--- a/labor_0_jegyzokonyv.docx
+++ b/labor_0_jegyzokonyv.docx
@@ -268,6 +268,7 @@
         <w:pStyle w:val="Feladatcm"/>
       </w:pPr>
       <w:r>
+        <w:lastRenderedPageBreak/>
         <w:t>1. Feladat</w:t>
       </w:r>
     </w:p>
@@ -2982,6 +2983,7 @@
       </w:tblGrid>
       <w:tr>
         <w:trPr>
+          <w:trHeight w:val="314"/>
           <w:jc w:val="center"/>
         </w:trPr>
         <w:tc>
@@ -3076,6 +3078,8 @@
       </w:tr>
       <w:tr>
         <w:trPr>
+          <w:cnfStyle w:val="000000010000" w:firstRow="0" w:lastRow="0" w:firstColumn="0" w:lastColumn="0" w:oddVBand="0" w:evenVBand="0" w:oddHBand="0" w:evenHBand="1" w:firstRowFirstColumn="0" w:firstRowLastColumn="0" w:lastRowFirstColumn="0" w:lastRowLastColumn="0"/>
+          <w:trHeight w:val="314"/>
           <w:jc w:val="center"/>
         </w:trPr>
         <w:tc>
@@ -3227,6 +3231,7 @@
       </w:tr>
       <w:tr>
         <w:trPr>
+          <w:trHeight w:val="314"/>
           <w:jc w:val="center"/>
         </w:trPr>
         <w:tc>
@@ -3378,6 +3383,8 @@
       </w:tr>
       <w:tr>
         <w:trPr>
+          <w:cnfStyle w:val="000000010000" w:firstRow="0" w:lastRow="0" w:firstColumn="0" w:lastColumn="0" w:oddVBand="0" w:evenVBand="0" w:oddHBand="0" w:evenHBand="1" w:firstRowFirstColumn="0" w:firstRowLastColumn="0" w:lastRowFirstColumn="0" w:lastRowLastColumn="0"/>
+          <w:trHeight w:val="314"/>
           <w:jc w:val="center"/>
         </w:trPr>
         <w:tc>
@@ -3529,6 +3536,7 @@
       </w:tr>
       <w:tr>
         <w:trPr>
+          <w:trHeight w:val="314"/>
           <w:jc w:val="center"/>
         </w:trPr>
         <w:tc>
@@ -3668,6 +3676,8 @@
       </w:tr>
       <w:tr>
         <w:trPr>
+          <w:cnfStyle w:val="000000010000" w:firstRow="0" w:lastRow="0" w:firstColumn="0" w:lastColumn="0" w:oddVBand="0" w:evenVBand="0" w:oddHBand="0" w:evenHBand="1" w:firstRowFirstColumn="0" w:firstRowLastColumn="0" w:lastRowFirstColumn="0" w:lastRowLastColumn="0"/>
+          <w:trHeight w:val="314"/>
           <w:jc w:val="center"/>
         </w:trPr>
         <w:tc>
@@ -3836,6 +3846,7 @@
       </w:tr>
       <w:tr>
         <w:trPr>
+          <w:trHeight w:val="314"/>
           <w:jc w:val="center"/>
         </w:trPr>
         <w:tc>
@@ -4004,6 +4015,8 @@
       </w:tr>
       <w:tr>
         <w:trPr>
+          <w:cnfStyle w:val="000000010000" w:firstRow="0" w:lastRow="0" w:firstColumn="0" w:lastColumn="0" w:oddVBand="0" w:evenVBand="0" w:oddHBand="0" w:evenHBand="1" w:firstRowFirstColumn="0" w:firstRowLastColumn="0" w:lastRowFirstColumn="0" w:lastRowLastColumn="0"/>
+          <w:trHeight w:val="314"/>
           <w:jc w:val="center"/>
         </w:trPr>
         <w:tc>
@@ -4376,6 +4389,7 @@
         <w:rPr>
           <w:lang w:eastAsia="en-GB"/>
         </w:rPr>
+        <w:lastRenderedPageBreak/>
         <w:t>2. Feladat</w:t>
       </w:r>
     </w:p>
@@ -4951,7 +4965,7 @@
           <w:lang w:eastAsia="en-GB"/>
         </w:rPr>
         <w:drawing>
-          <wp:anchor distT="0" distB="0" distL="114300" distR="114300" simplePos="0" relativeHeight="251663360" behindDoc="0" locked="0" layoutInCell="1" allowOverlap="1" wp14:anchorId="5E252CB7" wp14:editId="65C0DFFF">
+          <wp:anchor distT="0" distB="0" distL="114300" distR="114300" simplePos="0" relativeHeight="251663360" behindDoc="0" locked="0" layoutInCell="1" allowOverlap="1" wp14:anchorId="5E252CB7" wp14:editId="35CEAC46">
             <wp:simplePos x="0" y="0"/>
             <wp:positionH relativeFrom="page">
               <wp:align>center</wp:align>
@@ -4961,7 +4975,7 @@
             </wp:positionV>
             <wp:extent cx="5310000" cy="1371306"/>
             <wp:effectExtent l="0" t="0" r="5080" b="635"/>
-            <wp:wrapSquare wrapText="bothSides"/>
+            <wp:wrapTopAndBottom/>
             <wp:docPr id="1246043249" name="Kép 1" descr="A képen képernyőkép, diagram, sor, Betűtípus látható&#10;&#10;Automatikusan generált leírás"/>
             <wp:cNvGraphicFramePr>
               <a:graphicFrameLocks xmlns:a="http://schemas.openxmlformats.org/drawingml/2006/main" noChangeAspect="1"/>
@@ -6025,6 +6039,7 @@
           <w:bCs/>
           <w:lang w:eastAsia="en-GB"/>
         </w:rPr>
+        <w:lastRenderedPageBreak/>
         <w:drawing>
           <wp:anchor distT="0" distB="0" distL="114300" distR="114300" simplePos="0" relativeHeight="251665408" behindDoc="0" locked="0" layoutInCell="1" allowOverlap="1" wp14:anchorId="37133875" wp14:editId="0242069B">
             <wp:simplePos x="0" y="0"/>
@@ -6818,9 +6833,15 @@
         <w:rPr>
           <w:lang w:eastAsia="en-GB"/>
         </w:rPr>
-        <w:lastRenderedPageBreak/>
         <w:t>Ellenőrzés – szimulátor</w:t>
       </w:r>
+    </w:p>
+    <w:p>
+      <w:pPr>
+        <w:rPr>
+          <w:lang w:eastAsia="en-GB"/>
+        </w:rPr>
+      </w:pPr>
     </w:p>
     <w:p>
       <w:pPr>
@@ -6835,17 +6856,17 @@
           <w:lang w:eastAsia="en-GB"/>
         </w:rPr>
         <w:drawing>
-          <wp:anchor distT="0" distB="0" distL="114300" distR="114300" simplePos="0" relativeHeight="251664384" behindDoc="0" locked="0" layoutInCell="1" allowOverlap="1" wp14:anchorId="32D4D9B4" wp14:editId="5FACD469">
+          <wp:anchor distT="0" distB="0" distL="114300" distR="114300" simplePos="0" relativeHeight="251664384" behindDoc="0" locked="0" layoutInCell="1" allowOverlap="1" wp14:anchorId="32D4D9B4" wp14:editId="17E3B8B7">
             <wp:simplePos x="0" y="0"/>
             <wp:positionH relativeFrom="page">
-              <wp:align>center</wp:align>
+              <wp:posOffset>822960</wp:posOffset>
             </wp:positionH>
             <wp:positionV relativeFrom="paragraph">
-              <wp:posOffset>198755</wp:posOffset>
+              <wp:posOffset>209550</wp:posOffset>
             </wp:positionV>
-            <wp:extent cx="6120000" cy="2095200"/>
-            <wp:effectExtent l="0" t="0" r="0" b="635"/>
-            <wp:wrapSquare wrapText="bothSides"/>
+            <wp:extent cx="6118860" cy="1919605"/>
+            <wp:effectExtent l="0" t="0" r="0" b="4445"/>
+            <wp:wrapTopAndBottom/>
             <wp:docPr id="1302097107" name="Kép 1" descr="A képen diagram, képernyőkép, szöveg, sor látható&#10;&#10;Automatikusan generált leírás"/>
             <wp:cNvGraphicFramePr>
               <a:graphicFrameLocks xmlns:a="http://schemas.openxmlformats.org/drawingml/2006/main" noChangeAspect="1"/>
@@ -6865,13 +6886,13 @@
                         </a:ext>
                       </a:extLst>
                     </a:blip>
-                    <a:srcRect l="4981"/>
+                    <a:srcRect l="4981" t="8366"/>
                     <a:stretch/>
                   </pic:blipFill>
                   <pic:spPr bwMode="auto">
                     <a:xfrm>
                       <a:off x="0" y="0"/>
-                      <a:ext cx="6120000" cy="2095200"/>
+                      <a:ext cx="6118860" cy="1919605"/>
                     </a:xfrm>
                     <a:prstGeom prst="rect">
                       <a:avLst/>
@@ -6908,6 +6929,7 @@
     </w:p>
     <w:p>
       <w:pPr>
+        <w:pageBreakBefore/>
         <w:rPr>
           <w:lang w:eastAsia="en-GB"/>
         </w:rPr>
@@ -6918,17 +6940,54 @@
           <w:bCs/>
           <w:lang w:eastAsia="en-GB"/>
         </w:rPr>
+        <w:lastRenderedPageBreak/>
+        <w:t>B</w:t>
+      </w:r>
+      <w:r>
+        <w:rPr>
+          <w:b/>
+          <w:bCs/>
+          <w:lang w:eastAsia="en-GB"/>
+        </w:rPr>
+        <w:t>a</w:t>
+      </w:r>
+      <w:r>
+        <w:rPr>
+          <w:b/>
+          <w:bCs/>
+          <w:lang w:eastAsia="en-GB"/>
+        </w:rPr>
+        <w:t>l alsóból jobb felsőbe</w:t>
+      </w:r>
+      <w:r>
+        <w:rPr>
+          <w:noProof/>
+        </w:rPr>
+        <w:t xml:space="preserve"> </w:t>
+      </w:r>
+    </w:p>
+    <w:p>
+      <w:pPr>
+        <w:pStyle w:val="Kiemel"/>
+        <w:rPr>
+          <w:lang w:eastAsia="en-GB"/>
+        </w:rPr>
+      </w:pPr>
+      <w:r>
+        <w:rPr>
+          <w:lang w:eastAsia="en-GB"/>
+        </w:rPr>
         <w:drawing>
-          <wp:anchor distT="0" distB="0" distL="114300" distR="114300" simplePos="0" relativeHeight="251666432" behindDoc="0" locked="0" layoutInCell="1" allowOverlap="1" wp14:anchorId="4CF9763D" wp14:editId="47062321">
+          <wp:anchor distT="0" distB="0" distL="114300" distR="114300" simplePos="0" relativeHeight="251666432" behindDoc="0" locked="0" layoutInCell="1" allowOverlap="1" wp14:anchorId="4CF9763D" wp14:editId="1ED887FA">
             <wp:simplePos x="0" y="0"/>
             <wp:positionH relativeFrom="page">
-              <wp:posOffset>826135</wp:posOffset>
+              <wp:align>center</wp:align>
             </wp:positionH>
             <wp:positionV relativeFrom="paragraph">
-              <wp:posOffset>2324735</wp:posOffset>
+              <wp:posOffset>0</wp:posOffset>
             </wp:positionV>
-            <wp:extent cx="6120000" cy="2718000"/>
-            <wp:effectExtent l="0" t="0" r="0" b="6350"/>
+            <wp:extent cx="6120000" cy="2505600"/>
+            <wp:effectExtent l="0" t="0" r="0" b="9525"/>
             <wp:wrapTopAndBottom/>
             <wp:docPr id="1367383501" name="Kép 1"/>
             <wp:cNvGraphicFramePr>
@@ -6941,7 +7000,7 @@
                     <pic:cNvPr id="1367383501" name=""/>
                     <pic:cNvPicPr/>
                   </pic:nvPicPr>
-                  <pic:blipFill>
+                  <pic:blipFill rotWithShape="1">
                     <a:blip r:embed="rId19">
                       <a:extLst>
                         <a:ext uri="{28A0092B-C50C-407E-A947-70E740481C1C}">
@@ -6949,18 +7008,25 @@
                         </a:ext>
                       </a:extLst>
                     </a:blip>
-                    <a:stretch>
-                      <a:fillRect/>
-                    </a:stretch>
+                    <a:srcRect t="7851"/>
+                    <a:stretch/>
                   </pic:blipFill>
-                  <pic:spPr>
+                  <pic:spPr bwMode="auto">
                     <a:xfrm>
                       <a:off x="0" y="0"/>
-                      <a:ext cx="6120000" cy="2718000"/>
+                      <a:ext cx="6120000" cy="2505600"/>
                     </a:xfrm>
                     <a:prstGeom prst="rect">
                       <a:avLst/>
                     </a:prstGeom>
+                    <a:ln>
+                      <a:noFill/>
+                    </a:ln>
+                    <a:extLst>
+                      <a:ext uri="{53640926-AAD7-44D8-BBD7-CCE9431645EC}">
+                        <a14:shadowObscured xmlns:a14="http://schemas.microsoft.com/office/drawing/2010/main"/>
+                      </a:ext>
+                    </a:extLst>
                   </pic:spPr>
                 </pic:pic>
               </a:graphicData>
@@ -6976,65 +7042,189 @@
       </w:r>
       <w:r>
         <w:rPr>
+          <w:lang w:eastAsia="en-GB"/>
+        </w:rPr>
+        <w:t>Mérések</w:t>
+      </w:r>
+    </w:p>
+    <w:p>
+      <w:pPr>
+        <w:rPr>
           <w:b/>
           <w:bCs/>
           <w:lang w:eastAsia="en-GB"/>
         </w:rPr>
-        <w:t>B</w:t>
-      </w:r>
+      </w:pPr>
       <w:r>
         <w:rPr>
           <w:b/>
           <w:bCs/>
           <w:lang w:eastAsia="en-GB"/>
         </w:rPr>
-        <w:t>a</w:t>
-      </w:r>
-      <w:r>
-        <w:rPr>
-          <w:b/>
-          <w:bCs/>
-          <w:lang w:eastAsia="en-GB"/>
-        </w:rPr>
-        <w:t>l alsóból jobb felsőbe</w:t>
-      </w:r>
-      <w:r>
-        <w:rPr>
-          <w:noProof/>
-        </w:rPr>
-        <w:t xml:space="preserve"> </w:t>
+        <w:t>Bal felsőből jobb alsóba</w:t>
       </w:r>
     </w:p>
     <w:p>
       <w:pPr>
-        <w:pStyle w:val="Kiemel"/>
-        <w:rPr>
+        <w:spacing w:before="120" w:after="120"/>
+        <w:rPr>
+          <w:rFonts w:eastAsiaTheme="minorEastAsia"/>
           <w:lang w:eastAsia="en-GB"/>
         </w:rPr>
       </w:pPr>
-      <w:r>
-        <w:rPr>
-          <w:lang w:eastAsia="en-GB"/>
-        </w:rPr>
-        <w:t>Mérések</w:t>
-      </w:r>
+      <m:oMathPara>
+        <m:oMath>
+          <m:r>
+            <w:rPr>
+              <w:rFonts w:ascii="Cambria Math" w:hAnsi="Cambria Math"/>
+              <w:lang w:eastAsia="en-GB"/>
+            </w:rPr>
+            <m:t xml:space="preserve">R1= ________________________ </m:t>
+          </m:r>
+          <m:r>
+            <m:rPr>
+              <m:sty m:val="p"/>
+            </m:rPr>
+            <w:rPr>
+              <w:rFonts w:ascii="Cambria Math" w:hAnsi="Cambria Math"/>
+              <w:lang w:eastAsia="en-GB"/>
+            </w:rPr>
+            <m:t>Ω</m:t>
+          </m:r>
+        </m:oMath>
+      </m:oMathPara>
     </w:p>
     <w:p>
       <w:pPr>
-        <w:rPr>
-          <w:b/>
-          <w:bCs/>
+        <w:spacing w:before="120" w:after="120"/>
+        <w:rPr>
+          <w:rFonts w:eastAsiaTheme="minorEastAsia"/>
           <w:lang w:eastAsia="en-GB"/>
         </w:rPr>
       </w:pPr>
-      <w:r>
-        <w:rPr>
-          <w:b/>
-          <w:bCs/>
+      <m:oMathPara>
+        <m:oMath>
+          <m:r>
+            <w:rPr>
+              <w:rFonts w:ascii="Cambria Math" w:hAnsi="Cambria Math"/>
+              <w:lang w:eastAsia="en-GB"/>
+            </w:rPr>
+            <m:t>R</m:t>
+          </m:r>
+          <m:r>
+            <w:rPr>
+              <w:rFonts w:ascii="Cambria Math" w:hAnsi="Cambria Math"/>
+              <w:lang w:eastAsia="en-GB"/>
+            </w:rPr>
+            <m:t>2</m:t>
+          </m:r>
+          <m:r>
+            <w:rPr>
+              <w:rFonts w:ascii="Cambria Math" w:hAnsi="Cambria Math"/>
+              <w:lang w:eastAsia="en-GB"/>
+            </w:rPr>
+            <m:t xml:space="preserve">= ________________________ </m:t>
+          </m:r>
+          <m:r>
+            <m:rPr>
+              <m:sty m:val="p"/>
+            </m:rPr>
+            <w:rPr>
+              <w:rFonts w:ascii="Cambria Math" w:hAnsi="Cambria Math"/>
+              <w:lang w:eastAsia="en-GB"/>
+            </w:rPr>
+            <m:t>Ω</m:t>
+          </m:r>
+        </m:oMath>
+      </m:oMathPara>
+    </w:p>
+    <w:p>
+      <w:pPr>
+        <w:spacing w:before="120" w:after="120"/>
+        <w:rPr>
+          <w:rFonts w:eastAsiaTheme="minorEastAsia"/>
           <w:lang w:eastAsia="en-GB"/>
         </w:rPr>
-        <w:t>Bal felsőből jobb alsóba</w:t>
-      </w:r>
+      </w:pPr>
+      <m:oMathPara>
+        <m:oMath>
+          <m:r>
+            <w:rPr>
+              <w:rFonts w:ascii="Cambria Math" w:hAnsi="Cambria Math"/>
+              <w:lang w:eastAsia="en-GB"/>
+            </w:rPr>
+            <m:t>R</m:t>
+          </m:r>
+          <m:r>
+            <w:rPr>
+              <w:rFonts w:ascii="Cambria Math" w:hAnsi="Cambria Math"/>
+              <w:lang w:eastAsia="en-GB"/>
+            </w:rPr>
+            <m:t>3</m:t>
+          </m:r>
+          <m:r>
+            <w:rPr>
+              <w:rFonts w:ascii="Cambria Math" w:hAnsi="Cambria Math"/>
+              <w:lang w:eastAsia="en-GB"/>
+            </w:rPr>
+            <m:t xml:space="preserve">= ________________________ </m:t>
+          </m:r>
+          <m:r>
+            <m:rPr>
+              <m:sty m:val="p"/>
+            </m:rPr>
+            <w:rPr>
+              <w:rFonts w:ascii="Cambria Math" w:hAnsi="Cambria Math"/>
+              <w:lang w:eastAsia="en-GB"/>
+            </w:rPr>
+            <m:t>Ω</m:t>
+          </m:r>
+        </m:oMath>
+      </m:oMathPara>
+    </w:p>
+    <w:p>
+      <w:pPr>
+        <w:spacing w:before="120" w:after="120"/>
+        <w:rPr>
+          <w:rFonts w:eastAsiaTheme="minorEastAsia"/>
+          <w:lang w:eastAsia="en-GB"/>
+        </w:rPr>
+      </w:pPr>
+      <m:oMathPara>
+        <m:oMath>
+          <m:r>
+            <w:rPr>
+              <w:rFonts w:ascii="Cambria Math" w:hAnsi="Cambria Math"/>
+              <w:lang w:eastAsia="en-GB"/>
+            </w:rPr>
+            <m:t>R</m:t>
+          </m:r>
+          <m:r>
+            <w:rPr>
+              <w:rFonts w:ascii="Cambria Math" w:hAnsi="Cambria Math"/>
+              <w:lang w:eastAsia="en-GB"/>
+            </w:rPr>
+            <m:t>4</m:t>
+          </m:r>
+          <m:r>
+            <w:rPr>
+              <w:rFonts w:ascii="Cambria Math" w:hAnsi="Cambria Math"/>
+              <w:lang w:eastAsia="en-GB"/>
+            </w:rPr>
+            <m:t xml:space="preserve">= ________________________ </m:t>
+          </m:r>
+          <m:r>
+            <m:rPr>
+              <m:sty m:val="p"/>
+            </m:rPr>
+            <w:rPr>
+              <w:rFonts w:ascii="Cambria Math" w:hAnsi="Cambria Math"/>
+              <w:lang w:eastAsia="en-GB"/>
+            </w:rPr>
+            <m:t>Ω</m:t>
+          </m:r>
+        </m:oMath>
+      </m:oMathPara>
     </w:p>
     <w:p>
       <w:pPr>
@@ -7146,6 +7336,124 @@
       </w:pPr>
       <m:oMathPara>
         <m:oMath>
+          <m:r>
+            <w:rPr>
+              <w:rFonts w:ascii="Cambria Math" w:hAnsi="Cambria Math"/>
+              <w:lang w:eastAsia="en-GB"/>
+            </w:rPr>
+            <m:t xml:space="preserve">R1= ________________________ </m:t>
+          </m:r>
+          <m:r>
+            <m:rPr>
+              <m:sty m:val="p"/>
+            </m:rPr>
+            <w:rPr>
+              <w:rFonts w:ascii="Cambria Math" w:hAnsi="Cambria Math"/>
+              <w:lang w:eastAsia="en-GB"/>
+            </w:rPr>
+            <m:t>Ω</m:t>
+          </m:r>
+        </m:oMath>
+      </m:oMathPara>
+    </w:p>
+    <w:p>
+      <w:pPr>
+        <w:spacing w:before="120" w:after="120"/>
+        <w:rPr>
+          <w:rFonts w:eastAsiaTheme="minorEastAsia"/>
+          <w:lang w:eastAsia="en-GB"/>
+        </w:rPr>
+      </w:pPr>
+      <m:oMathPara>
+        <m:oMath>
+          <m:r>
+            <w:rPr>
+              <w:rFonts w:ascii="Cambria Math" w:hAnsi="Cambria Math"/>
+              <w:lang w:eastAsia="en-GB"/>
+            </w:rPr>
+            <m:t>R</m:t>
+          </m:r>
+          <m:r>
+            <w:rPr>
+              <w:rFonts w:ascii="Cambria Math" w:hAnsi="Cambria Math"/>
+              <w:lang w:eastAsia="en-GB"/>
+            </w:rPr>
+            <m:t>2</m:t>
+          </m:r>
+          <m:r>
+            <w:rPr>
+              <w:rFonts w:ascii="Cambria Math" w:hAnsi="Cambria Math"/>
+              <w:lang w:eastAsia="en-GB"/>
+            </w:rPr>
+            <m:t xml:space="preserve">= ________________________ </m:t>
+          </m:r>
+          <m:r>
+            <m:rPr>
+              <m:sty m:val="p"/>
+            </m:rPr>
+            <w:rPr>
+              <w:rFonts w:ascii="Cambria Math" w:hAnsi="Cambria Math"/>
+              <w:lang w:eastAsia="en-GB"/>
+            </w:rPr>
+            <m:t>Ω</m:t>
+          </m:r>
+        </m:oMath>
+      </m:oMathPara>
+    </w:p>
+    <w:p>
+      <w:pPr>
+        <w:spacing w:before="120" w:after="120"/>
+        <w:rPr>
+          <w:rFonts w:eastAsiaTheme="minorEastAsia"/>
+          <w:lang w:eastAsia="en-GB"/>
+        </w:rPr>
+      </w:pPr>
+      <m:oMathPara>
+        <m:oMath>
+          <m:r>
+            <w:rPr>
+              <w:rFonts w:ascii="Cambria Math" w:hAnsi="Cambria Math"/>
+              <w:lang w:eastAsia="en-GB"/>
+            </w:rPr>
+            <m:t>R</m:t>
+          </m:r>
+          <m:r>
+            <w:rPr>
+              <w:rFonts w:ascii="Cambria Math" w:hAnsi="Cambria Math"/>
+              <w:lang w:eastAsia="en-GB"/>
+            </w:rPr>
+            <m:t>3</m:t>
+          </m:r>
+          <m:r>
+            <w:rPr>
+              <w:rFonts w:ascii="Cambria Math" w:hAnsi="Cambria Math"/>
+              <w:lang w:eastAsia="en-GB"/>
+            </w:rPr>
+            <m:t xml:space="preserve">= ________________________ </m:t>
+          </m:r>
+          <m:r>
+            <m:rPr>
+              <m:sty m:val="p"/>
+            </m:rPr>
+            <w:rPr>
+              <w:rFonts w:ascii="Cambria Math" w:hAnsi="Cambria Math"/>
+              <w:lang w:eastAsia="en-GB"/>
+            </w:rPr>
+            <m:t>Ω</m:t>
+          </m:r>
+        </m:oMath>
+      </m:oMathPara>
+    </w:p>
+    <w:p>
+      <w:pPr>
+        <w:spacing w:before="120" w:after="120"/>
+        <w:rPr>
+          <w:rFonts w:eastAsiaTheme="minorEastAsia"/>
+          <w:lang w:eastAsia="en-GB"/>
+        </w:rPr>
+      </w:pPr>
+      <m:oMathPara>
+        <m:oMath>
           <m:sSub>
             <m:sSubPr>
               <m:ctrlPr>
@@ -7248,6 +7556,8 @@
       </w:tblGrid>
       <w:tr>
         <w:trPr>
+          <w:trHeight w:val="312"/>
+          <w:tblHeader/>
           <w:jc w:val="center"/>
         </w:trPr>
         <w:tc>
@@ -7342,6 +7652,41 @@
       </w:tr>
       <w:tr>
         <w:trPr>
+          <w:cnfStyle w:val="000000010000" w:firstRow="0" w:lastRow="0" w:firstColumn="0" w:lastColumn="0" w:oddVBand="0" w:evenVBand="0" w:oddHBand="0" w:evenHBand="1" w:firstRowFirstColumn="0" w:firstRowLastColumn="0" w:lastRowFirstColumn="0" w:lastRowLastColumn="0"/>
+          <w:trHeight w:val="312"/>
+          <w:jc w:val="center"/>
+        </w:trPr>
+        <w:tc>
+          <w:tcPr>
+            <w:tcW w:w="9356" w:type="dxa"/>
+            <w:gridSpan w:val="4"/>
+          </w:tcPr>
+          <w:p>
+            <w:pPr>
+              <w:ind w:firstLine="0"/>
+              <w:jc w:val="center"/>
+              <w:rPr>
+                <w:rFonts w:eastAsia="Calibri" w:cs="Arial"/>
+                <w:b/>
+                <w:bCs/>
+                <w:lang w:eastAsia="en-GB"/>
+              </w:rPr>
+            </w:pPr>
+            <w:r>
+              <w:rPr>
+                <w:rFonts w:eastAsia="Calibri" w:cs="Arial"/>
+                <w:b/>
+                <w:bCs/>
+                <w:lang w:eastAsia="en-GB"/>
+              </w:rPr>
+              <w:t>Bal felsőből jobb alsóba</w:t>
+            </w:r>
+          </w:p>
+        </w:tc>
+      </w:tr>
+      <w:tr>
+        <w:trPr>
+          <w:trHeight w:val="312"/>
           <w:jc w:val="center"/>
         </w:trPr>
         <w:tc>
@@ -7352,6 +7697,557 @@
             <w:pPr>
               <w:ind w:firstLine="0"/>
               <w:rPr>
+                <w:rFonts w:eastAsia="Calibri" w:cs="Arial"/>
+                <w:b/>
+                <w:bCs/>
+                <w:lang w:eastAsia="en-GB"/>
+              </w:rPr>
+            </w:pPr>
+            <m:oMathPara>
+              <m:oMath>
+                <m:r>
+                  <m:rPr>
+                    <m:sty m:val="bi"/>
+                  </m:rPr>
+                  <w:rPr>
+                    <w:rFonts w:ascii="Cambria Math" w:eastAsia="Calibri" w:hAnsi="Cambria Math" w:cs="Arial"/>
+                    <w:lang w:eastAsia="en-GB"/>
+                  </w:rPr>
+                  <m:t>R</m:t>
+                </m:r>
+                <m:r>
+                  <m:rPr>
+                    <m:sty m:val="bi"/>
+                  </m:rPr>
+                  <w:rPr>
+                    <w:rFonts w:ascii="Cambria Math" w:eastAsia="Calibri" w:hAnsi="Cambria Math" w:cs="Arial"/>
+                    <w:lang w:eastAsia="en-GB"/>
+                  </w:rPr>
+                  <m:t>1</m:t>
+                </m:r>
+              </m:oMath>
+            </m:oMathPara>
+          </w:p>
+        </w:tc>
+        <w:tc>
+          <w:tcPr>
+            <w:tcW w:w="2108" w:type="dxa"/>
+          </w:tcPr>
+          <w:p>
+            <w:pPr>
+              <w:ind w:firstLine="0"/>
+              <w:rPr>
+                <w:rFonts w:eastAsia="Calibri" w:cs="Arial"/>
+              </w:rPr>
+            </w:pPr>
+            <m:oMathPara>
+              <m:oMath>
+                <m:r>
+                  <w:rPr>
+                    <w:rFonts w:ascii="Cambria Math" w:eastAsia="Calibri" w:hAnsi="Cambria Math" w:cs="Arial"/>
+                  </w:rPr>
+                  <m:t>1000</m:t>
+                </m:r>
+                <m:r>
+                  <m:rPr>
+                    <m:sty m:val="p"/>
+                  </m:rPr>
+                  <w:rPr>
+                    <w:rFonts w:ascii="Cambria Math" w:eastAsia="Calibri" w:hAnsi="Cambria Math" w:cs="Arial"/>
+                  </w:rPr>
+                  <m:t>Ω</m:t>
+                </m:r>
+              </m:oMath>
+            </m:oMathPara>
+          </w:p>
+        </w:tc>
+        <w:tc>
+          <w:tcPr>
+            <w:tcW w:w="3119" w:type="dxa"/>
+          </w:tcPr>
+          <w:p>
+            <w:pPr>
+              <w:ind w:firstLine="0"/>
+              <w:rPr>
+                <w:rFonts w:eastAsia="Calibri" w:cs="Arial"/>
+                <w:lang w:eastAsia="en-GB"/>
+              </w:rPr>
+            </w:pPr>
+            <m:oMathPara>
+              <m:oMathParaPr>
+                <m:jc m:val="right"/>
+              </m:oMathParaPr>
+              <m:oMath>
+                <m:r>
+                  <m:rPr>
+                    <m:sty m:val="p"/>
+                  </m:rPr>
+                  <w:rPr>
+                    <w:rFonts w:ascii="Cambria Math" w:hAnsi="Cambria Math"/>
+                    <w:lang w:eastAsia="en-GB"/>
+                  </w:rPr>
+                  <m:t>Ω</m:t>
+                </m:r>
+              </m:oMath>
+            </m:oMathPara>
+          </w:p>
+        </w:tc>
+        <w:tc>
+          <w:tcPr>
+            <w:tcW w:w="3119" w:type="dxa"/>
+          </w:tcPr>
+          <w:p>
+            <w:pPr>
+              <w:ind w:firstLine="0"/>
+              <w:rPr>
+                <w:rFonts w:eastAsia="Calibri" w:cs="Arial"/>
+                <w:lang w:eastAsia="en-GB"/>
+              </w:rPr>
+            </w:pPr>
+            <m:oMathPara>
+              <m:oMathParaPr>
+                <m:jc m:val="right"/>
+              </m:oMathParaPr>
+              <m:oMath>
+                <m:r>
+                  <w:rPr>
+                    <w:rFonts w:ascii="Cambria Math" w:eastAsia="Calibri" w:hAnsi="Cambria Math" w:cs="Arial"/>
+                    <w:lang w:eastAsia="en-GB"/>
+                  </w:rPr>
+                  <m:t>%</m:t>
+                </m:r>
+              </m:oMath>
+            </m:oMathPara>
+          </w:p>
+        </w:tc>
+      </w:tr>
+      <w:tr>
+        <w:trPr>
+          <w:cnfStyle w:val="000000010000" w:firstRow="0" w:lastRow="0" w:firstColumn="0" w:lastColumn="0" w:oddVBand="0" w:evenVBand="0" w:oddHBand="0" w:evenHBand="1" w:firstRowFirstColumn="0" w:firstRowLastColumn="0" w:lastRowFirstColumn="0" w:lastRowLastColumn="0"/>
+          <w:trHeight w:val="312"/>
+          <w:jc w:val="center"/>
+        </w:trPr>
+        <w:tc>
+          <w:tcPr>
+            <w:tcW w:w="1010" w:type="dxa"/>
+          </w:tcPr>
+          <w:p>
+            <w:pPr>
+              <w:ind w:firstLine="0"/>
+              <w:rPr>
+                <w:rFonts w:eastAsia="Calibri" w:cs="Arial"/>
+                <w:b/>
+                <w:bCs/>
+                <w:lang w:eastAsia="en-GB"/>
+              </w:rPr>
+            </w:pPr>
+            <m:oMathPara>
+              <m:oMath>
+                <m:r>
+                  <m:rPr>
+                    <m:sty m:val="bi"/>
+                  </m:rPr>
+                  <w:rPr>
+                    <w:rFonts w:ascii="Cambria Math" w:eastAsia="Calibri" w:hAnsi="Cambria Math" w:cs="Arial"/>
+                    <w:lang w:eastAsia="en-GB"/>
+                  </w:rPr>
+                  <m:t>R</m:t>
+                </m:r>
+                <m:r>
+                  <m:rPr>
+                    <m:sty m:val="bi"/>
+                  </m:rPr>
+                  <w:rPr>
+                    <w:rFonts w:ascii="Cambria Math" w:eastAsia="Calibri" w:hAnsi="Cambria Math" w:cs="Arial"/>
+                    <w:lang w:eastAsia="en-GB"/>
+                  </w:rPr>
+                  <m:t>2</m:t>
+                </m:r>
+              </m:oMath>
+            </m:oMathPara>
+          </w:p>
+        </w:tc>
+        <w:tc>
+          <w:tcPr>
+            <w:tcW w:w="2108" w:type="dxa"/>
+          </w:tcPr>
+          <w:p>
+            <w:pPr>
+              <w:ind w:firstLine="0"/>
+              <w:rPr>
+                <w:rFonts w:eastAsia="Calibri" w:cs="Arial"/>
+              </w:rPr>
+            </w:pPr>
+            <m:oMathPara>
+              <m:oMath>
+                <m:r>
+                  <w:rPr>
+                    <w:rFonts w:ascii="Cambria Math" w:eastAsia="Calibri" w:hAnsi="Cambria Math" w:cs="Arial"/>
+                  </w:rPr>
+                  <m:t>1000</m:t>
+                </m:r>
+                <m:r>
+                  <m:rPr>
+                    <m:sty m:val="p"/>
+                  </m:rPr>
+                  <w:rPr>
+                    <w:rFonts w:ascii="Cambria Math" w:eastAsia="Calibri" w:hAnsi="Cambria Math" w:cs="Arial"/>
+                  </w:rPr>
+                  <m:t>Ω</m:t>
+                </m:r>
+              </m:oMath>
+            </m:oMathPara>
+          </w:p>
+        </w:tc>
+        <w:tc>
+          <w:tcPr>
+            <w:tcW w:w="3119" w:type="dxa"/>
+          </w:tcPr>
+          <w:p>
+            <w:pPr>
+              <w:ind w:firstLine="0"/>
+              <w:rPr>
+                <w:rFonts w:eastAsia="Calibri" w:cs="Arial"/>
+                <w:lang w:eastAsia="en-GB"/>
+              </w:rPr>
+            </w:pPr>
+            <m:oMathPara>
+              <m:oMathParaPr>
+                <m:jc m:val="right"/>
+              </m:oMathParaPr>
+              <m:oMath>
+                <m:r>
+                  <m:rPr>
+                    <m:sty m:val="p"/>
+                  </m:rPr>
+                  <w:rPr>
+                    <w:rFonts w:ascii="Cambria Math" w:hAnsi="Cambria Math"/>
+                    <w:lang w:eastAsia="en-GB"/>
+                  </w:rPr>
+                  <m:t>Ω</m:t>
+                </m:r>
+              </m:oMath>
+            </m:oMathPara>
+          </w:p>
+        </w:tc>
+        <w:tc>
+          <w:tcPr>
+            <w:tcW w:w="3119" w:type="dxa"/>
+          </w:tcPr>
+          <w:p>
+            <w:pPr>
+              <w:ind w:firstLine="0"/>
+              <w:rPr>
+                <w:rFonts w:eastAsia="Calibri" w:cs="Arial"/>
+                <w:lang w:eastAsia="en-GB"/>
+              </w:rPr>
+            </w:pPr>
+            <m:oMathPara>
+              <m:oMathParaPr>
+                <m:jc m:val="right"/>
+              </m:oMathParaPr>
+              <m:oMath>
+                <m:r>
+                  <w:rPr>
+                    <w:rFonts w:ascii="Cambria Math" w:eastAsia="Calibri" w:hAnsi="Cambria Math" w:cs="Arial"/>
+                    <w:lang w:eastAsia="en-GB"/>
+                  </w:rPr>
+                  <m:t>%</m:t>
+                </m:r>
+              </m:oMath>
+            </m:oMathPara>
+          </w:p>
+        </w:tc>
+      </w:tr>
+      <w:tr>
+        <w:trPr>
+          <w:trHeight w:val="312"/>
+          <w:jc w:val="center"/>
+        </w:trPr>
+        <w:tc>
+          <w:tcPr>
+            <w:tcW w:w="1010" w:type="dxa"/>
+          </w:tcPr>
+          <w:p>
+            <w:pPr>
+              <w:ind w:firstLine="0"/>
+              <w:rPr>
+                <w:rFonts w:eastAsia="Calibri" w:cs="Arial"/>
+                <w:b/>
+                <w:bCs/>
+                <w:lang w:eastAsia="en-GB"/>
+              </w:rPr>
+            </w:pPr>
+            <m:oMathPara>
+              <m:oMath>
+                <m:r>
+                  <m:rPr>
+                    <m:sty m:val="bi"/>
+                  </m:rPr>
+                  <w:rPr>
+                    <w:rFonts w:ascii="Cambria Math" w:eastAsia="Calibri" w:hAnsi="Cambria Math" w:cs="Arial"/>
+                    <w:lang w:eastAsia="en-GB"/>
+                  </w:rPr>
+                  <m:t>R</m:t>
+                </m:r>
+                <m:r>
+                  <m:rPr>
+                    <m:sty m:val="bi"/>
+                  </m:rPr>
+                  <w:rPr>
+                    <w:rFonts w:ascii="Cambria Math" w:eastAsia="Calibri" w:hAnsi="Cambria Math" w:cs="Arial"/>
+                    <w:lang w:eastAsia="en-GB"/>
+                  </w:rPr>
+                  <m:t>3</m:t>
+                </m:r>
+              </m:oMath>
+            </m:oMathPara>
+          </w:p>
+        </w:tc>
+        <w:tc>
+          <w:tcPr>
+            <w:tcW w:w="2108" w:type="dxa"/>
+          </w:tcPr>
+          <w:p>
+            <w:pPr>
+              <w:ind w:firstLine="0"/>
+              <w:rPr>
+                <w:rFonts w:eastAsia="Calibri" w:cs="Arial"/>
+              </w:rPr>
+            </w:pPr>
+            <m:oMathPara>
+              <m:oMath>
+                <m:r>
+                  <w:rPr>
+                    <w:rFonts w:ascii="Cambria Math" w:eastAsia="Calibri" w:hAnsi="Cambria Math" w:cs="Arial"/>
+                  </w:rPr>
+                  <m:t>1000</m:t>
+                </m:r>
+                <m:r>
+                  <m:rPr>
+                    <m:sty m:val="p"/>
+                  </m:rPr>
+                  <w:rPr>
+                    <w:rFonts w:ascii="Cambria Math" w:eastAsia="Calibri" w:hAnsi="Cambria Math" w:cs="Arial"/>
+                  </w:rPr>
+                  <m:t>Ω</m:t>
+                </m:r>
+              </m:oMath>
+            </m:oMathPara>
+          </w:p>
+        </w:tc>
+        <w:tc>
+          <w:tcPr>
+            <w:tcW w:w="3119" w:type="dxa"/>
+          </w:tcPr>
+          <w:p>
+            <w:pPr>
+              <w:ind w:firstLine="0"/>
+              <w:rPr>
+                <w:rFonts w:eastAsia="Calibri" w:cs="Arial"/>
+                <w:lang w:eastAsia="en-GB"/>
+              </w:rPr>
+            </w:pPr>
+            <m:oMathPara>
+              <m:oMathParaPr>
+                <m:jc m:val="right"/>
+              </m:oMathParaPr>
+              <m:oMath>
+                <m:r>
+                  <m:rPr>
+                    <m:sty m:val="p"/>
+                  </m:rPr>
+                  <w:rPr>
+                    <w:rFonts w:ascii="Cambria Math" w:hAnsi="Cambria Math"/>
+                    <w:lang w:eastAsia="en-GB"/>
+                  </w:rPr>
+                  <m:t>Ω</m:t>
+                </m:r>
+              </m:oMath>
+            </m:oMathPara>
+          </w:p>
+        </w:tc>
+        <w:tc>
+          <w:tcPr>
+            <w:tcW w:w="3119" w:type="dxa"/>
+          </w:tcPr>
+          <w:p>
+            <w:pPr>
+              <w:ind w:firstLine="0"/>
+              <w:rPr>
+                <w:rFonts w:eastAsia="Calibri" w:cs="Arial"/>
+                <w:lang w:eastAsia="en-GB"/>
+              </w:rPr>
+            </w:pPr>
+            <m:oMathPara>
+              <m:oMathParaPr>
+                <m:jc m:val="right"/>
+              </m:oMathParaPr>
+              <m:oMath>
+                <m:r>
+                  <w:rPr>
+                    <w:rFonts w:ascii="Cambria Math" w:eastAsia="Calibri" w:hAnsi="Cambria Math" w:cs="Arial"/>
+                    <w:lang w:eastAsia="en-GB"/>
+                  </w:rPr>
+                  <m:t>%</m:t>
+                </m:r>
+              </m:oMath>
+            </m:oMathPara>
+          </w:p>
+        </w:tc>
+      </w:tr>
+      <w:tr>
+        <w:trPr>
+          <w:cnfStyle w:val="000000010000" w:firstRow="0" w:lastRow="0" w:firstColumn="0" w:lastColumn="0" w:oddVBand="0" w:evenVBand="0" w:oddHBand="0" w:evenHBand="1" w:firstRowFirstColumn="0" w:firstRowLastColumn="0" w:lastRowFirstColumn="0" w:lastRowLastColumn="0"/>
+          <w:trHeight w:val="312"/>
+          <w:jc w:val="center"/>
+        </w:trPr>
+        <w:tc>
+          <w:tcPr>
+            <w:tcW w:w="1010" w:type="dxa"/>
+          </w:tcPr>
+          <w:p>
+            <w:pPr>
+              <w:ind w:firstLine="0"/>
+              <w:rPr>
+                <w:rFonts w:eastAsia="Calibri" w:cs="Arial"/>
+                <w:b/>
+                <w:bCs/>
+                <w:lang w:eastAsia="en-GB"/>
+              </w:rPr>
+            </w:pPr>
+            <m:oMathPara>
+              <m:oMath>
+                <m:r>
+                  <m:rPr>
+                    <m:sty m:val="bi"/>
+                  </m:rPr>
+                  <w:rPr>
+                    <w:rFonts w:ascii="Cambria Math" w:eastAsia="Calibri" w:hAnsi="Cambria Math" w:cs="Arial"/>
+                    <w:lang w:eastAsia="en-GB"/>
+                  </w:rPr>
+                  <m:t>R</m:t>
+                </m:r>
+                <m:r>
+                  <m:rPr>
+                    <m:sty m:val="bi"/>
+                  </m:rPr>
+                  <w:rPr>
+                    <w:rFonts w:ascii="Cambria Math" w:eastAsia="Calibri" w:hAnsi="Cambria Math" w:cs="Arial"/>
+                    <w:lang w:eastAsia="en-GB"/>
+                  </w:rPr>
+                  <m:t>4</m:t>
+                </m:r>
+              </m:oMath>
+            </m:oMathPara>
+          </w:p>
+        </w:tc>
+        <w:tc>
+          <w:tcPr>
+            <w:tcW w:w="2108" w:type="dxa"/>
+          </w:tcPr>
+          <w:p>
+            <w:pPr>
+              <w:ind w:firstLine="0"/>
+              <w:rPr>
+                <w:rFonts w:eastAsia="Calibri" w:cs="Arial"/>
+              </w:rPr>
+            </w:pPr>
+            <m:oMathPara>
+              <m:oMath>
+                <m:r>
+                  <w:rPr>
+                    <w:rFonts w:ascii="Cambria Math" w:eastAsia="Calibri" w:hAnsi="Cambria Math" w:cs="Arial"/>
+                  </w:rPr>
+                  <m:t>1000</m:t>
+                </m:r>
+                <m:r>
+                  <m:rPr>
+                    <m:sty m:val="p"/>
+                  </m:rPr>
+                  <w:rPr>
+                    <w:rFonts w:ascii="Cambria Math" w:eastAsia="Calibri" w:hAnsi="Cambria Math" w:cs="Arial"/>
+                  </w:rPr>
+                  <m:t>Ω</m:t>
+                </m:r>
+              </m:oMath>
+            </m:oMathPara>
+          </w:p>
+        </w:tc>
+        <w:tc>
+          <w:tcPr>
+            <w:tcW w:w="3119" w:type="dxa"/>
+          </w:tcPr>
+          <w:p>
+            <w:pPr>
+              <w:ind w:firstLine="0"/>
+              <w:rPr>
+                <w:rFonts w:eastAsia="Calibri" w:cs="Arial"/>
+                <w:lang w:eastAsia="en-GB"/>
+              </w:rPr>
+            </w:pPr>
+            <m:oMathPara>
+              <m:oMathParaPr>
+                <m:jc m:val="right"/>
+              </m:oMathParaPr>
+              <m:oMath>
+                <m:r>
+                  <m:rPr>
+                    <m:sty m:val="p"/>
+                  </m:rPr>
+                  <w:rPr>
+                    <w:rFonts w:ascii="Cambria Math" w:hAnsi="Cambria Math"/>
+                    <w:lang w:eastAsia="en-GB"/>
+                  </w:rPr>
+                  <m:t>Ω</m:t>
+                </m:r>
+              </m:oMath>
+            </m:oMathPara>
+          </w:p>
+        </w:tc>
+        <w:tc>
+          <w:tcPr>
+            <w:tcW w:w="3119" w:type="dxa"/>
+          </w:tcPr>
+          <w:p>
+            <w:pPr>
+              <w:ind w:firstLine="0"/>
+              <w:rPr>
+                <w:rFonts w:eastAsia="Calibri" w:cs="Arial"/>
+                <w:lang w:eastAsia="en-GB"/>
+              </w:rPr>
+            </w:pPr>
+            <m:oMathPara>
+              <m:oMathParaPr>
+                <m:jc m:val="right"/>
+              </m:oMathParaPr>
+              <m:oMath>
+                <m:r>
+                  <w:rPr>
+                    <w:rFonts w:ascii="Cambria Math" w:eastAsia="Calibri" w:hAnsi="Cambria Math" w:cs="Arial"/>
+                    <w:lang w:eastAsia="en-GB"/>
+                  </w:rPr>
+                  <m:t>%</m:t>
+                </m:r>
+              </m:oMath>
+            </m:oMathPara>
+          </w:p>
+        </w:tc>
+      </w:tr>
+      <w:tr>
+        <w:trPr>
+          <w:trHeight w:val="312"/>
+          <w:jc w:val="center"/>
+        </w:trPr>
+        <w:tc>
+          <w:tcPr>
+            <w:tcW w:w="1010" w:type="dxa"/>
+          </w:tcPr>
+          <w:p>
+            <w:pPr>
+              <w:ind w:firstLine="0"/>
+              <w:rPr>
+                <w:rFonts w:eastAsia="Calibri" w:cs="Arial"/>
                 <w:b/>
                 <w:bCs/>
                 <w:lang w:eastAsia="en-GB"/>
@@ -7435,7 +8331,7 @@
             <w:pPr>
               <w:ind w:firstLine="0"/>
               <w:rPr>
-                <w:lang w:eastAsia="en-GB"/>
+                <w:rFonts w:eastAsia="Calibri" w:cs="Arial"/>
               </w:rPr>
             </w:pPr>
             <m:oMathPara>
@@ -7467,6 +8363,7 @@
             <w:pPr>
               <w:ind w:firstLine="0"/>
               <w:rPr>
+                <w:rFonts w:eastAsia="Calibri" w:cs="Arial"/>
                 <w:lang w:eastAsia="en-GB"/>
               </w:rPr>
             </w:pPr>
@@ -7520,6 +8417,454 @@
       </w:tr>
       <w:tr>
         <w:trPr>
+          <w:cnfStyle w:val="000000010000" w:firstRow="0" w:lastRow="0" w:firstColumn="0" w:lastColumn="0" w:oddVBand="0" w:evenVBand="0" w:oddHBand="0" w:evenHBand="1" w:firstRowFirstColumn="0" w:firstRowLastColumn="0" w:lastRowFirstColumn="0" w:lastRowLastColumn="0"/>
+          <w:trHeight w:val="312"/>
+          <w:jc w:val="center"/>
+        </w:trPr>
+        <w:tc>
+          <w:tcPr>
+            <w:tcW w:w="9356" w:type="dxa"/>
+            <w:gridSpan w:val="4"/>
+          </w:tcPr>
+          <w:p>
+            <w:pPr>
+              <w:ind w:firstLine="0"/>
+              <w:jc w:val="center"/>
+              <w:rPr>
+                <w:rFonts w:eastAsia="Calibri" w:cs="Arial"/>
+                <w:b/>
+                <w:bCs/>
+                <w:lang w:eastAsia="en-GB"/>
+              </w:rPr>
+            </w:pPr>
+            <w:r>
+              <w:rPr>
+                <w:rFonts w:eastAsia="Calibri" w:cs="Arial"/>
+                <w:b/>
+                <w:bCs/>
+                <w:lang w:eastAsia="en-GB"/>
+              </w:rPr>
+              <w:t>Bal alsóból jobb felsőbe</w:t>
+            </w:r>
+          </w:p>
+        </w:tc>
+      </w:tr>
+      <w:tr>
+        <w:trPr>
+          <w:trHeight w:val="312"/>
+          <w:jc w:val="center"/>
+        </w:trPr>
+        <w:tc>
+          <w:tcPr>
+            <w:tcW w:w="1010" w:type="dxa"/>
+          </w:tcPr>
+          <w:p>
+            <w:pPr>
+              <w:ind w:firstLine="0"/>
+              <w:rPr>
+                <w:rFonts w:eastAsia="Calibri" w:cs="Arial"/>
+                <w:b/>
+                <w:bCs/>
+                <w:lang w:eastAsia="en-GB"/>
+              </w:rPr>
+            </w:pPr>
+            <m:oMathPara>
+              <m:oMath>
+                <m:r>
+                  <m:rPr>
+                    <m:sty m:val="bi"/>
+                  </m:rPr>
+                  <w:rPr>
+                    <w:rFonts w:ascii="Cambria Math" w:eastAsia="Calibri" w:hAnsi="Cambria Math" w:cs="Arial"/>
+                    <w:lang w:eastAsia="en-GB"/>
+                  </w:rPr>
+                  <m:t>R</m:t>
+                </m:r>
+                <m:r>
+                  <m:rPr>
+                    <m:sty m:val="bi"/>
+                  </m:rPr>
+                  <w:rPr>
+                    <w:rFonts w:ascii="Cambria Math" w:eastAsia="Calibri" w:hAnsi="Cambria Math" w:cs="Arial"/>
+                    <w:lang w:eastAsia="en-GB"/>
+                  </w:rPr>
+                  <m:t>1</m:t>
+                </m:r>
+              </m:oMath>
+            </m:oMathPara>
+          </w:p>
+        </w:tc>
+        <w:tc>
+          <w:tcPr>
+            <w:tcW w:w="2108" w:type="dxa"/>
+          </w:tcPr>
+          <w:p>
+            <w:pPr>
+              <w:ind w:firstLine="0"/>
+              <w:rPr>
+                <w:rFonts w:eastAsia="Calibri" w:cs="Arial"/>
+              </w:rPr>
+            </w:pPr>
+            <m:oMathPara>
+              <m:oMath>
+                <m:r>
+                  <w:rPr>
+                    <w:rFonts w:ascii="Cambria Math" w:eastAsia="Calibri" w:hAnsi="Cambria Math" w:cs="Arial"/>
+                  </w:rPr>
+                  <m:t>1000</m:t>
+                </m:r>
+                <m:r>
+                  <m:rPr>
+                    <m:sty m:val="p"/>
+                  </m:rPr>
+                  <w:rPr>
+                    <w:rFonts w:ascii="Cambria Math" w:eastAsia="Calibri" w:hAnsi="Cambria Math" w:cs="Arial"/>
+                  </w:rPr>
+                  <m:t>Ω</m:t>
+                </m:r>
+              </m:oMath>
+            </m:oMathPara>
+          </w:p>
+        </w:tc>
+        <w:tc>
+          <w:tcPr>
+            <w:tcW w:w="3119" w:type="dxa"/>
+          </w:tcPr>
+          <w:p>
+            <w:pPr>
+              <w:ind w:firstLine="0"/>
+              <w:rPr>
+                <w:rFonts w:eastAsia="Calibri" w:cs="Arial"/>
+                <w:lang w:eastAsia="en-GB"/>
+              </w:rPr>
+            </w:pPr>
+            <m:oMathPara>
+              <m:oMathParaPr>
+                <m:jc m:val="right"/>
+              </m:oMathParaPr>
+              <m:oMath>
+                <m:r>
+                  <m:rPr>
+                    <m:sty m:val="p"/>
+                  </m:rPr>
+                  <w:rPr>
+                    <w:rFonts w:ascii="Cambria Math" w:hAnsi="Cambria Math"/>
+                    <w:lang w:eastAsia="en-GB"/>
+                  </w:rPr>
+                  <m:t>Ω</m:t>
+                </m:r>
+              </m:oMath>
+            </m:oMathPara>
+          </w:p>
+        </w:tc>
+        <w:tc>
+          <w:tcPr>
+            <w:tcW w:w="3119" w:type="dxa"/>
+          </w:tcPr>
+          <w:p>
+            <w:pPr>
+              <w:ind w:firstLine="0"/>
+              <w:rPr>
+                <w:rFonts w:eastAsia="Calibri" w:cs="Arial"/>
+                <w:lang w:eastAsia="en-GB"/>
+              </w:rPr>
+            </w:pPr>
+            <m:oMathPara>
+              <m:oMathParaPr>
+                <m:jc m:val="right"/>
+              </m:oMathParaPr>
+              <m:oMath>
+                <m:r>
+                  <w:rPr>
+                    <w:rFonts w:ascii="Cambria Math" w:eastAsia="Calibri" w:hAnsi="Cambria Math" w:cs="Arial"/>
+                    <w:lang w:eastAsia="en-GB"/>
+                  </w:rPr>
+                  <m:t>%</m:t>
+                </m:r>
+              </m:oMath>
+            </m:oMathPara>
+          </w:p>
+        </w:tc>
+      </w:tr>
+      <w:tr>
+        <w:trPr>
+          <w:cnfStyle w:val="000000010000" w:firstRow="0" w:lastRow="0" w:firstColumn="0" w:lastColumn="0" w:oddVBand="0" w:evenVBand="0" w:oddHBand="0" w:evenHBand="1" w:firstRowFirstColumn="0" w:firstRowLastColumn="0" w:lastRowFirstColumn="0" w:lastRowLastColumn="0"/>
+          <w:trHeight w:val="312"/>
+          <w:jc w:val="center"/>
+        </w:trPr>
+        <w:tc>
+          <w:tcPr>
+            <w:tcW w:w="1010" w:type="dxa"/>
+          </w:tcPr>
+          <w:p>
+            <w:pPr>
+              <w:ind w:firstLine="0"/>
+              <w:rPr>
+                <w:rFonts w:eastAsia="Calibri" w:cs="Arial"/>
+                <w:b/>
+                <w:bCs/>
+                <w:lang w:eastAsia="en-GB"/>
+              </w:rPr>
+            </w:pPr>
+            <m:oMathPara>
+              <m:oMath>
+                <m:r>
+                  <m:rPr>
+                    <m:sty m:val="bi"/>
+                  </m:rPr>
+                  <w:rPr>
+                    <w:rFonts w:ascii="Cambria Math" w:eastAsia="Calibri" w:hAnsi="Cambria Math" w:cs="Arial"/>
+                    <w:lang w:eastAsia="en-GB"/>
+                  </w:rPr>
+                  <m:t>R</m:t>
+                </m:r>
+                <m:r>
+                  <m:rPr>
+                    <m:sty m:val="bi"/>
+                  </m:rPr>
+                  <w:rPr>
+                    <w:rFonts w:ascii="Cambria Math" w:eastAsia="Calibri" w:hAnsi="Cambria Math" w:cs="Arial"/>
+                    <w:lang w:eastAsia="en-GB"/>
+                  </w:rPr>
+                  <m:t>2</m:t>
+                </m:r>
+              </m:oMath>
+            </m:oMathPara>
+          </w:p>
+        </w:tc>
+        <w:tc>
+          <w:tcPr>
+            <w:tcW w:w="2108" w:type="dxa"/>
+          </w:tcPr>
+          <w:p>
+            <w:pPr>
+              <w:ind w:firstLine="0"/>
+              <w:rPr>
+                <w:rFonts w:eastAsia="Calibri" w:cs="Arial"/>
+              </w:rPr>
+            </w:pPr>
+            <m:oMathPara>
+              <m:oMath>
+                <m:r>
+                  <w:rPr>
+                    <w:rFonts w:ascii="Cambria Math" w:eastAsia="Calibri" w:hAnsi="Cambria Math" w:cs="Arial"/>
+                  </w:rPr>
+                  <m:t>1000</m:t>
+                </m:r>
+                <m:r>
+                  <m:rPr>
+                    <m:sty m:val="p"/>
+                  </m:rPr>
+                  <w:rPr>
+                    <w:rFonts w:ascii="Cambria Math" w:eastAsia="Calibri" w:hAnsi="Cambria Math" w:cs="Arial"/>
+                  </w:rPr>
+                  <m:t>Ω</m:t>
+                </m:r>
+              </m:oMath>
+            </m:oMathPara>
+          </w:p>
+        </w:tc>
+        <w:tc>
+          <w:tcPr>
+            <w:tcW w:w="3119" w:type="dxa"/>
+          </w:tcPr>
+          <w:p>
+            <w:pPr>
+              <w:ind w:firstLine="0"/>
+              <w:rPr>
+                <w:rFonts w:eastAsia="Calibri" w:cs="Arial"/>
+                <w:lang w:eastAsia="en-GB"/>
+              </w:rPr>
+            </w:pPr>
+            <m:oMathPara>
+              <m:oMathParaPr>
+                <m:jc m:val="right"/>
+              </m:oMathParaPr>
+              <m:oMath>
+                <m:r>
+                  <m:rPr>
+                    <m:sty m:val="p"/>
+                  </m:rPr>
+                  <w:rPr>
+                    <w:rFonts w:ascii="Cambria Math" w:hAnsi="Cambria Math"/>
+                    <w:lang w:eastAsia="en-GB"/>
+                  </w:rPr>
+                  <m:t>Ω</m:t>
+                </m:r>
+              </m:oMath>
+            </m:oMathPara>
+          </w:p>
+        </w:tc>
+        <w:tc>
+          <w:tcPr>
+            <w:tcW w:w="3119" w:type="dxa"/>
+          </w:tcPr>
+          <w:p>
+            <w:pPr>
+              <w:ind w:firstLine="0"/>
+              <w:rPr>
+                <w:rFonts w:eastAsia="Calibri" w:cs="Arial"/>
+                <w:lang w:eastAsia="en-GB"/>
+              </w:rPr>
+            </w:pPr>
+            <m:oMathPara>
+              <m:oMathParaPr>
+                <m:jc m:val="right"/>
+              </m:oMathParaPr>
+              <m:oMath>
+                <m:r>
+                  <w:rPr>
+                    <w:rFonts w:ascii="Cambria Math" w:eastAsia="Calibri" w:hAnsi="Cambria Math" w:cs="Arial"/>
+                    <w:lang w:eastAsia="en-GB"/>
+                  </w:rPr>
+                  <m:t>%</m:t>
+                </m:r>
+              </m:oMath>
+            </m:oMathPara>
+          </w:p>
+        </w:tc>
+      </w:tr>
+      <w:tr>
+        <w:trPr>
+          <w:trHeight w:val="312"/>
+          <w:jc w:val="center"/>
+        </w:trPr>
+        <w:tc>
+          <w:tcPr>
+            <w:tcW w:w="1010" w:type="dxa"/>
+          </w:tcPr>
+          <w:p>
+            <w:pPr>
+              <w:ind w:firstLine="0"/>
+              <w:rPr>
+                <w:rFonts w:eastAsia="Calibri" w:cs="Arial"/>
+                <w:b/>
+                <w:bCs/>
+                <w:lang w:eastAsia="en-GB"/>
+              </w:rPr>
+            </w:pPr>
+            <m:oMathPara>
+              <m:oMath>
+                <m:r>
+                  <m:rPr>
+                    <m:sty m:val="bi"/>
+                  </m:rPr>
+                  <w:rPr>
+                    <w:rFonts w:ascii="Cambria Math" w:eastAsia="Calibri" w:hAnsi="Cambria Math" w:cs="Arial"/>
+                    <w:lang w:eastAsia="en-GB"/>
+                  </w:rPr>
+                  <m:t>R</m:t>
+                </m:r>
+                <m:r>
+                  <m:rPr>
+                    <m:sty m:val="bi"/>
+                  </m:rPr>
+                  <w:rPr>
+                    <w:rFonts w:ascii="Cambria Math" w:eastAsia="Calibri" w:hAnsi="Cambria Math" w:cs="Arial"/>
+                    <w:lang w:eastAsia="en-GB"/>
+                  </w:rPr>
+                  <m:t>3</m:t>
+                </m:r>
+              </m:oMath>
+            </m:oMathPara>
+          </w:p>
+        </w:tc>
+        <w:tc>
+          <w:tcPr>
+            <w:tcW w:w="2108" w:type="dxa"/>
+          </w:tcPr>
+          <w:p>
+            <w:pPr>
+              <w:ind w:firstLine="0"/>
+              <w:rPr>
+                <w:rFonts w:eastAsia="Calibri" w:cs="Arial"/>
+              </w:rPr>
+            </w:pPr>
+            <m:oMathPara>
+              <m:oMath>
+                <m:r>
+                  <w:rPr>
+                    <w:rFonts w:ascii="Cambria Math" w:eastAsia="Calibri" w:hAnsi="Cambria Math" w:cs="Arial"/>
+                  </w:rPr>
+                  <m:t>1000</m:t>
+                </m:r>
+                <m:r>
+                  <m:rPr>
+                    <m:sty m:val="p"/>
+                  </m:rPr>
+                  <w:rPr>
+                    <w:rFonts w:ascii="Cambria Math" w:eastAsia="Calibri" w:hAnsi="Cambria Math" w:cs="Arial"/>
+                  </w:rPr>
+                  <m:t>Ω</m:t>
+                </m:r>
+              </m:oMath>
+            </m:oMathPara>
+          </w:p>
+        </w:tc>
+        <w:tc>
+          <w:tcPr>
+            <w:tcW w:w="3119" w:type="dxa"/>
+          </w:tcPr>
+          <w:p>
+            <w:pPr>
+              <w:ind w:firstLine="0"/>
+              <w:rPr>
+                <w:rFonts w:eastAsia="Calibri" w:cs="Arial"/>
+                <w:lang w:eastAsia="en-GB"/>
+              </w:rPr>
+            </w:pPr>
+            <m:oMathPara>
+              <m:oMathParaPr>
+                <m:jc m:val="right"/>
+              </m:oMathParaPr>
+              <m:oMath>
+                <m:r>
+                  <m:rPr>
+                    <m:sty m:val="p"/>
+                  </m:rPr>
+                  <w:rPr>
+                    <w:rFonts w:ascii="Cambria Math" w:hAnsi="Cambria Math"/>
+                    <w:lang w:eastAsia="en-GB"/>
+                  </w:rPr>
+                  <m:t>Ω</m:t>
+                </m:r>
+              </m:oMath>
+            </m:oMathPara>
+          </w:p>
+        </w:tc>
+        <w:tc>
+          <w:tcPr>
+            <w:tcW w:w="3119" w:type="dxa"/>
+          </w:tcPr>
+          <w:p>
+            <w:pPr>
+              <w:ind w:firstLine="0"/>
+              <w:rPr>
+                <w:rFonts w:eastAsia="Calibri" w:cs="Arial"/>
+                <w:lang w:eastAsia="en-GB"/>
+              </w:rPr>
+            </w:pPr>
+            <m:oMathPara>
+              <m:oMathParaPr>
+                <m:jc m:val="right"/>
+              </m:oMathParaPr>
+              <m:oMath>
+                <m:r>
+                  <w:rPr>
+                    <w:rFonts w:ascii="Cambria Math" w:eastAsia="Calibri" w:hAnsi="Cambria Math" w:cs="Arial"/>
+                    <w:lang w:eastAsia="en-GB"/>
+                  </w:rPr>
+                  <m:t>%</m:t>
+                </m:r>
+              </m:oMath>
+            </m:oMathPara>
+          </w:p>
+        </w:tc>
+      </w:tr>
+      <w:tr>
+        <w:trPr>
+          <w:cnfStyle w:val="000000010000" w:firstRow="0" w:lastRow="0" w:firstColumn="0" w:lastColumn="0" w:oddVBand="0" w:evenVBand="0" w:oddHBand="0" w:evenHBand="1" w:firstRowFirstColumn="0" w:firstRowLastColumn="0" w:lastRowFirstColumn="0" w:lastRowLastColumn="0"/>
+          <w:trHeight w:val="312"/>
           <w:jc w:val="center"/>
         </w:trPr>
         <w:tc>
@@ -9271,7 +10616,7 @@
   <w:style w:type="paragraph" w:default="1" w:styleId="Norml">
     <w:name w:val="Normal"/>
     <w:qFormat/>
-    <w:rsid w:val="00E145DA"/>
+    <w:rsid w:val="002F5293"/>
     <w:pPr>
       <w:spacing w:after="0" w:line="240" w:lineRule="auto"/>
       <w:ind w:firstLine="567"/>
@@ -9528,26 +10873,28 @@
     <w:next w:val="Norml"/>
     <w:link w:val="FeladatcmChar"/>
     <w:qFormat/>
-    <w:rsid w:val="00C74DFB"/>
+    <w:rsid w:val="00912CFA"/>
     <w:pPr>
-      <w:spacing w:before="240"/>
+      <w:pageBreakBefore/>
+      <w:spacing w:before="240" w:after="120"/>
       <w:ind w:firstLine="0"/>
+      <w:jc w:val="center"/>
     </w:pPr>
     <w:rPr>
       <w:b/>
       <w:color w:val="auto"/>
-      <w:sz w:val="28"/>
+      <w:sz w:val="32"/>
     </w:rPr>
   </w:style>
   <w:style w:type="character" w:customStyle="1" w:styleId="FeladatcmChar">
     <w:name w:val="Feladat cím Char"/>
     <w:basedOn w:val="Bekezdsalapbettpusa"/>
     <w:link w:val="Feladatcm"/>
-    <w:rsid w:val="00C74DFB"/>
+    <w:rsid w:val="00912CFA"/>
     <w:rPr>
       <w:rFonts w:asciiTheme="majorHAnsi" w:eastAsiaTheme="majorEastAsia" w:hAnsiTheme="majorHAnsi" w:cstheme="majorBidi"/>
       <w:b/>
-      <w:sz w:val="28"/>
+      <w:sz w:val="32"/>
       <w:szCs w:val="26"/>
       <w:lang w:val="hu-HU"/>
     </w:rPr>
@@ -9619,13 +10966,15 @@
   </w:style>
   <w:style w:type="table" w:styleId="Rcsostblzat">
     <w:name w:val="Table Grid"/>
+    <w:aliases w:val="Összevetés"/>
     <w:basedOn w:val="Normltblzat"/>
     <w:uiPriority w:val="39"/>
-    <w:rsid w:val="001D211D"/>
+    <w:rsid w:val="00884ED6"/>
     <w:pPr>
       <w:spacing w:after="0" w:line="240" w:lineRule="auto"/>
     </w:pPr>
     <w:tblPr>
+      <w:tblStyleRowBandSize w:val="1"/>
       <w:tblBorders>
         <w:top w:val="single" w:sz="4" w:space="0" w:color="auto"/>
         <w:left w:val="single" w:sz="4" w:space="0" w:color="auto"/>
@@ -9635,6 +10984,12 @@
         <w:insideV w:val="single" w:sz="4" w:space="0" w:color="auto"/>
       </w:tblBorders>
     </w:tblPr>
+    <w:tblStylePr w:type="band2Horz">
+      <w:tblPr/>
+      <w:tcPr>
+        <w:shd w:val="clear" w:color="auto" w:fill="E7E6E6" w:themeFill="background2"/>
+      </w:tcPr>
+    </w:tblStylePr>
   </w:style>
   <w:style w:type="character" w:customStyle="1" w:styleId="s98c8c5270">
     <w:name w:val="s98c8c5270"/>

--- a/labor_0_jegyzokonyv.docx
+++ b/labor_0_jegyzokonyv.docx
@@ -251,10 +251,241 @@
     </w:p>
     <w:p>
       <w:r>
-        <w:t>Ide jön majd egy oldalnyi elméleti összefoglaló.</w:t>
+        <w:t>A nulladik gyakorlat fő témája az elemi áramkörökkel való számolás. Az elemi áramkör egy olyan áramkör, amiben csak feszültség- és áramgenerátor, vezeték, ellenállás és földelési pont található. Ez a limitált áramkör lehetővé teszi számunkra azt, hogy elsajátíthassuk az elemi számítási műveleteket.</w:t>
       </w:r>
     </w:p>
     <w:p>
+      <w:r>
+        <w:t>Az első és legfontosabb dolog, amit a témakörben el kell mondani, hogy mind a feszültség, mind az áram additív fizikai mennyiség. Ebből két nagyon fontos tételünk is következik, mind a kettő Kirchhoff nevéhez köthető: a csomóponti</w:t>
+      </w:r>
+      <w:r>
+        <w:t>-</w:t>
+      </w:r>
+      <w:r>
+        <w:t xml:space="preserve"> és a hurok</w:t>
+      </w:r>
+      <w:r>
+        <w:t>-</w:t>
+      </w:r>
+      <w:r>
+        <w:t xml:space="preserve">törvény. </w:t>
+      </w:r>
+    </w:p>
+    <w:p>
+      <w:r>
+        <w:t>Mielőtt viszont ezekbe a törvényekbe belemennénk fontos összefoglalni a fentebb felsorolt építőelemeket. Az első nagy csoport az aktív alkatrészek, amikben található a feszültséggenerátor és az áramgenerátor. Ezen alkatrészek, ahogy nevük is sugallják</w:t>
+      </w:r>
+      <w:r>
+        <w:t>,</w:t>
+      </w:r>
+      <w:r>
+        <w:t xml:space="preserve"> egység értékű feszültséget vagy áramot adnak ki. A feszültséggenerátor pozitív és negatív lábakkal rendelkezik (vagy pozitív lábbal és egységes földdel), az áramgenerátor meg áram iránnyal. A másik nagy csoport a passzív alkatrészek, amikből sok féle van, de a legtöbbet logikailag leegyszerűsíthetjük ellenállásokra, amiknek van egy ellenállása (később részletesen kifejtve). Ezen túl természetesen létezik a vezeték, ami ideális helyzetben az alkatrészeket ellenállás nélkül összeköt</w:t>
+      </w:r>
+      <w:r>
+        <w:t>i</w:t>
+      </w:r>
+      <w:r>
+        <w:t xml:space="preserve">. </w:t>
+      </w:r>
+    </w:p>
+    <w:p>
+      <w:r>
+        <w:t>Első említettként Kirchhoff csomóponti törvény</w:t>
+      </w:r>
+      <w:r>
+        <w:t>ével</w:t>
+      </w:r>
+      <w:r>
+        <w:t xml:space="preserve"> foglalkozunk, ami több formában is felírható, de a lényege az, hogy egy adott csomópontba az oda befolyó áramok összege egyenlő az onnan kifolyó áram összegével (átfogalmazva: azok előjeles számtani összege nulla). Ezt az angolok jó okkal „</w:t>
+      </w:r>
+      <w:proofErr w:type="spellStart"/>
+      <w:r>
+        <w:t>current</w:t>
+      </w:r>
+      <w:proofErr w:type="spellEnd"/>
+      <w:r>
+        <w:t xml:space="preserve"> </w:t>
+      </w:r>
+      <w:proofErr w:type="spellStart"/>
+      <w:proofErr w:type="gramStart"/>
+      <w:r>
+        <w:t>law</w:t>
+      </w:r>
+      <w:proofErr w:type="spellEnd"/>
+      <w:r>
+        <w:t>”</w:t>
+      </w:r>
+      <w:r>
+        <w:t>-</w:t>
+      </w:r>
+      <w:proofErr w:type="spellStart"/>
+      <w:proofErr w:type="gramEnd"/>
+      <w:r>
+        <w:t>nak</w:t>
+      </w:r>
+      <w:proofErr w:type="spellEnd"/>
+      <w:r>
+        <w:t xml:space="preserve"> hívják. </w:t>
+      </w:r>
+    </w:p>
+    <w:p>
+      <w:r>
+        <w:t>Kirchhoff hurok törvénye ezzel szemben egy picit nehezebben megfogható, de angol neve („</w:t>
+      </w:r>
+      <w:proofErr w:type="spellStart"/>
+      <w:r>
+        <w:t>voltage</w:t>
+      </w:r>
+      <w:proofErr w:type="spellEnd"/>
+      <w:r>
+        <w:t xml:space="preserve"> </w:t>
+      </w:r>
+      <w:proofErr w:type="spellStart"/>
+      <w:r>
+        <w:t>law</w:t>
+      </w:r>
+      <w:proofErr w:type="spellEnd"/>
+      <w:r>
+        <w:t>”) utal arra, hogy ez egy csomópontnak a feszültségével fog foglalkozni. A tétel lényege, hogy az, hogy két adott csomópont (vagy egy csomópont és a föld [ha létezik]) között felírhatjuk a feszültséget a köztük eső alkatrészeken eső feszültségek összegeként (másszóval: a bejárási úton eső feszültségek előjeles számtani összeg</w:t>
+      </w:r>
+      <w:r>
+        <w:t>ével</w:t>
+      </w:r>
+      <w:r>
+        <w:t xml:space="preserve">). Az, hogy egy alkatrészen eső feszültséget pozitív vagy negatív előjelű az két dologtól függ: attól, hogy aktív vagy passzív alkatrészről beszélünk; és attól, hogy a csomópont és az alkatrész között milyen irányba folyik az áram. Egy alkatrészt két esetben írjuk fel pozitív előjellel a feszültségi egyenlőségünkbe: ha egy aktív alkatrészről beszélünk és az áram az alkatrész felől a csomópontba folyik; vagy ha egy passzív alkatrészről beszélünk és az áram a csomópont felől az alkatrész felé folyik. Ellenkező esetben az alkatrészen eső feszültséget negatívan írjuk fel az egyenlőségbe. Fontos megjegyzés az, hogy </w:t>
+      </w:r>
+      <w:r>
+        <w:rPr>
+          <w:i/>
+          <w:iCs/>
+        </w:rPr>
+        <w:t xml:space="preserve">abszolút </w:t>
+      </w:r>
+      <w:r>
+        <w:t xml:space="preserve">feszültségnek az egyenletét </w:t>
+      </w:r>
+      <w:r>
+        <w:rPr>
+          <w:b/>
+          <w:bCs/>
+        </w:rPr>
+        <w:t>csak</w:t>
+      </w:r>
+      <w:r>
+        <w:t xml:space="preserve"> akkor </w:t>
+      </w:r>
+      <w:r>
+        <w:t>írhatjuk</w:t>
+      </w:r>
+      <w:r>
+        <w:t xml:space="preserve"> fel, ha létezik egy referencia föld pont, aminek ismerten </w:t>
+      </w:r>
+      <m:oMath>
+        <m:r>
+          <w:rPr>
+            <w:rFonts w:ascii="Cambria Math" w:hAnsi="Cambria Math"/>
+          </w:rPr>
+          <m:t>0</m:t>
+        </m:r>
+        <m:r>
+          <m:rPr>
+            <m:sty m:val="p"/>
+          </m:rPr>
+          <w:rPr>
+            <w:rFonts w:ascii="Cambria Math" w:hAnsi="Cambria Math"/>
+          </w:rPr>
+          <m:t>V</m:t>
+        </m:r>
+      </m:oMath>
+      <w:r>
+        <w:t xml:space="preserve"> a feszültsége, mert akkor ahhoz viszonyíthatunk. Ellenkező esetben mindig két pont közötti különbséget tudunk csak felírni (</w:t>
+      </w:r>
+      <m:oMath>
+        <m:sSub>
+          <m:sSubPr>
+            <m:ctrlPr>
+              <w:rPr>
+                <w:rFonts w:ascii="Cambria Math" w:hAnsi="Cambria Math"/>
+                <w:i/>
+              </w:rPr>
+            </m:ctrlPr>
+          </m:sSubPr>
+          <m:e>
+            <m:r>
+              <w:rPr>
+                <w:rFonts w:ascii="Cambria Math" w:hAnsi="Cambria Math"/>
+              </w:rPr>
+              <m:t>V</m:t>
+            </m:r>
+          </m:e>
+          <m:sub>
+            <m:r>
+              <w:rPr>
+                <w:rFonts w:ascii="Cambria Math" w:hAnsi="Cambria Math"/>
+              </w:rPr>
+              <m:t>a</m:t>
+            </m:r>
+          </m:sub>
+        </m:sSub>
+        <m:r>
+          <w:rPr>
+            <w:rFonts w:ascii="Cambria Math" w:hAnsi="Cambria Math"/>
+          </w:rPr>
+          <m:t>-</m:t>
+        </m:r>
+        <m:sSub>
+          <m:sSubPr>
+            <m:ctrlPr>
+              <w:rPr>
+                <w:rFonts w:ascii="Cambria Math" w:hAnsi="Cambria Math"/>
+                <w:i/>
+              </w:rPr>
+            </m:ctrlPr>
+          </m:sSubPr>
+          <m:e>
+            <m:r>
+              <w:rPr>
+                <w:rFonts w:ascii="Cambria Math" w:hAnsi="Cambria Math"/>
+              </w:rPr>
+              <m:t>V</m:t>
+            </m:r>
+          </m:e>
+          <m:sub>
+            <m:r>
+              <w:rPr>
+                <w:rFonts w:ascii="Cambria Math" w:hAnsi="Cambria Math"/>
+              </w:rPr>
+              <m:t>b</m:t>
+            </m:r>
+          </m:sub>
+        </m:sSub>
+        <m:r>
+          <w:rPr>
+            <w:rFonts w:ascii="Cambria Math" w:hAnsi="Cambria Math"/>
+          </w:rPr>
+          <m:t>=[...]</m:t>
+        </m:r>
+      </m:oMath>
+      <w:r>
+        <w:t xml:space="preserve">). </w:t>
+      </w:r>
+    </w:p>
+    <w:p>
+      <w:r>
+        <w:t xml:space="preserve">Ezután kihagyhatatlan fontosságú tétel az Ohm törvénye is. Ez a törvény azt állítja, hogy egy alkatrésznek az ellenállása egyenlő a rajta eső feszültség és áramerősség hányadosával. Általában egy ellenállásnak ez az értéke ismert, így ezt a tételt szoktuk segítségül hívni arra, hogy a feszültség vagy áram ismeretében kiszámítsuk a hiányzó információt (áram vagy feszültség). Egy ellenállásnak fontos tulajdonsága még az, hogy névlegesen megkülönböztetjük a pozitívabb és negatívabb csatlakozási pontját. A pozitívabb pontja felől halad az áram a negatívabb pontja felé, és közben az Ohm törvénye által kiszámolható feszültséggel esik a feszültség az alkatrészen </w:t>
+      </w:r>
+      <w:r>
+        <w:rPr>
+          <w:i/>
+          <w:iCs/>
+        </w:rPr>
+        <w:t>(Kirchhoff hurok törvénye)</w:t>
+      </w:r>
+      <w:r>
+        <w:t>.</w:t>
+      </w:r>
+    </w:p>
+    <w:p>
       <w:pPr>
         <w:pStyle w:val="Fejezetcm"/>
       </w:pPr>
@@ -266,9 +497,9 @@
     <w:p>
       <w:pPr>
         <w:pStyle w:val="Feladatcm"/>
-      </w:pPr>
-      <w:r>
-        <w:lastRenderedPageBreak/>
+        <w:pageBreakBefore w:val="0"/>
+      </w:pPr>
+      <w:r>
         <w:t>1. Feladat</w:t>
       </w:r>
     </w:p>
@@ -325,25 +556,7 @@
           <w:rPr>
             <w:rFonts w:ascii="Cambria Math" w:hAnsi="Cambria Math"/>
           </w:rPr>
-          <m:t>=470</m:t>
-        </m:r>
-        <m:r>
-          <m:rPr>
-            <m:sty m:val="p"/>
-          </m:rPr>
-          <w:rPr>
-            <w:rFonts w:ascii="Cambria Math" w:hAnsi="Cambria Math"/>
-          </w:rPr>
-          <m:t>Ω</m:t>
-        </m:r>
-        <m:r>
-          <m:rPr>
-            <m:sty m:val="p"/>
-          </m:rPr>
-          <w:rPr>
-            <w:rFonts w:ascii="Cambria Math" w:hAnsi="Cambria Math"/>
-          </w:rPr>
-          <m:t xml:space="preserve">, </m:t>
+          <m:t xml:space="preserve">=470Ω, </m:t>
         </m:r>
         <m:sSub>
           <m:sSubPr>
@@ -2481,6 +2694,9 @@
         <w:keepNext w:val="0"/>
       </w:pPr>
       <w:r>
+        <w:rPr>
+          <w:noProof/>
+        </w:rPr>
         <w:lastRenderedPageBreak/>
         <w:drawing>
           <wp:anchor distT="0" distB="0" distL="114300" distR="114300" simplePos="0" relativeHeight="251661312" behindDoc="0" locked="0" layoutInCell="1" allowOverlap="1" wp14:anchorId="53F1888B" wp14:editId="6545AC2F">
@@ -4395,46 +4611,7 @@
     </w:p>
     <w:p>
       <w:r>
-        <w:t>Az els</w:t>
-      </w:r>
-      <w:r>
-        <w:t>ő</w:t>
-      </w:r>
-      <w:r>
-        <w:t xml:space="preserve"> </w:t>
-      </w:r>
-      <w:r>
-        <w:t>á</w:t>
-      </w:r>
-      <w:r>
-        <w:t>bra jobb oldal</w:t>
-      </w:r>
-      <w:r>
-        <w:t>á</w:t>
-      </w:r>
-      <w:r>
-        <w:t>n l</w:t>
-      </w:r>
-      <w:r>
-        <w:t>é</w:t>
-      </w:r>
-      <w:r>
-        <w:t>v</w:t>
-      </w:r>
-      <w:r>
-        <w:t>ő</w:t>
-      </w:r>
-      <w:r>
-        <w:t xml:space="preserve"> kapcsol</w:t>
-      </w:r>
-      <w:r>
-        <w:t>á</w:t>
-      </w:r>
-      <w:r>
-        <w:t>s</w:t>
-      </w:r>
-      <w:r>
-        <w:t xml:space="preserve"> </w:t>
+        <w:t xml:space="preserve">Az első ábra jobb oldalán lévő kapcsolás </w:t>
       </w:r>
       <w:r>
         <w:rPr>
@@ -4444,121 +4621,7 @@
         <w:t>(megjegyzés: a jegyzőkönyvben csak a szükséges ábrarész látható)</w:t>
       </w:r>
       <w:r>
-        <w:t xml:space="preserve"> ered</w:t>
-      </w:r>
-      <w:r>
-        <w:t xml:space="preserve">ő </w:t>
-      </w:r>
-      <w:r>
-        <w:t>ellen</w:t>
-      </w:r>
-      <w:r>
-        <w:t>á</w:t>
-      </w:r>
-      <w:r>
-        <w:t>ll</w:t>
-      </w:r>
-      <w:r>
-        <w:t>á</w:t>
-      </w:r>
-      <w:r>
-        <w:t>s</w:t>
-      </w:r>
-      <w:r>
-        <w:t>á</w:t>
-      </w:r>
-      <w:r>
-        <w:t>t m</w:t>
-      </w:r>
-      <w:r>
-        <w:t>é</w:t>
-      </w:r>
-      <w:r>
-        <w:t>rje meg a bal fels</w:t>
-      </w:r>
-      <w:r>
-        <w:t>ő</w:t>
-      </w:r>
-      <w:r>
-        <w:t xml:space="preserve"> </w:t>
-      </w:r>
-      <w:r>
-        <w:t>é</w:t>
-      </w:r>
-      <w:r>
-        <w:t>s a jobb als</w:t>
-      </w:r>
-      <w:r>
-        <w:t>ó</w:t>
-      </w:r>
-      <w:r>
-        <w:t>, majd a bal als</w:t>
-      </w:r>
-      <w:r>
-        <w:t>ó</w:t>
-      </w:r>
-      <w:r>
-        <w:t xml:space="preserve"> </w:t>
-      </w:r>
-      <w:r>
-        <w:t>é</w:t>
-      </w:r>
-      <w:r>
-        <w:t>s a jobb fels</w:t>
-      </w:r>
-      <w:r>
-        <w:t>ő</w:t>
-      </w:r>
-      <w:r>
-        <w:t xml:space="preserve"> kapcsok k</w:t>
-      </w:r>
-      <w:r>
-        <w:t>ö</w:t>
-      </w:r>
-      <w:r>
-        <w:t>z</w:t>
-      </w:r>
-      <w:r>
-        <w:t>ö</w:t>
-      </w:r>
-      <w:r>
-        <w:t>tt. M</w:t>
-      </w:r>
-      <w:r>
-        <w:t>é</w:t>
-      </w:r>
-      <w:r>
-        <w:t>r</w:t>
-      </w:r>
-      <w:r>
-        <w:t>é</w:t>
-      </w:r>
-      <w:r>
-        <w:t>seit sz</w:t>
-      </w:r>
-      <w:r>
-        <w:t>á</w:t>
-      </w:r>
-      <w:r>
-        <w:t>mol</w:t>
-      </w:r>
-      <w:r>
-        <w:t>á</w:t>
-      </w:r>
-      <w:r>
-        <w:t>ssal t</w:t>
-      </w:r>
-      <w:r>
-        <w:t>á</w:t>
-      </w:r>
-      <w:r>
-        <w:t>massza al</w:t>
-      </w:r>
-      <w:r>
-        <w:t>á</w:t>
-      </w:r>
-      <w:r>
-        <w:t xml:space="preserve">! Legyen </w:t>
+        <w:t xml:space="preserve"> eredő ellenállását mérje meg a bal felső és a jobb alsó, majd a bal alsó és a jobb felső kapcsok között. Méréseit számolással támassza alá! Legyen </w:t>
       </w:r>
       <m:oMath>
         <m:r>
@@ -4574,16 +4637,7 @@
           <w:rPr>
             <w:rFonts w:ascii="Cambria Math" w:hAnsi="Cambria Math"/>
           </w:rPr>
-          <m:t>k</m:t>
-        </m:r>
-        <m:r>
-          <m:rPr>
-            <m:sty m:val="p"/>
-          </m:rPr>
-          <w:rPr>
-            <w:rFonts w:ascii="Cambria Math" w:hAnsi="Cambria Math"/>
-          </w:rPr>
-          <m:t>Ω</m:t>
+          <m:t>kΩ</m:t>
         </m:r>
       </m:oMath>
       <w:r>
@@ -4602,6 +4656,7 @@
       </w:pPr>
       <w:r>
         <w:rPr>
+          <w:noProof/>
           <w:lang w:eastAsia="en-GB"/>
         </w:rPr>
         <w:drawing>
@@ -4921,19 +4976,7 @@
           <w:lang w:eastAsia="en-GB"/>
           <w14:ligatures w14:val="none"/>
         </w:rPr>
-        <w:t xml:space="preserve"> </w:t>
-      </w:r>
-      <w:r>
-        <w:rPr>
-          <w:rFonts w:ascii="Helvetica" w:eastAsia="Times New Roman" w:hAnsi="Helvetica" w:cs="Helvetica"/>
-          <w:color w:val="212121"/>
-          <w:kern w:val="0"/>
-          <w:sz w:val="21"/>
-          <w:szCs w:val="21"/>
-          <w:lang w:eastAsia="en-GB"/>
-          <w14:ligatures w14:val="none"/>
-        </w:rPr>
-        <w:t>Párhuzamos kapcsolásnál</w:t>
+        <w:t xml:space="preserve"> Párhuzamos kapcsolásnál</w:t>
       </w:r>
     </w:p>
     <w:p>
@@ -4962,6 +5005,7 @@
         <w:rPr>
           <w:b/>
           <w:bCs/>
+          <w:noProof/>
           <w:lang w:eastAsia="en-GB"/>
         </w:rPr>
         <w:drawing>
@@ -5577,6 +5621,323 @@
           <w:rFonts w:eastAsiaTheme="minorEastAsia"/>
           <w:lang w:eastAsia="en-GB"/>
         </w:rPr>
+        <w:t xml:space="preserve">Mivel csak a szemléltetés végett jelöltük </w:t>
+      </w:r>
+      <m:oMath>
+        <m:r>
+          <w:rPr>
+            <w:rFonts w:ascii="Cambria Math" w:eastAsiaTheme="minorEastAsia" w:hAnsi="Cambria Math"/>
+            <w:lang w:eastAsia="en-GB"/>
+          </w:rPr>
+          <m:t>R1, R2, R3, R4</m:t>
+        </m:r>
+      </m:oMath>
+      <w:r>
+        <w:rPr>
+          <w:rFonts w:eastAsiaTheme="minorEastAsia"/>
+          <w:lang w:eastAsia="en-GB"/>
+        </w:rPr>
+        <w:t xml:space="preserve"> jele</w:t>
+      </w:r>
+      <w:r>
+        <w:rPr>
+          <w:rFonts w:eastAsiaTheme="minorEastAsia"/>
+          <w:lang w:eastAsia="en-GB"/>
+        </w:rPr>
+        <w:t>k</w:t>
+      </w:r>
+      <w:r>
+        <w:rPr>
+          <w:rFonts w:eastAsiaTheme="minorEastAsia"/>
+          <w:lang w:eastAsia="en-GB"/>
+        </w:rPr>
+        <w:t>kel az ellenállásokat, ezért ez a képlet tovább egyszerűsíthető:</w:t>
+      </w:r>
+    </w:p>
+    <w:p>
+      <w:pPr>
+        <w:rPr>
+          <w:rFonts w:eastAsiaTheme="minorEastAsia"/>
+          <w:lang w:eastAsia="en-GB"/>
+        </w:rPr>
+      </w:pPr>
+      <m:oMathPara>
+        <m:oMath>
+          <m:sSub>
+            <m:sSubPr>
+              <m:ctrlPr>
+                <w:rPr>
+                  <w:rFonts w:ascii="Cambria Math" w:eastAsiaTheme="minorEastAsia" w:hAnsi="Cambria Math"/>
+                  <w:i/>
+                  <w:lang w:eastAsia="en-GB"/>
+                </w:rPr>
+              </m:ctrlPr>
+            </m:sSubPr>
+            <m:e>
+              <m:r>
+                <w:rPr>
+                  <w:rFonts w:ascii="Cambria Math" w:eastAsiaTheme="minorEastAsia" w:hAnsi="Cambria Math"/>
+                  <w:lang w:eastAsia="en-GB"/>
+                </w:rPr>
+                <m:t>R</m:t>
+              </m:r>
+            </m:e>
+            <m:sub>
+              <m:r>
+                <w:rPr>
+                  <w:rFonts w:ascii="Cambria Math" w:eastAsiaTheme="minorEastAsia" w:hAnsi="Cambria Math"/>
+                  <w:lang w:eastAsia="en-GB"/>
+                </w:rPr>
+                <m:t>e</m:t>
+              </m:r>
+            </m:sub>
+          </m:sSub>
+          <m:r>
+            <w:rPr>
+              <w:rFonts w:ascii="Cambria Math" w:eastAsiaTheme="minorEastAsia" w:hAnsi="Cambria Math"/>
+              <w:lang w:eastAsia="en-GB"/>
+            </w:rPr>
+            <m:t>=R+</m:t>
+          </m:r>
+          <m:f>
+            <m:fPr>
+              <m:ctrlPr>
+                <w:rPr>
+                  <w:rFonts w:ascii="Cambria Math" w:eastAsiaTheme="minorEastAsia" w:hAnsi="Cambria Math"/>
+                  <w:i/>
+                  <w:lang w:eastAsia="en-GB"/>
+                </w:rPr>
+              </m:ctrlPr>
+            </m:fPr>
+            <m:num>
+              <m:r>
+                <w:rPr>
+                  <w:rFonts w:ascii="Cambria Math" w:eastAsiaTheme="minorEastAsia" w:hAnsi="Cambria Math"/>
+                  <w:lang w:eastAsia="en-GB"/>
+                </w:rPr>
+                <m:t>1</m:t>
+              </m:r>
+            </m:num>
+            <m:den>
+              <m:f>
+                <m:fPr>
+                  <m:ctrlPr>
+                    <w:rPr>
+                      <w:rFonts w:ascii="Cambria Math" w:eastAsiaTheme="minorEastAsia" w:hAnsi="Cambria Math"/>
+                      <w:i/>
+                      <w:lang w:eastAsia="en-GB"/>
+                    </w:rPr>
+                  </m:ctrlPr>
+                </m:fPr>
+                <m:num>
+                  <m:r>
+                    <w:rPr>
+                      <w:rFonts w:ascii="Cambria Math" w:eastAsiaTheme="minorEastAsia" w:hAnsi="Cambria Math"/>
+                      <w:lang w:eastAsia="en-GB"/>
+                    </w:rPr>
+                    <m:t>1</m:t>
+                  </m:r>
+                </m:num>
+                <m:den>
+                  <m:r>
+                    <w:rPr>
+                      <w:rFonts w:ascii="Cambria Math" w:eastAsiaTheme="minorEastAsia" w:hAnsi="Cambria Math"/>
+                      <w:lang w:eastAsia="en-GB"/>
+                    </w:rPr>
+                    <m:t>R</m:t>
+                  </m:r>
+                </m:den>
+              </m:f>
+              <m:r>
+                <w:rPr>
+                  <w:rFonts w:ascii="Cambria Math" w:eastAsiaTheme="minorEastAsia" w:hAnsi="Cambria Math"/>
+                  <w:lang w:eastAsia="en-GB"/>
+                </w:rPr>
+                <m:t>+</m:t>
+              </m:r>
+              <m:f>
+                <m:fPr>
+                  <m:ctrlPr>
+                    <w:rPr>
+                      <w:rFonts w:ascii="Cambria Math" w:eastAsiaTheme="minorEastAsia" w:hAnsi="Cambria Math"/>
+                      <w:i/>
+                      <w:lang w:eastAsia="en-GB"/>
+                    </w:rPr>
+                  </m:ctrlPr>
+                </m:fPr>
+                <m:num>
+                  <m:r>
+                    <w:rPr>
+                      <w:rFonts w:ascii="Cambria Math" w:eastAsiaTheme="minorEastAsia" w:hAnsi="Cambria Math"/>
+                      <w:lang w:eastAsia="en-GB"/>
+                    </w:rPr>
+                    <m:t>1</m:t>
+                  </m:r>
+                </m:num>
+                <m:den>
+                  <m:r>
+                    <w:rPr>
+                      <w:rFonts w:ascii="Cambria Math" w:eastAsiaTheme="minorEastAsia" w:hAnsi="Cambria Math"/>
+                      <w:lang w:eastAsia="en-GB"/>
+                    </w:rPr>
+                    <m:t>2R</m:t>
+                  </m:r>
+                </m:den>
+              </m:f>
+            </m:den>
+          </m:f>
+          <m:r>
+            <w:rPr>
+              <w:rFonts w:ascii="Cambria Math" w:eastAsiaTheme="minorEastAsia" w:hAnsi="Cambria Math"/>
+              <w:lang w:eastAsia="en-GB"/>
+            </w:rPr>
+            <m:t>=R+</m:t>
+          </m:r>
+          <m:f>
+            <m:fPr>
+              <m:ctrlPr>
+                <w:rPr>
+                  <w:rFonts w:ascii="Cambria Math" w:eastAsiaTheme="minorEastAsia" w:hAnsi="Cambria Math"/>
+                  <w:i/>
+                  <w:lang w:eastAsia="en-GB"/>
+                </w:rPr>
+              </m:ctrlPr>
+            </m:fPr>
+            <m:num>
+              <m:r>
+                <w:rPr>
+                  <w:rFonts w:ascii="Cambria Math" w:eastAsiaTheme="minorEastAsia" w:hAnsi="Cambria Math"/>
+                  <w:lang w:eastAsia="en-GB"/>
+                </w:rPr>
+                <m:t>1</m:t>
+              </m:r>
+            </m:num>
+            <m:den>
+              <m:f>
+                <m:fPr>
+                  <m:ctrlPr>
+                    <w:rPr>
+                      <w:rFonts w:ascii="Cambria Math" w:eastAsiaTheme="minorEastAsia" w:hAnsi="Cambria Math"/>
+                      <w:i/>
+                      <w:lang w:eastAsia="en-GB"/>
+                    </w:rPr>
+                  </m:ctrlPr>
+                </m:fPr>
+                <m:num>
+                  <m:r>
+                    <w:rPr>
+                      <w:rFonts w:ascii="Cambria Math" w:eastAsiaTheme="minorEastAsia" w:hAnsi="Cambria Math"/>
+                      <w:lang w:eastAsia="en-GB"/>
+                    </w:rPr>
+                    <m:t>3</m:t>
+                  </m:r>
+                </m:num>
+                <m:den>
+                  <m:r>
+                    <w:rPr>
+                      <w:rFonts w:ascii="Cambria Math" w:eastAsiaTheme="minorEastAsia" w:hAnsi="Cambria Math"/>
+                      <w:lang w:eastAsia="en-GB"/>
+                    </w:rPr>
+                    <m:t>2R</m:t>
+                  </m:r>
+                </m:den>
+              </m:f>
+            </m:den>
+          </m:f>
+          <m:r>
+            <w:rPr>
+              <w:rFonts w:ascii="Cambria Math" w:eastAsiaTheme="minorEastAsia" w:hAnsi="Cambria Math"/>
+              <w:lang w:eastAsia="en-GB"/>
+            </w:rPr>
+            <m:t>=R+</m:t>
+          </m:r>
+          <m:f>
+            <m:fPr>
+              <m:ctrlPr>
+                <w:rPr>
+                  <w:rFonts w:ascii="Cambria Math" w:eastAsiaTheme="minorEastAsia" w:hAnsi="Cambria Math"/>
+                  <w:i/>
+                  <w:lang w:eastAsia="en-GB"/>
+                </w:rPr>
+              </m:ctrlPr>
+            </m:fPr>
+            <m:num>
+              <m:r>
+                <w:rPr>
+                  <w:rFonts w:ascii="Cambria Math" w:eastAsiaTheme="minorEastAsia" w:hAnsi="Cambria Math"/>
+                  <w:lang w:eastAsia="en-GB"/>
+                </w:rPr>
+                <m:t>2R</m:t>
+              </m:r>
+            </m:num>
+            <m:den>
+              <m:r>
+                <w:rPr>
+                  <w:rFonts w:ascii="Cambria Math" w:eastAsiaTheme="minorEastAsia" w:hAnsi="Cambria Math"/>
+                  <w:lang w:eastAsia="en-GB"/>
+                </w:rPr>
+                <m:t>3</m:t>
+              </m:r>
+            </m:den>
+          </m:f>
+          <m:r>
+            <w:rPr>
+              <w:rFonts w:ascii="Cambria Math" w:eastAsiaTheme="minorEastAsia" w:hAnsi="Cambria Math"/>
+              <w:lang w:eastAsia="en-GB"/>
+            </w:rPr>
+            <m:t>=</m:t>
+          </m:r>
+          <m:f>
+            <m:fPr>
+              <m:ctrlPr>
+                <w:rPr>
+                  <w:rFonts w:ascii="Cambria Math" w:eastAsiaTheme="minorEastAsia" w:hAnsi="Cambria Math"/>
+                  <w:i/>
+                  <w:lang w:eastAsia="en-GB"/>
+                </w:rPr>
+              </m:ctrlPr>
+            </m:fPr>
+            <m:num>
+              <m:r>
+                <w:rPr>
+                  <w:rFonts w:ascii="Cambria Math" w:eastAsiaTheme="minorEastAsia" w:hAnsi="Cambria Math"/>
+                  <w:lang w:eastAsia="en-GB"/>
+                </w:rPr>
+                <m:t>5</m:t>
+              </m:r>
+            </m:num>
+            <m:den>
+              <m:r>
+                <w:rPr>
+                  <w:rFonts w:ascii="Cambria Math" w:eastAsiaTheme="minorEastAsia" w:hAnsi="Cambria Math"/>
+                  <w:lang w:eastAsia="en-GB"/>
+                </w:rPr>
+                <m:t>3</m:t>
+              </m:r>
+            </m:den>
+          </m:f>
+          <m:r>
+            <w:rPr>
+              <w:rFonts w:ascii="Cambria Math" w:eastAsiaTheme="minorEastAsia" w:hAnsi="Cambria Math"/>
+              <w:lang w:eastAsia="en-GB"/>
+            </w:rPr>
+            <m:t>R</m:t>
+          </m:r>
+        </m:oMath>
+      </m:oMathPara>
+    </w:p>
+    <w:p>
+      <w:pPr>
+        <w:rPr>
+          <w:rFonts w:eastAsiaTheme="minorEastAsia"/>
+          <w:lang w:eastAsia="en-GB"/>
+        </w:rPr>
+      </w:pPr>
+      <w:r>
+        <w:rPr>
+          <w:rFonts w:eastAsiaTheme="minorEastAsia"/>
+          <w:lang w:eastAsia="en-GB"/>
+        </w:rPr>
         <w:t xml:space="preserve">Minden ellenállás értéke </w:t>
       </w:r>
       <m:oMath>
@@ -5609,330 +5970,6 @@
     <w:p>
       <w:pPr>
         <w:rPr>
-          <w:rFonts w:eastAsiaTheme="minorEastAsia"/>
-          <w:lang w:eastAsia="en-GB"/>
-        </w:rPr>
-      </w:pPr>
-      <m:oMathPara>
-        <m:oMath>
-          <m:sSub>
-            <m:sSubPr>
-              <m:ctrlPr>
-                <w:rPr>
-                  <w:rFonts w:ascii="Cambria Math" w:eastAsiaTheme="minorEastAsia" w:hAnsi="Cambria Math"/>
-                  <w:i/>
-                  <w:lang w:eastAsia="en-GB"/>
-                </w:rPr>
-              </m:ctrlPr>
-            </m:sSubPr>
-            <m:e>
-              <m:r>
-                <w:rPr>
-                  <w:rFonts w:ascii="Cambria Math" w:eastAsiaTheme="minorEastAsia" w:hAnsi="Cambria Math"/>
-                  <w:lang w:eastAsia="en-GB"/>
-                </w:rPr>
-                <m:t>R</m:t>
-              </m:r>
-            </m:e>
-            <m:sub>
-              <m:r>
-                <w:rPr>
-                  <w:rFonts w:ascii="Cambria Math" w:eastAsiaTheme="minorEastAsia" w:hAnsi="Cambria Math"/>
-                  <w:lang w:eastAsia="en-GB"/>
-                </w:rPr>
-                <m:t>e</m:t>
-              </m:r>
-            </m:sub>
-          </m:sSub>
-          <m:r>
-            <w:rPr>
-              <w:rFonts w:ascii="Cambria Math" w:eastAsiaTheme="minorEastAsia" w:hAnsi="Cambria Math"/>
-              <w:lang w:eastAsia="en-GB"/>
-            </w:rPr>
-            <m:t>=1000+</m:t>
-          </m:r>
-          <m:f>
-            <m:fPr>
-              <m:ctrlPr>
-                <w:rPr>
-                  <w:rFonts w:ascii="Cambria Math" w:eastAsiaTheme="minorEastAsia" w:hAnsi="Cambria Math"/>
-                  <w:i/>
-                  <w:lang w:eastAsia="en-GB"/>
-                </w:rPr>
-              </m:ctrlPr>
-            </m:fPr>
-            <m:num>
-              <m:r>
-                <w:rPr>
-                  <w:rFonts w:ascii="Cambria Math" w:eastAsiaTheme="minorEastAsia" w:hAnsi="Cambria Math"/>
-                  <w:lang w:eastAsia="en-GB"/>
-                </w:rPr>
-                <m:t>1</m:t>
-              </m:r>
-            </m:num>
-            <m:den>
-              <m:f>
-                <m:fPr>
-                  <m:ctrlPr>
-                    <w:rPr>
-                      <w:rFonts w:ascii="Cambria Math" w:eastAsiaTheme="minorEastAsia" w:hAnsi="Cambria Math"/>
-                      <w:i/>
-                      <w:lang w:eastAsia="en-GB"/>
-                    </w:rPr>
-                  </m:ctrlPr>
-                </m:fPr>
-                <m:num>
-                  <m:r>
-                    <w:rPr>
-                      <w:rFonts w:ascii="Cambria Math" w:eastAsiaTheme="minorEastAsia" w:hAnsi="Cambria Math"/>
-                      <w:lang w:eastAsia="en-GB"/>
-                    </w:rPr>
-                    <m:t>1</m:t>
-                  </m:r>
-                </m:num>
-                <m:den>
-                  <m:r>
-                    <w:rPr>
-                      <w:rFonts w:ascii="Cambria Math" w:eastAsiaTheme="minorEastAsia" w:hAnsi="Cambria Math"/>
-                      <w:lang w:eastAsia="en-GB"/>
-                    </w:rPr>
-                    <m:t>1000</m:t>
-                  </m:r>
-                </m:den>
-              </m:f>
-              <m:r>
-                <w:rPr>
-                  <w:rFonts w:ascii="Cambria Math" w:eastAsiaTheme="minorEastAsia" w:hAnsi="Cambria Math"/>
-                  <w:lang w:eastAsia="en-GB"/>
-                </w:rPr>
-                <m:t>+</m:t>
-              </m:r>
-              <m:f>
-                <m:fPr>
-                  <m:ctrlPr>
-                    <w:rPr>
-                      <w:rFonts w:ascii="Cambria Math" w:eastAsiaTheme="minorEastAsia" w:hAnsi="Cambria Math"/>
-                      <w:i/>
-                      <w:lang w:eastAsia="en-GB"/>
-                    </w:rPr>
-                  </m:ctrlPr>
-                </m:fPr>
-                <m:num>
-                  <m:r>
-                    <w:rPr>
-                      <w:rFonts w:ascii="Cambria Math" w:eastAsiaTheme="minorEastAsia" w:hAnsi="Cambria Math"/>
-                      <w:lang w:eastAsia="en-GB"/>
-                    </w:rPr>
-                    <m:t>1</m:t>
-                  </m:r>
-                </m:num>
-                <m:den>
-                  <m:r>
-                    <w:rPr>
-                      <w:rFonts w:ascii="Cambria Math" w:eastAsiaTheme="minorEastAsia" w:hAnsi="Cambria Math"/>
-                      <w:lang w:eastAsia="en-GB"/>
-                    </w:rPr>
-                    <m:t>1000+1000</m:t>
-                  </m:r>
-                </m:den>
-              </m:f>
-            </m:den>
-          </m:f>
-          <m:r>
-            <w:rPr>
-              <w:rFonts w:ascii="Cambria Math" w:eastAsiaTheme="minorEastAsia" w:hAnsi="Cambria Math"/>
-              <w:lang w:eastAsia="en-GB"/>
-            </w:rPr>
-            <m:t>=1000+</m:t>
-          </m:r>
-          <m:f>
-            <m:fPr>
-              <m:ctrlPr>
-                <w:rPr>
-                  <w:rFonts w:ascii="Cambria Math" w:eastAsiaTheme="minorEastAsia" w:hAnsi="Cambria Math"/>
-                  <w:i/>
-                  <w:lang w:eastAsia="en-GB"/>
-                </w:rPr>
-              </m:ctrlPr>
-            </m:fPr>
-            <m:num>
-              <m:r>
-                <w:rPr>
-                  <w:rFonts w:ascii="Cambria Math" w:eastAsiaTheme="minorEastAsia" w:hAnsi="Cambria Math"/>
-                  <w:lang w:eastAsia="en-GB"/>
-                </w:rPr>
-                <m:t>1</m:t>
-              </m:r>
-            </m:num>
-            <m:den>
-              <m:f>
-                <m:fPr>
-                  <m:ctrlPr>
-                    <w:rPr>
-                      <w:rFonts w:ascii="Cambria Math" w:eastAsiaTheme="minorEastAsia" w:hAnsi="Cambria Math"/>
-                      <w:i/>
-                      <w:lang w:eastAsia="en-GB"/>
-                    </w:rPr>
-                  </m:ctrlPr>
-                </m:fPr>
-                <m:num>
-                  <m:r>
-                    <w:rPr>
-                      <w:rFonts w:ascii="Cambria Math" w:eastAsiaTheme="minorEastAsia" w:hAnsi="Cambria Math"/>
-                      <w:lang w:eastAsia="en-GB"/>
-                    </w:rPr>
-                    <m:t>1</m:t>
-                  </m:r>
-                </m:num>
-                <m:den>
-                  <m:r>
-                    <w:rPr>
-                      <w:rFonts w:ascii="Cambria Math" w:eastAsiaTheme="minorEastAsia" w:hAnsi="Cambria Math"/>
-                      <w:lang w:eastAsia="en-GB"/>
-                    </w:rPr>
-                    <m:t>1000</m:t>
-                  </m:r>
-                </m:den>
-              </m:f>
-              <m:r>
-                <w:rPr>
-                  <w:rFonts w:ascii="Cambria Math" w:eastAsiaTheme="minorEastAsia" w:hAnsi="Cambria Math"/>
-                  <w:lang w:eastAsia="en-GB"/>
-                </w:rPr>
-                <m:t>+</m:t>
-              </m:r>
-              <m:f>
-                <m:fPr>
-                  <m:ctrlPr>
-                    <w:rPr>
-                      <w:rFonts w:ascii="Cambria Math" w:eastAsiaTheme="minorEastAsia" w:hAnsi="Cambria Math"/>
-                      <w:i/>
-                      <w:lang w:eastAsia="en-GB"/>
-                    </w:rPr>
-                  </m:ctrlPr>
-                </m:fPr>
-                <m:num>
-                  <m:r>
-                    <w:rPr>
-                      <w:rFonts w:ascii="Cambria Math" w:eastAsiaTheme="minorEastAsia" w:hAnsi="Cambria Math"/>
-                      <w:lang w:eastAsia="en-GB"/>
-                    </w:rPr>
-                    <m:t>1</m:t>
-                  </m:r>
-                </m:num>
-                <m:den>
-                  <m:r>
-                    <w:rPr>
-                      <w:rFonts w:ascii="Cambria Math" w:eastAsiaTheme="minorEastAsia" w:hAnsi="Cambria Math"/>
-                      <w:lang w:eastAsia="en-GB"/>
-                    </w:rPr>
-                    <m:t>2000</m:t>
-                  </m:r>
-                </m:den>
-              </m:f>
-            </m:den>
-          </m:f>
-          <m:r>
-            <w:rPr>
-              <w:rFonts w:ascii="Cambria Math" w:eastAsiaTheme="minorEastAsia" w:hAnsi="Cambria Math"/>
-              <w:lang w:eastAsia="en-GB"/>
-            </w:rPr>
-            <m:t>=1000+</m:t>
-          </m:r>
-          <m:f>
-            <m:fPr>
-              <m:ctrlPr>
-                <w:rPr>
-                  <w:rFonts w:ascii="Cambria Math" w:eastAsiaTheme="minorEastAsia" w:hAnsi="Cambria Math"/>
-                  <w:i/>
-                  <w:lang w:eastAsia="en-GB"/>
-                </w:rPr>
-              </m:ctrlPr>
-            </m:fPr>
-            <m:num>
-              <m:r>
-                <w:rPr>
-                  <w:rFonts w:ascii="Cambria Math" w:eastAsiaTheme="minorEastAsia" w:hAnsi="Cambria Math"/>
-                  <w:lang w:eastAsia="en-GB"/>
-                </w:rPr>
-                <m:t>1</m:t>
-              </m:r>
-            </m:num>
-            <m:den>
-              <m:f>
-                <m:fPr>
-                  <m:ctrlPr>
-                    <w:rPr>
-                      <w:rFonts w:ascii="Cambria Math" w:eastAsiaTheme="minorEastAsia" w:hAnsi="Cambria Math"/>
-                      <w:i/>
-                      <w:lang w:eastAsia="en-GB"/>
-                    </w:rPr>
-                  </m:ctrlPr>
-                </m:fPr>
-                <m:num>
-                  <m:r>
-                    <w:rPr>
-                      <w:rFonts w:ascii="Cambria Math" w:eastAsiaTheme="minorEastAsia" w:hAnsi="Cambria Math"/>
-                      <w:lang w:eastAsia="en-GB"/>
-                    </w:rPr>
-                    <m:t>3</m:t>
-                  </m:r>
-                </m:num>
-                <m:den>
-                  <m:r>
-                    <w:rPr>
-                      <w:rFonts w:ascii="Cambria Math" w:eastAsiaTheme="minorEastAsia" w:hAnsi="Cambria Math"/>
-                      <w:lang w:eastAsia="en-GB"/>
-                    </w:rPr>
-                    <m:t>2000</m:t>
-                  </m:r>
-                </m:den>
-              </m:f>
-            </m:den>
-          </m:f>
-          <m:r>
-            <w:rPr>
-              <w:rFonts w:ascii="Cambria Math" w:eastAsiaTheme="minorEastAsia" w:hAnsi="Cambria Math"/>
-              <w:lang w:eastAsia="en-GB"/>
-            </w:rPr>
-            <m:t>=1000+</m:t>
-          </m:r>
-          <m:f>
-            <m:fPr>
-              <m:ctrlPr>
-                <w:rPr>
-                  <w:rFonts w:ascii="Cambria Math" w:eastAsiaTheme="minorEastAsia" w:hAnsi="Cambria Math"/>
-                  <w:i/>
-                  <w:lang w:eastAsia="en-GB"/>
-                </w:rPr>
-              </m:ctrlPr>
-            </m:fPr>
-            <m:num>
-              <m:r>
-                <w:rPr>
-                  <w:rFonts w:ascii="Cambria Math" w:eastAsiaTheme="minorEastAsia" w:hAnsi="Cambria Math"/>
-                  <w:lang w:eastAsia="en-GB"/>
-                </w:rPr>
-                <m:t>2000</m:t>
-              </m:r>
-            </m:num>
-            <m:den>
-              <m:r>
-                <w:rPr>
-                  <w:rFonts w:ascii="Cambria Math" w:eastAsiaTheme="minorEastAsia" w:hAnsi="Cambria Math"/>
-                  <w:lang w:eastAsia="en-GB"/>
-                </w:rPr>
-                <m:t>3</m:t>
-              </m:r>
-            </m:den>
-          </m:f>
-        </m:oMath>
-      </m:oMathPara>
-    </w:p>
-    <w:p>
-      <w:pPr>
-        <w:rPr>
-          <w:rFonts w:eastAsiaTheme="minorEastAsia"/>
           <w:lang w:eastAsia="en-GB"/>
         </w:rPr>
       </w:pPr>
@@ -5990,7 +6027,7 @@
                   <w:rFonts w:ascii="Cambria Math" w:eastAsiaTheme="minorEastAsia" w:hAnsi="Cambria Math"/>
                   <w:lang w:eastAsia="en-GB"/>
                 </w:rPr>
-                <m:t>5000</m:t>
+                <m:t>5</m:t>
               </m:r>
             </m:num>
             <m:den>
@@ -6008,7 +6045,31 @@
               <w:rFonts w:ascii="Cambria Math" w:eastAsiaTheme="minorEastAsia" w:hAnsi="Cambria Math"/>
               <w:lang w:eastAsia="en-GB"/>
             </w:rPr>
-            <m:t>≈1667</m:t>
+            <m:t>∙1000</m:t>
+          </m:r>
+          <m:r>
+            <m:rPr>
+              <m:sty m:val="p"/>
+            </m:rPr>
+            <w:rPr>
+              <w:rFonts w:ascii="Cambria Math" w:eastAsiaTheme="minorEastAsia" w:hAnsi="Cambria Math"/>
+              <w:lang w:eastAsia="en-GB"/>
+            </w:rPr>
+            <m:t>Ω</m:t>
+          </m:r>
+          <m:r>
+            <w:rPr>
+              <w:rFonts w:ascii="Cambria Math" w:eastAsiaTheme="minorEastAsia" w:hAnsi="Cambria Math"/>
+              <w:lang w:eastAsia="en-GB"/>
+            </w:rPr>
+            <m:t>≈</m:t>
+          </m:r>
+          <m:r>
+            <w:rPr>
+              <w:rFonts w:ascii="Cambria Math" w:eastAsiaTheme="minorEastAsia" w:hAnsi="Cambria Math"/>
+              <w:lang w:eastAsia="en-GB"/>
+            </w:rPr>
+            <m:t>1667</m:t>
           </m:r>
           <m:r>
             <m:rPr>
@@ -6037,6 +6098,7 @@
           <w:rFonts w:eastAsiaTheme="minorEastAsia"/>
           <w:b/>
           <w:bCs/>
+          <w:noProof/>
           <w:lang w:eastAsia="en-GB"/>
         </w:rPr>
         <w:lastRenderedPageBreak/>
@@ -6197,23 +6259,7 @@
           <w:rFonts w:eastAsiaTheme="minorEastAsia"/>
           <w:lang w:eastAsia="en-GB"/>
         </w:rPr>
-        <w:t>-</w:t>
-      </w:r>
-      <w:proofErr w:type="spellStart"/>
-      <w:r>
-        <w:rPr>
-          <w:rFonts w:eastAsiaTheme="minorEastAsia"/>
-          <w:lang w:eastAsia="en-GB"/>
-        </w:rPr>
-        <w:t>mal</w:t>
-      </w:r>
-      <w:proofErr w:type="spellEnd"/>
-      <w:r>
-        <w:rPr>
-          <w:rFonts w:eastAsiaTheme="minorEastAsia"/>
-          <w:lang w:eastAsia="en-GB"/>
-        </w:rPr>
-        <w:t xml:space="preserve"> jelölt ellenállásnak az eredője kerül kiszámításra.</w:t>
+        <w:t>-mal jelölt ellenállásnak az eredője kerül kiszámításra.</w:t>
       </w:r>
     </w:p>
     <w:p>
@@ -6479,7 +6525,23 @@
           <w:rFonts w:eastAsiaTheme="minorEastAsia"/>
           <w:lang w:eastAsia="en-GB"/>
         </w:rPr>
-        <w:t>Behelyettesítéssel megkaphatjuk az eredő értékét:</w:t>
+        <w:t xml:space="preserve">Az előző feladatrészhez hasonlóan a különböző </w:t>
+      </w:r>
+      <m:oMath>
+        <m:r>
+          <w:rPr>
+            <w:rFonts w:ascii="Cambria Math" w:eastAsiaTheme="minorEastAsia" w:hAnsi="Cambria Math"/>
+            <w:lang w:eastAsia="en-GB"/>
+          </w:rPr>
+          <m:t>R</m:t>
+        </m:r>
+      </m:oMath>
+      <w:r>
+        <w:rPr>
+          <w:rFonts w:eastAsiaTheme="minorEastAsia"/>
+          <w:lang w:eastAsia="en-GB"/>
+        </w:rPr>
+        <w:t>-ek ugyan azt jelentik, ezért:</w:t>
       </w:r>
     </w:p>
     <w:p>
@@ -6572,7 +6634,7 @@
                       <w:rFonts w:ascii="Cambria Math" w:eastAsiaTheme="minorEastAsia" w:hAnsi="Cambria Math"/>
                       <w:lang w:eastAsia="en-GB"/>
                     </w:rPr>
-                    <m:t>1000+1000</m:t>
+                    <m:t>2R</m:t>
                   </m:r>
                 </m:den>
               </m:f>
@@ -6608,7 +6670,7 @@
                       <w:rFonts w:ascii="Cambria Math" w:eastAsiaTheme="minorEastAsia" w:hAnsi="Cambria Math"/>
                       <w:lang w:eastAsia="en-GB"/>
                     </w:rPr>
-                    <m:t>1000</m:t>
+                    <m:t>R</m:t>
                   </m:r>
                 </m:den>
               </m:f>
@@ -6657,7 +6719,7 @@
                       <w:rFonts w:ascii="Cambria Math" w:eastAsiaTheme="minorEastAsia" w:hAnsi="Cambria Math"/>
                       <w:lang w:eastAsia="en-GB"/>
                     </w:rPr>
-                    <m:t>1</m:t>
+                    <m:t>3</m:t>
                   </m:r>
                 </m:num>
                 <m:den>
@@ -6666,43 +6728,7 @@
                       <w:rFonts w:ascii="Cambria Math" w:eastAsiaTheme="minorEastAsia" w:hAnsi="Cambria Math"/>
                       <w:lang w:eastAsia="en-GB"/>
                     </w:rPr>
-                    <m:t>2000</m:t>
-                  </m:r>
-                </m:den>
-              </m:f>
-              <m:r>
-                <w:rPr>
-                  <w:rFonts w:ascii="Cambria Math" w:eastAsiaTheme="minorEastAsia" w:hAnsi="Cambria Math"/>
-                  <w:lang w:eastAsia="en-GB"/>
-                </w:rPr>
-                <m:t>+</m:t>
-              </m:r>
-              <m:f>
-                <m:fPr>
-                  <m:ctrlPr>
-                    <w:rPr>
-                      <w:rFonts w:ascii="Cambria Math" w:eastAsiaTheme="minorEastAsia" w:hAnsi="Cambria Math"/>
-                      <w:i/>
-                      <w:lang w:eastAsia="en-GB"/>
-                    </w:rPr>
-                  </m:ctrlPr>
-                </m:fPr>
-                <m:num>
-                  <m:r>
-                    <w:rPr>
-                      <w:rFonts w:ascii="Cambria Math" w:eastAsiaTheme="minorEastAsia" w:hAnsi="Cambria Math"/>
-                      <w:lang w:eastAsia="en-GB"/>
-                    </w:rPr>
-                    <m:t>1</m:t>
-                  </m:r>
-                </m:num>
-                <m:den>
-                  <m:r>
-                    <w:rPr>
-                      <w:rFonts w:ascii="Cambria Math" w:eastAsiaTheme="minorEastAsia" w:hAnsi="Cambria Math"/>
-                      <w:lang w:eastAsia="en-GB"/>
-                    </w:rPr>
-                    <m:t>1000</m:t>
+                    <m:t>2R</m:t>
                   </m:r>
                 </m:den>
               </m:f>
@@ -6731,41 +6757,82 @@
                   <w:rFonts w:ascii="Cambria Math" w:eastAsiaTheme="minorEastAsia" w:hAnsi="Cambria Math"/>
                   <w:lang w:eastAsia="en-GB"/>
                 </w:rPr>
-                <m:t>1</m:t>
+                <m:t>2</m:t>
               </m:r>
             </m:num>
             <m:den>
-              <m:f>
-                <m:fPr>
-                  <m:ctrlPr>
-                    <w:rPr>
-                      <w:rFonts w:ascii="Cambria Math" w:eastAsiaTheme="minorEastAsia" w:hAnsi="Cambria Math"/>
-                      <w:i/>
-                      <w:lang w:eastAsia="en-GB"/>
-                    </w:rPr>
-                  </m:ctrlPr>
-                </m:fPr>
-                <m:num>
-                  <m:r>
-                    <w:rPr>
-                      <w:rFonts w:ascii="Cambria Math" w:eastAsiaTheme="minorEastAsia" w:hAnsi="Cambria Math"/>
-                      <w:lang w:eastAsia="en-GB"/>
-                    </w:rPr>
-                    <m:t>3</m:t>
-                  </m:r>
-                </m:num>
-                <m:den>
-                  <m:r>
-                    <w:rPr>
-                      <w:rFonts w:ascii="Cambria Math" w:eastAsiaTheme="minorEastAsia" w:hAnsi="Cambria Math"/>
-                      <w:lang w:eastAsia="en-GB"/>
-                    </w:rPr>
-                    <m:t>2000</m:t>
-                  </m:r>
-                </m:den>
-              </m:f>
+              <m:r>
+                <w:rPr>
+                  <w:rFonts w:ascii="Cambria Math" w:eastAsiaTheme="minorEastAsia" w:hAnsi="Cambria Math"/>
+                  <w:lang w:eastAsia="en-GB"/>
+                </w:rPr>
+                <m:t>3</m:t>
+              </m:r>
             </m:den>
           </m:f>
+          <m:r>
+            <w:rPr>
+              <w:rFonts w:ascii="Cambria Math" w:eastAsiaTheme="minorEastAsia" w:hAnsi="Cambria Math"/>
+              <w:lang w:eastAsia="en-GB"/>
+            </w:rPr>
+            <m:t>R</m:t>
+          </m:r>
+        </m:oMath>
+      </m:oMathPara>
+    </w:p>
+    <w:p>
+      <w:pPr>
+        <w:rPr>
+          <w:rFonts w:eastAsiaTheme="minorEastAsia"/>
+          <w:lang w:eastAsia="en-GB"/>
+        </w:rPr>
+      </w:pPr>
+      <w:r>
+        <w:rPr>
+          <w:rFonts w:eastAsiaTheme="minorEastAsia"/>
+          <w:lang w:eastAsia="en-GB"/>
+        </w:rPr>
+        <w:t>Behelyettesítéssel megkaphatjuk az eredő értékét:</w:t>
+      </w:r>
+    </w:p>
+    <w:p>
+      <w:pPr>
+        <w:rPr>
+          <w:rFonts w:eastAsiaTheme="minorEastAsia"/>
+          <w:lang w:eastAsia="en-GB"/>
+        </w:rPr>
+      </w:pPr>
+      <m:oMathPara>
+        <m:oMath>
+          <m:sSub>
+            <m:sSubPr>
+              <m:ctrlPr>
+                <w:rPr>
+                  <w:rFonts w:ascii="Cambria Math" w:eastAsiaTheme="minorEastAsia" w:hAnsi="Cambria Math"/>
+                  <w:i/>
+                  <w:lang w:eastAsia="en-GB"/>
+                </w:rPr>
+              </m:ctrlPr>
+            </m:sSubPr>
+            <m:e>
+              <m:r>
+                <w:rPr>
+                  <w:rFonts w:ascii="Cambria Math" w:eastAsiaTheme="minorEastAsia" w:hAnsi="Cambria Math"/>
+                  <w:lang w:eastAsia="en-GB"/>
+                </w:rPr>
+                <m:t>R</m:t>
+              </m:r>
+            </m:e>
+            <m:sub>
+              <m:r>
+                <w:rPr>
+                  <w:rFonts w:ascii="Cambria Math" w:eastAsiaTheme="minorEastAsia" w:hAnsi="Cambria Math"/>
+                  <w:lang w:eastAsia="en-GB"/>
+                </w:rPr>
+                <m:t>e</m:t>
+              </m:r>
+            </m:sub>
+          </m:sSub>
           <m:r>
             <w:rPr>
               <w:rFonts w:ascii="Cambria Math" w:eastAsiaTheme="minorEastAsia" w:hAnsi="Cambria Math"/>
@@ -6789,7 +6856,7 @@
                   <w:rFonts w:ascii="Cambria Math" w:eastAsiaTheme="minorEastAsia" w:hAnsi="Cambria Math"/>
                   <w:lang w:eastAsia="en-GB"/>
                 </w:rPr>
-                <m:t>2000</m:t>
+                <m:t>2</m:t>
               </m:r>
             </m:num>
             <m:den>
@@ -6802,6 +6869,23 @@
               </m:r>
             </m:den>
           </m:f>
+          <m:r>
+            <w:rPr>
+              <w:rFonts w:ascii="Cambria Math" w:eastAsiaTheme="minorEastAsia" w:hAnsi="Cambria Math"/>
+              <w:lang w:eastAsia="en-GB"/>
+            </w:rPr>
+            <m:t>∙1000</m:t>
+          </m:r>
+          <m:r>
+            <m:rPr>
+              <m:sty m:val="p"/>
+            </m:rPr>
+            <w:rPr>
+              <w:rFonts w:ascii="Cambria Math" w:eastAsiaTheme="minorEastAsia" w:hAnsi="Cambria Math"/>
+              <w:lang w:eastAsia="en-GB"/>
+            </w:rPr>
+            <m:t>Ω</m:t>
+          </m:r>
           <m:r>
             <w:rPr>
               <w:rFonts w:ascii="Cambria Math" w:eastAsiaTheme="minorEastAsia" w:hAnsi="Cambria Math"/>
@@ -6839,13 +6923,6 @@
     <w:p>
       <w:pPr>
         <w:rPr>
-          <w:lang w:eastAsia="en-GB"/>
-        </w:rPr>
-      </w:pPr>
-    </w:p>
-    <w:p>
-      <w:pPr>
-        <w:rPr>
           <w:b/>
           <w:bCs/>
           <w:lang w:eastAsia="en-GB"/>
@@ -6853,6 +6930,7 @@
       </w:pPr>
       <w:r>
         <w:rPr>
+          <w:noProof/>
           <w:lang w:eastAsia="en-GB"/>
         </w:rPr>
         <w:drawing>
@@ -6975,6 +7053,7 @@
       </w:pPr>
       <w:r>
         <w:rPr>
+          <w:noProof/>
           <w:lang w:eastAsia="en-GB"/>
         </w:rPr>
         <w:drawing>
@@ -7109,21 +7188,7 @@
               <w:rFonts w:ascii="Cambria Math" w:hAnsi="Cambria Math"/>
               <w:lang w:eastAsia="en-GB"/>
             </w:rPr>
-            <m:t>R</m:t>
-          </m:r>
-          <m:r>
-            <w:rPr>
-              <w:rFonts w:ascii="Cambria Math" w:hAnsi="Cambria Math"/>
-              <w:lang w:eastAsia="en-GB"/>
-            </w:rPr>
-            <m:t>2</m:t>
-          </m:r>
-          <m:r>
-            <w:rPr>
-              <w:rFonts w:ascii="Cambria Math" w:hAnsi="Cambria Math"/>
-              <w:lang w:eastAsia="en-GB"/>
-            </w:rPr>
-            <m:t xml:space="preserve">= ________________________ </m:t>
+            <m:t xml:space="preserve">R2= ________________________ </m:t>
           </m:r>
           <m:r>
             <m:rPr>
@@ -7153,21 +7218,7 @@
               <w:rFonts w:ascii="Cambria Math" w:hAnsi="Cambria Math"/>
               <w:lang w:eastAsia="en-GB"/>
             </w:rPr>
-            <m:t>R</m:t>
-          </m:r>
-          <m:r>
-            <w:rPr>
-              <w:rFonts w:ascii="Cambria Math" w:hAnsi="Cambria Math"/>
-              <w:lang w:eastAsia="en-GB"/>
-            </w:rPr>
-            <m:t>3</m:t>
-          </m:r>
-          <m:r>
-            <w:rPr>
-              <w:rFonts w:ascii="Cambria Math" w:hAnsi="Cambria Math"/>
-              <w:lang w:eastAsia="en-GB"/>
-            </w:rPr>
-            <m:t xml:space="preserve">= ________________________ </m:t>
+            <m:t xml:space="preserve">R3= ________________________ </m:t>
           </m:r>
           <m:r>
             <m:rPr>
@@ -7197,21 +7248,7 @@
               <w:rFonts w:ascii="Cambria Math" w:hAnsi="Cambria Math"/>
               <w:lang w:eastAsia="en-GB"/>
             </w:rPr>
-            <m:t>R</m:t>
-          </m:r>
-          <m:r>
-            <w:rPr>
-              <w:rFonts w:ascii="Cambria Math" w:hAnsi="Cambria Math"/>
-              <w:lang w:eastAsia="en-GB"/>
-            </w:rPr>
-            <m:t>4</m:t>
-          </m:r>
-          <m:r>
-            <w:rPr>
-              <w:rFonts w:ascii="Cambria Math" w:hAnsi="Cambria Math"/>
-              <w:lang w:eastAsia="en-GB"/>
-            </w:rPr>
-            <m:t xml:space="preserve">= ________________________ </m:t>
+            <m:t xml:space="preserve">R4= ________________________ </m:t>
           </m:r>
           <m:r>
             <m:rPr>
@@ -7371,21 +7408,7 @@
               <w:rFonts w:ascii="Cambria Math" w:hAnsi="Cambria Math"/>
               <w:lang w:eastAsia="en-GB"/>
             </w:rPr>
-            <m:t>R</m:t>
-          </m:r>
-          <m:r>
-            <w:rPr>
-              <w:rFonts w:ascii="Cambria Math" w:hAnsi="Cambria Math"/>
-              <w:lang w:eastAsia="en-GB"/>
-            </w:rPr>
-            <m:t>2</m:t>
-          </m:r>
-          <m:r>
-            <w:rPr>
-              <w:rFonts w:ascii="Cambria Math" w:hAnsi="Cambria Math"/>
-              <w:lang w:eastAsia="en-GB"/>
-            </w:rPr>
-            <m:t xml:space="preserve">= ________________________ </m:t>
+            <m:t xml:space="preserve">R2= ________________________ </m:t>
           </m:r>
           <m:r>
             <m:rPr>
@@ -7415,21 +7438,7 @@
               <w:rFonts w:ascii="Cambria Math" w:hAnsi="Cambria Math"/>
               <w:lang w:eastAsia="en-GB"/>
             </w:rPr>
-            <m:t>R</m:t>
-          </m:r>
-          <m:r>
-            <w:rPr>
-              <w:rFonts w:ascii="Cambria Math" w:hAnsi="Cambria Math"/>
-              <w:lang w:eastAsia="en-GB"/>
-            </w:rPr>
-            <m:t>3</m:t>
-          </m:r>
-          <m:r>
-            <w:rPr>
-              <w:rFonts w:ascii="Cambria Math" w:hAnsi="Cambria Math"/>
-              <w:lang w:eastAsia="en-GB"/>
-            </w:rPr>
-            <m:t xml:space="preserve">= ________________________ </m:t>
+            <m:t xml:space="preserve">R3= ________________________ </m:t>
           </m:r>
           <m:r>
             <m:rPr>
@@ -9237,12 +9246,5233 @@
         </m:oMath>
       </m:oMathPara>
     </w:p>
+    <w:p>
+      <w:pPr>
+        <w:pStyle w:val="Feladatcm"/>
+        <w:rPr>
+          <w:rFonts w:eastAsiaTheme="minorEastAsia"/>
+          <w:lang w:eastAsia="en-GB"/>
+        </w:rPr>
+      </w:pPr>
+      <w:r>
+        <w:rPr>
+          <w:rFonts w:eastAsiaTheme="minorEastAsia"/>
+          <w:lang w:eastAsia="en-GB"/>
+        </w:rPr>
+        <w:lastRenderedPageBreak/>
+        <w:t>3. Feladat</w:t>
+      </w:r>
+    </w:p>
+    <w:p>
+      <w:pPr>
+        <w:rPr>
+          <w:lang w:eastAsia="en-GB"/>
+        </w:rPr>
+      </w:pPr>
+      <w:r>
+        <w:rPr>
+          <w:noProof/>
+          <w:lang w:eastAsia="en-GB"/>
+        </w:rPr>
+        <w:drawing>
+          <wp:anchor distT="0" distB="0" distL="114300" distR="114300" simplePos="0" relativeHeight="251668480" behindDoc="1" locked="0" layoutInCell="1" allowOverlap="1" wp14:anchorId="186B0E22" wp14:editId="60C21E7B">
+            <wp:simplePos x="0" y="0"/>
+            <wp:positionH relativeFrom="column">
+              <wp:posOffset>1218565</wp:posOffset>
+            </wp:positionH>
+            <wp:positionV relativeFrom="paragraph">
+              <wp:posOffset>665480</wp:posOffset>
+            </wp:positionV>
+            <wp:extent cx="4005580" cy="1836420"/>
+            <wp:effectExtent l="0" t="0" r="0" b="0"/>
+            <wp:wrapTopAndBottom/>
+            <wp:docPr id="245024712" name="Kép 245024712" descr="A képen diagram, sor, Tervrajz, Műszaki rajz látható&#10;&#10;Automatikusan generált leírás"/>
+            <wp:cNvGraphicFramePr>
+              <a:graphicFrameLocks xmlns:a="http://schemas.openxmlformats.org/drawingml/2006/main" noChangeAspect="1"/>
+            </wp:cNvGraphicFramePr>
+            <a:graphic xmlns:a="http://schemas.openxmlformats.org/drawingml/2006/main">
+              <a:graphicData uri="http://schemas.openxmlformats.org/drawingml/2006/picture">
+                <pic:pic xmlns:pic="http://schemas.openxmlformats.org/drawingml/2006/picture">
+                  <pic:nvPicPr>
+                    <pic:cNvPr id="587316369" name="Kép 1" descr="A képen diagram, sor, Tervrajz, Műszaki rajz látható&#10;&#10;Automatikusan generált leírás"/>
+                    <pic:cNvPicPr/>
+                  </pic:nvPicPr>
+                  <pic:blipFill>
+                    <a:blip r:embed="rId12" cstate="print">
+                      <a:extLst>
+                        <a:ext uri="{28A0092B-C50C-407E-A947-70E740481C1C}">
+                          <a14:useLocalDpi xmlns:a14="http://schemas.microsoft.com/office/drawing/2010/main" val="0"/>
+                        </a:ext>
+                      </a:extLst>
+                    </a:blip>
+                    <a:stretch>
+                      <a:fillRect/>
+                    </a:stretch>
+                  </pic:blipFill>
+                  <pic:spPr>
+                    <a:xfrm>
+                      <a:off x="0" y="0"/>
+                      <a:ext cx="4005580" cy="1836420"/>
+                    </a:xfrm>
+                    <a:prstGeom prst="rect">
+                      <a:avLst/>
+                    </a:prstGeom>
+                  </pic:spPr>
+                </pic:pic>
+              </a:graphicData>
+            </a:graphic>
+            <wp14:sizeRelH relativeFrom="margin">
+              <wp14:pctWidth>0</wp14:pctWidth>
+            </wp14:sizeRelH>
+            <wp14:sizeRelV relativeFrom="margin">
+              <wp14:pctHeight>0</wp14:pctHeight>
+            </wp14:sizeRelV>
+          </wp:anchor>
+        </w:drawing>
+      </w:r>
+      <w:r>
+        <w:rPr>
+          <w:lang w:eastAsia="en-GB"/>
+        </w:rPr>
+        <w:t>Az el</w:t>
+      </w:r>
+      <w:r>
+        <w:rPr>
+          <w:lang w:eastAsia="en-GB"/>
+        </w:rPr>
+        <w:t>ő</w:t>
+      </w:r>
+      <w:r>
+        <w:rPr>
+          <w:lang w:eastAsia="en-GB"/>
+        </w:rPr>
+        <w:t>z</w:t>
+      </w:r>
+      <w:r>
+        <w:rPr>
+          <w:lang w:eastAsia="en-GB"/>
+        </w:rPr>
+        <w:t>ő</w:t>
+      </w:r>
+      <w:r>
+        <w:rPr>
+          <w:lang w:eastAsia="en-GB"/>
+        </w:rPr>
+        <w:t xml:space="preserve"> kapcsol</w:t>
+      </w:r>
+      <w:r>
+        <w:rPr>
+          <w:lang w:eastAsia="en-GB"/>
+        </w:rPr>
+        <w:t>á</w:t>
+      </w:r>
+      <w:r>
+        <w:rPr>
+          <w:lang w:eastAsia="en-GB"/>
+        </w:rPr>
+        <w:t>s eset</w:t>
+      </w:r>
+      <w:r>
+        <w:rPr>
+          <w:lang w:eastAsia="en-GB"/>
+        </w:rPr>
+        <w:t>é</w:t>
+      </w:r>
+      <w:r>
+        <w:rPr>
+          <w:lang w:eastAsia="en-GB"/>
+        </w:rPr>
+        <w:t xml:space="preserve">n legyen </w:t>
+      </w:r>
+      <m:oMath>
+        <m:sSub>
+          <m:sSubPr>
+            <m:ctrlPr>
+              <w:rPr>
+                <w:rFonts w:ascii="Cambria Math" w:hAnsi="Cambria Math"/>
+                <w:i/>
+                <w:lang w:eastAsia="en-GB"/>
+              </w:rPr>
+            </m:ctrlPr>
+          </m:sSubPr>
+          <m:e>
+            <m:r>
+              <w:rPr>
+                <w:rFonts w:ascii="Cambria Math" w:hAnsi="Cambria Math"/>
+                <w:lang w:eastAsia="en-GB"/>
+              </w:rPr>
+              <m:t>U</m:t>
+            </m:r>
+          </m:e>
+          <m:sub>
+            <m:r>
+              <w:rPr>
+                <w:rFonts w:ascii="Cambria Math" w:hAnsi="Cambria Math"/>
+                <w:lang w:eastAsia="en-GB"/>
+              </w:rPr>
+              <m:t>1</m:t>
+            </m:r>
+          </m:sub>
+        </m:sSub>
+        <m:r>
+          <w:rPr>
+            <w:rFonts w:ascii="Cambria Math" w:hAnsi="Cambria Math"/>
+            <w:lang w:eastAsia="en-GB"/>
+          </w:rPr>
+          <m:t>=6V</m:t>
+        </m:r>
+      </m:oMath>
+      <w:r>
+        <w:rPr>
+          <w:lang w:eastAsia="en-GB"/>
+        </w:rPr>
+        <w:t>. M</w:t>
+      </w:r>
+      <w:r>
+        <w:rPr>
+          <w:lang w:eastAsia="en-GB"/>
+        </w:rPr>
+        <w:t>é</w:t>
+      </w:r>
+      <w:r>
+        <w:rPr>
+          <w:lang w:eastAsia="en-GB"/>
+        </w:rPr>
+        <w:t>rje meg az al</w:t>
+      </w:r>
+      <w:r>
+        <w:rPr>
+          <w:lang w:eastAsia="en-GB"/>
+        </w:rPr>
+        <w:t>á</w:t>
+      </w:r>
+      <w:r>
+        <w:rPr>
+          <w:lang w:eastAsia="en-GB"/>
+        </w:rPr>
+        <w:t>bbi mennyis</w:t>
+      </w:r>
+      <w:r>
+        <w:rPr>
+          <w:lang w:eastAsia="en-GB"/>
+        </w:rPr>
+        <w:t>é</w:t>
+      </w:r>
+      <w:r>
+        <w:rPr>
+          <w:lang w:eastAsia="en-GB"/>
+        </w:rPr>
+        <w:t xml:space="preserve">geket: </w:t>
+      </w:r>
+      <m:oMath>
+        <m:sSub>
+          <m:sSubPr>
+            <m:ctrlPr>
+              <w:rPr>
+                <w:rFonts w:ascii="Cambria Math" w:hAnsi="Cambria Math"/>
+                <w:i/>
+                <w:lang w:eastAsia="en-GB"/>
+              </w:rPr>
+            </m:ctrlPr>
+          </m:sSubPr>
+          <m:e>
+            <m:r>
+              <w:rPr>
+                <w:rFonts w:ascii="Cambria Math" w:hAnsi="Cambria Math"/>
+                <w:lang w:eastAsia="en-GB"/>
+              </w:rPr>
+              <m:t>U</m:t>
+            </m:r>
+          </m:e>
+          <m:sub>
+            <m:r>
+              <w:rPr>
+                <w:rFonts w:ascii="Cambria Math" w:hAnsi="Cambria Math"/>
+                <w:lang w:eastAsia="en-GB"/>
+              </w:rPr>
+              <m:t>2</m:t>
+            </m:r>
+          </m:sub>
+        </m:sSub>
+        <m:r>
+          <w:rPr>
+            <w:rFonts w:ascii="Cambria Math" w:hAnsi="Cambria Math"/>
+            <w:lang w:eastAsia="en-GB"/>
+          </w:rPr>
+          <m:t xml:space="preserve">, </m:t>
+        </m:r>
+        <m:sSub>
+          <m:sSubPr>
+            <m:ctrlPr>
+              <w:rPr>
+                <w:rFonts w:ascii="Cambria Math" w:hAnsi="Cambria Math"/>
+                <w:i/>
+                <w:lang w:eastAsia="en-GB"/>
+              </w:rPr>
+            </m:ctrlPr>
+          </m:sSubPr>
+          <m:e>
+            <m:r>
+              <w:rPr>
+                <w:rFonts w:ascii="Cambria Math" w:hAnsi="Cambria Math"/>
+                <w:lang w:eastAsia="en-GB"/>
+              </w:rPr>
+              <m:t>U</m:t>
+            </m:r>
+          </m:e>
+          <m:sub>
+            <m:r>
+              <w:rPr>
+                <w:rFonts w:ascii="Cambria Math" w:hAnsi="Cambria Math"/>
+                <w:lang w:eastAsia="en-GB"/>
+              </w:rPr>
+              <m:t>4</m:t>
+            </m:r>
+          </m:sub>
+        </m:sSub>
+        <m:r>
+          <w:rPr>
+            <w:rFonts w:ascii="Cambria Math" w:hAnsi="Cambria Math"/>
+            <w:lang w:eastAsia="en-GB"/>
+          </w:rPr>
+          <m:t xml:space="preserve">, </m:t>
+        </m:r>
+        <m:sSub>
+          <m:sSubPr>
+            <m:ctrlPr>
+              <w:rPr>
+                <w:rFonts w:ascii="Cambria Math" w:hAnsi="Cambria Math"/>
+                <w:i/>
+                <w:lang w:eastAsia="en-GB"/>
+              </w:rPr>
+            </m:ctrlPr>
+          </m:sSubPr>
+          <m:e>
+            <m:r>
+              <w:rPr>
+                <w:rFonts w:ascii="Cambria Math" w:hAnsi="Cambria Math"/>
+                <w:lang w:eastAsia="en-GB"/>
+              </w:rPr>
+              <m:t>I</m:t>
+            </m:r>
+          </m:e>
+          <m:sub>
+            <m:r>
+              <w:rPr>
+                <w:rFonts w:ascii="Cambria Math" w:hAnsi="Cambria Math"/>
+                <w:lang w:eastAsia="en-GB"/>
+              </w:rPr>
+              <m:t>2</m:t>
+            </m:r>
+          </m:sub>
+        </m:sSub>
+      </m:oMath>
+      <w:r>
+        <w:rPr>
+          <w:rFonts w:eastAsiaTheme="minorEastAsia"/>
+          <w:lang w:eastAsia="en-GB"/>
+        </w:rPr>
+        <w:t>.</w:t>
+      </w:r>
+      <w:r>
+        <w:rPr>
+          <w:lang w:eastAsia="en-GB"/>
+        </w:rPr>
+        <w:t xml:space="preserve"> Az</w:t>
+      </w:r>
+      <w:r>
+        <w:rPr>
+          <w:lang w:eastAsia="en-GB"/>
+        </w:rPr>
+        <w:t xml:space="preserve"> á</w:t>
+      </w:r>
+      <w:r>
+        <w:rPr>
+          <w:lang w:eastAsia="en-GB"/>
+        </w:rPr>
+        <w:t>ramm</w:t>
+      </w:r>
+      <w:r>
+        <w:rPr>
+          <w:lang w:eastAsia="en-GB"/>
+        </w:rPr>
+        <w:t>é</w:t>
+      </w:r>
+      <w:r>
+        <w:rPr>
+          <w:lang w:eastAsia="en-GB"/>
+        </w:rPr>
+        <w:t>r</w:t>
+      </w:r>
+      <w:r>
+        <w:rPr>
+          <w:lang w:eastAsia="en-GB"/>
+        </w:rPr>
+        <w:t>é</w:t>
+      </w:r>
+      <w:r>
+        <w:rPr>
+          <w:lang w:eastAsia="en-GB"/>
+        </w:rPr>
+        <w:t>st indirekt m</w:t>
+      </w:r>
+      <w:r>
+        <w:rPr>
+          <w:lang w:eastAsia="en-GB"/>
+        </w:rPr>
+        <w:t>ó</w:t>
+      </w:r>
+      <w:r>
+        <w:rPr>
+          <w:lang w:eastAsia="en-GB"/>
+        </w:rPr>
+        <w:t>don v</w:t>
+      </w:r>
+      <w:r>
+        <w:rPr>
+          <w:lang w:eastAsia="en-GB"/>
+        </w:rPr>
+        <w:t>é</w:t>
+      </w:r>
+      <w:r>
+        <w:rPr>
+          <w:lang w:eastAsia="en-GB"/>
+        </w:rPr>
+        <w:t>gezze, azaz az ellen</w:t>
+      </w:r>
+      <w:r>
+        <w:rPr>
+          <w:lang w:eastAsia="en-GB"/>
+        </w:rPr>
+        <w:t>á</w:t>
+      </w:r>
+      <w:r>
+        <w:rPr>
+          <w:lang w:eastAsia="en-GB"/>
+        </w:rPr>
+        <w:t>ll</w:t>
+      </w:r>
+      <w:r>
+        <w:rPr>
+          <w:lang w:eastAsia="en-GB"/>
+        </w:rPr>
+        <w:t>á</w:t>
+      </w:r>
+      <w:r>
+        <w:rPr>
+          <w:lang w:eastAsia="en-GB"/>
+        </w:rPr>
+        <w:t>son es</w:t>
+      </w:r>
+      <w:r>
+        <w:rPr>
+          <w:lang w:eastAsia="en-GB"/>
+        </w:rPr>
+        <w:t>ő</w:t>
+      </w:r>
+      <w:r>
+        <w:rPr>
+          <w:lang w:eastAsia="en-GB"/>
+        </w:rPr>
+        <w:t xml:space="preserve"> fesz</w:t>
+      </w:r>
+      <w:r>
+        <w:rPr>
+          <w:lang w:eastAsia="en-GB"/>
+        </w:rPr>
+        <w:t>ü</w:t>
+      </w:r>
+      <w:r>
+        <w:rPr>
+          <w:lang w:eastAsia="en-GB"/>
+        </w:rPr>
+        <w:t>lts</w:t>
+      </w:r>
+      <w:r>
+        <w:rPr>
+          <w:lang w:eastAsia="en-GB"/>
+        </w:rPr>
+        <w:t>é</w:t>
+      </w:r>
+      <w:r>
+        <w:rPr>
+          <w:lang w:eastAsia="en-GB"/>
+        </w:rPr>
+        <w:t>get m</w:t>
+      </w:r>
+      <w:r>
+        <w:rPr>
+          <w:lang w:eastAsia="en-GB"/>
+        </w:rPr>
+        <w:t>é</w:t>
+      </w:r>
+      <w:r>
+        <w:rPr>
+          <w:lang w:eastAsia="en-GB"/>
+        </w:rPr>
+        <w:t>rje, majd Ohm</w:t>
+      </w:r>
+      <w:r>
+        <w:rPr>
+          <w:lang w:eastAsia="en-GB"/>
+        </w:rPr>
+        <w:t>-</w:t>
+      </w:r>
+      <w:r>
+        <w:rPr>
+          <w:lang w:eastAsia="en-GB"/>
+        </w:rPr>
+        <w:t>t</w:t>
+      </w:r>
+      <w:r>
+        <w:rPr>
+          <w:lang w:eastAsia="en-GB"/>
+        </w:rPr>
+        <w:t>ö</w:t>
+      </w:r>
+      <w:r>
+        <w:rPr>
+          <w:lang w:eastAsia="en-GB"/>
+        </w:rPr>
+        <w:t>rv</w:t>
+      </w:r>
+      <w:r>
+        <w:rPr>
+          <w:lang w:eastAsia="en-GB"/>
+        </w:rPr>
+        <w:t>é</w:t>
+      </w:r>
+      <w:r>
+        <w:rPr>
+          <w:lang w:eastAsia="en-GB"/>
+        </w:rPr>
+        <w:t>nye seg</w:t>
+      </w:r>
+      <w:r>
+        <w:rPr>
+          <w:lang w:eastAsia="en-GB"/>
+        </w:rPr>
+        <w:t>í</w:t>
+      </w:r>
+      <w:r>
+        <w:rPr>
+          <w:lang w:eastAsia="en-GB"/>
+        </w:rPr>
+        <w:t>ts</w:t>
+      </w:r>
+      <w:r>
+        <w:rPr>
+          <w:lang w:eastAsia="en-GB"/>
+        </w:rPr>
+        <w:t>é</w:t>
+      </w:r>
+      <w:r>
+        <w:rPr>
+          <w:lang w:eastAsia="en-GB"/>
+        </w:rPr>
+        <w:t>g</w:t>
+      </w:r>
+      <w:r>
+        <w:rPr>
+          <w:lang w:eastAsia="en-GB"/>
+        </w:rPr>
+        <w:t>é</w:t>
+      </w:r>
+      <w:r>
+        <w:rPr>
+          <w:lang w:eastAsia="en-GB"/>
+        </w:rPr>
+        <w:t>vel sz</w:t>
+      </w:r>
+      <w:r>
+        <w:rPr>
+          <w:lang w:eastAsia="en-GB"/>
+        </w:rPr>
+        <w:t>á</w:t>
+      </w:r>
+      <w:r>
+        <w:rPr>
+          <w:lang w:eastAsia="en-GB"/>
+        </w:rPr>
+        <w:t xml:space="preserve">molja ki az </w:t>
+      </w:r>
+      <w:r>
+        <w:rPr>
+          <w:lang w:eastAsia="en-GB"/>
+        </w:rPr>
+        <w:t>á</w:t>
+      </w:r>
+      <w:r>
+        <w:rPr>
+          <w:lang w:eastAsia="en-GB"/>
+        </w:rPr>
+        <w:t>ramot. M</w:t>
+      </w:r>
+      <w:r>
+        <w:rPr>
+          <w:lang w:eastAsia="en-GB"/>
+        </w:rPr>
+        <w:t>é</w:t>
+      </w:r>
+      <w:r>
+        <w:rPr>
+          <w:lang w:eastAsia="en-GB"/>
+        </w:rPr>
+        <w:t>r</w:t>
+      </w:r>
+      <w:r>
+        <w:rPr>
+          <w:lang w:eastAsia="en-GB"/>
+        </w:rPr>
+        <w:t>é</w:t>
+      </w:r>
+      <w:r>
+        <w:rPr>
+          <w:lang w:eastAsia="en-GB"/>
+        </w:rPr>
+        <w:t>seit sz</w:t>
+      </w:r>
+      <w:r>
+        <w:rPr>
+          <w:lang w:eastAsia="en-GB"/>
+        </w:rPr>
+        <w:t>á</w:t>
+      </w:r>
+      <w:r>
+        <w:rPr>
+          <w:lang w:eastAsia="en-GB"/>
+        </w:rPr>
+        <w:t>mol</w:t>
+      </w:r>
+      <w:r>
+        <w:rPr>
+          <w:lang w:eastAsia="en-GB"/>
+        </w:rPr>
+        <w:t>á</w:t>
+      </w:r>
+      <w:r>
+        <w:rPr>
+          <w:lang w:eastAsia="en-GB"/>
+        </w:rPr>
+        <w:t>ssal is t</w:t>
+      </w:r>
+      <w:r>
+        <w:rPr>
+          <w:lang w:eastAsia="en-GB"/>
+        </w:rPr>
+        <w:t>á</w:t>
+      </w:r>
+      <w:r>
+        <w:rPr>
+          <w:lang w:eastAsia="en-GB"/>
+        </w:rPr>
+        <w:t>massza al</w:t>
+      </w:r>
+      <w:r>
+        <w:rPr>
+          <w:lang w:eastAsia="en-GB"/>
+        </w:rPr>
+        <w:t>á</w:t>
+      </w:r>
+      <w:r>
+        <w:rPr>
+          <w:lang w:eastAsia="en-GB"/>
+        </w:rPr>
+        <w:t>!</w:t>
+      </w:r>
+    </w:p>
+    <w:p>
+      <w:pPr>
+        <w:pStyle w:val="Kiemel"/>
+        <w:rPr>
+          <w:lang w:eastAsia="en-GB"/>
+        </w:rPr>
+      </w:pPr>
+      <w:r>
+        <w:rPr>
+          <w:lang w:eastAsia="en-GB"/>
+        </w:rPr>
+        <w:t>Adatok</w:t>
+      </w:r>
+    </w:p>
+    <w:p>
+      <w:pPr>
+        <w:rPr>
+          <w:rFonts w:eastAsiaTheme="minorEastAsia"/>
+          <w:lang w:eastAsia="en-GB"/>
+        </w:rPr>
+      </w:pPr>
+      <m:oMathPara>
+        <m:oMath>
+          <m:r>
+            <w:rPr>
+              <w:rFonts w:ascii="Cambria Math" w:hAnsi="Cambria Math"/>
+              <w:lang w:eastAsia="en-GB"/>
+            </w:rPr>
+            <m:t>R=1000</m:t>
+          </m:r>
+          <m:r>
+            <m:rPr>
+              <m:sty m:val="p"/>
+            </m:rPr>
+            <w:rPr>
+              <w:rFonts w:ascii="Cambria Math" w:hAnsi="Cambria Math"/>
+              <w:lang w:eastAsia="en-GB"/>
+            </w:rPr>
+            <m:t>Ω</m:t>
+          </m:r>
+        </m:oMath>
+      </m:oMathPara>
+    </w:p>
+    <w:p>
+      <w:pPr>
+        <w:rPr>
+          <w:rFonts w:eastAsiaTheme="minorEastAsia"/>
+          <w:lang w:eastAsia="en-GB"/>
+        </w:rPr>
+      </w:pPr>
+      <m:oMathPara>
+        <m:oMath>
+          <m:sSub>
+            <m:sSubPr>
+              <m:ctrlPr>
+                <w:rPr>
+                  <w:rFonts w:ascii="Cambria Math" w:eastAsiaTheme="minorEastAsia" w:hAnsi="Cambria Math"/>
+                  <w:i/>
+                  <w:lang w:eastAsia="en-GB"/>
+                </w:rPr>
+              </m:ctrlPr>
+            </m:sSubPr>
+            <m:e>
+              <m:r>
+                <w:rPr>
+                  <w:rFonts w:ascii="Cambria Math" w:eastAsiaTheme="minorEastAsia" w:hAnsi="Cambria Math"/>
+                  <w:lang w:eastAsia="en-GB"/>
+                </w:rPr>
+                <m:t>U</m:t>
+              </m:r>
+            </m:e>
+            <m:sub>
+              <m:r>
+                <w:rPr>
+                  <w:rFonts w:ascii="Cambria Math" w:eastAsiaTheme="minorEastAsia" w:hAnsi="Cambria Math"/>
+                  <w:lang w:eastAsia="en-GB"/>
+                </w:rPr>
+                <m:t>1</m:t>
+              </m:r>
+            </m:sub>
+          </m:sSub>
+          <m:r>
+            <w:rPr>
+              <w:rFonts w:ascii="Cambria Math" w:eastAsiaTheme="minorEastAsia" w:hAnsi="Cambria Math"/>
+              <w:lang w:eastAsia="en-GB"/>
+            </w:rPr>
+            <m:t>=6V</m:t>
+          </m:r>
+        </m:oMath>
+      </m:oMathPara>
+    </w:p>
+    <w:p>
+      <w:pPr>
+        <w:pStyle w:val="Kiemel"/>
+        <w:rPr>
+          <w:lang w:eastAsia="en-GB"/>
+        </w:rPr>
+      </w:pPr>
+      <w:r>
+        <w:rPr>
+          <w:lang w:eastAsia="en-GB"/>
+        </w:rPr>
+        <w:t>Képletek</w:t>
+      </w:r>
+    </w:p>
+    <w:p>
+      <w:pPr>
+        <w:rPr>
+          <w:sz w:val="28"/>
+          <w:lang w:eastAsia="en-GB"/>
+        </w:rPr>
+      </w:pPr>
+      <w:r>
+        <w:rPr>
+          <w:noProof/>
+          <w:lang w:eastAsia="en-GB"/>
+        </w:rPr>
+        <w:drawing>
+          <wp:inline distT="0" distB="0" distL="0" distR="0" wp14:anchorId="3AC74EE8" wp14:editId="61496126">
+            <wp:extent cx="373380" cy="335280"/>
+            <wp:effectExtent l="0" t="0" r="7620" b="7620"/>
+            <wp:docPr id="2056603081" name="Kép 4" descr="A képen fekete, fehér, tervezés látható&#10;&#10;Automatikusan generált leírás"/>
+            <wp:cNvGraphicFramePr>
+              <a:graphicFrameLocks xmlns:a="http://schemas.openxmlformats.org/drawingml/2006/main" noChangeAspect="1"/>
+            </wp:cNvGraphicFramePr>
+            <a:graphic xmlns:a="http://schemas.openxmlformats.org/drawingml/2006/main">
+              <a:graphicData uri="http://schemas.openxmlformats.org/drawingml/2006/picture">
+                <pic:pic xmlns:pic="http://schemas.openxmlformats.org/drawingml/2006/picture">
+                  <pic:nvPicPr>
+                    <pic:cNvPr id="2056603081" name="Kép 4" descr="A képen fekete, fehér, tervezés látható&#10;&#10;Automatikusan generált leírás"/>
+                    <pic:cNvPicPr>
+                      <a:picLocks noChangeAspect="1" noChangeArrowheads="1"/>
+                    </pic:cNvPicPr>
+                  </pic:nvPicPr>
+                  <pic:blipFill>
+                    <a:blip r:embed="rId20">
+                      <a:extLst>
+                        <a:ext uri="{28A0092B-C50C-407E-A947-70E740481C1C}">
+                          <a14:useLocalDpi xmlns:a14="http://schemas.microsoft.com/office/drawing/2010/main" val="0"/>
+                        </a:ext>
+                      </a:extLst>
+                    </a:blip>
+                    <a:srcRect/>
+                    <a:stretch>
+                      <a:fillRect/>
+                    </a:stretch>
+                  </pic:blipFill>
+                  <pic:spPr bwMode="auto">
+                    <a:xfrm>
+                      <a:off x="0" y="0"/>
+                      <a:ext cx="373380" cy="335280"/>
+                    </a:xfrm>
+                    <a:prstGeom prst="rect">
+                      <a:avLst/>
+                    </a:prstGeom>
+                    <a:noFill/>
+                    <a:ln>
+                      <a:noFill/>
+                    </a:ln>
+                  </pic:spPr>
+                </pic:pic>
+              </a:graphicData>
+            </a:graphic>
+          </wp:inline>
+        </w:drawing>
+      </w:r>
+    </w:p>
+    <w:p>
+      <w:pPr>
+        <w:rPr>
+          <w:sz w:val="28"/>
+          <w:lang w:eastAsia="en-GB"/>
+        </w:rPr>
+      </w:pPr>
+      <w:r>
+        <w:rPr>
+          <w:rFonts w:ascii="Helvetica" w:eastAsia="Times New Roman" w:hAnsi="Helvetica" w:cs="Helvetica"/>
+          <w:noProof/>
+          <w:color w:val="212121"/>
+          <w:kern w:val="0"/>
+          <w:position w:val="-9"/>
+          <w:sz w:val="21"/>
+          <w:szCs w:val="21"/>
+          <w:lang w:eastAsia="en-GB"/>
+          <w14:ligatures w14:val="none"/>
+        </w:rPr>
+        <w:drawing>
+          <wp:inline distT="0" distB="0" distL="0" distR="0" wp14:anchorId="0B2ADD6C" wp14:editId="787E1557">
+            <wp:extent cx="1310640" cy="175260"/>
+            <wp:effectExtent l="0" t="0" r="3810" b="0"/>
+            <wp:docPr id="1582085153" name="Kép 3"/>
+            <wp:cNvGraphicFramePr>
+              <a:graphicFrameLocks xmlns:a="http://schemas.openxmlformats.org/drawingml/2006/main" noChangeAspect="1"/>
+            </wp:cNvGraphicFramePr>
+            <a:graphic xmlns:a="http://schemas.openxmlformats.org/drawingml/2006/main">
+              <a:graphicData uri="http://schemas.openxmlformats.org/drawingml/2006/picture">
+                <pic:pic xmlns:pic="http://schemas.openxmlformats.org/drawingml/2006/picture">
+                  <pic:nvPicPr>
+                    <pic:cNvPr id="0" name="Picture 2"/>
+                    <pic:cNvPicPr>
+                      <a:picLocks noChangeAspect="1" noChangeArrowheads="1"/>
+                    </pic:cNvPicPr>
+                  </pic:nvPicPr>
+                  <pic:blipFill>
+                    <a:blip r:embed="rId10">
+                      <a:extLst>
+                        <a:ext uri="{28A0092B-C50C-407E-A947-70E740481C1C}">
+                          <a14:useLocalDpi xmlns:a14="http://schemas.microsoft.com/office/drawing/2010/main" val="0"/>
+                        </a:ext>
+                      </a:extLst>
+                    </a:blip>
+                    <a:srcRect/>
+                    <a:stretch>
+                      <a:fillRect/>
+                    </a:stretch>
+                  </pic:blipFill>
+                  <pic:spPr bwMode="auto">
+                    <a:xfrm>
+                      <a:off x="0" y="0"/>
+                      <a:ext cx="1310640" cy="175260"/>
+                    </a:xfrm>
+                    <a:prstGeom prst="rect">
+                      <a:avLst/>
+                    </a:prstGeom>
+                    <a:noFill/>
+                    <a:ln>
+                      <a:noFill/>
+                    </a:ln>
+                  </pic:spPr>
+                </pic:pic>
+              </a:graphicData>
+            </a:graphic>
+          </wp:inline>
+        </w:drawing>
+      </w:r>
+      <w:r>
+        <w:rPr>
+          <w:rFonts w:ascii="Helvetica" w:eastAsia="Times New Roman" w:hAnsi="Helvetica" w:cs="Helvetica"/>
+          <w:color w:val="212121"/>
+          <w:kern w:val="0"/>
+          <w:sz w:val="21"/>
+          <w:szCs w:val="21"/>
+          <w:lang w:eastAsia="en-GB"/>
+          <w14:ligatures w14:val="none"/>
+        </w:rPr>
+        <w:t xml:space="preserve"> </w:t>
+      </w:r>
+      <w:r>
+        <w:rPr>
+          <w:rFonts w:ascii="Helvetica" w:eastAsia="Times New Roman" w:hAnsi="Helvetica" w:cs="Helvetica"/>
+          <w:color w:val="212121"/>
+          <w:kern w:val="0"/>
+          <w:sz w:val="21"/>
+          <w:szCs w:val="21"/>
+          <w:lang w:eastAsia="en-GB"/>
+          <w14:ligatures w14:val="none"/>
+        </w:rPr>
+        <w:t>Soros kapcsolásnál</w:t>
+      </w:r>
+    </w:p>
+    <w:p>
+      <w:pPr>
+        <w:rPr>
+          <w:sz w:val="28"/>
+          <w:lang w:eastAsia="en-GB"/>
+        </w:rPr>
+      </w:pPr>
+      <w:r>
+        <w:rPr>
+          <w:rFonts w:ascii="Helvetica" w:eastAsia="Times New Roman" w:hAnsi="Helvetica" w:cs="Helvetica"/>
+          <w:noProof/>
+          <w:color w:val="212121"/>
+          <w:kern w:val="0"/>
+          <w:position w:val="-53"/>
+          <w:sz w:val="21"/>
+          <w:szCs w:val="21"/>
+          <w:lang w:eastAsia="en-GB"/>
+          <w14:ligatures w14:val="none"/>
+        </w:rPr>
+        <w:drawing>
+          <wp:inline distT="0" distB="0" distL="0" distR="0" wp14:anchorId="067D2220" wp14:editId="3A3EF7C4">
+            <wp:extent cx="1341120" cy="502920"/>
+            <wp:effectExtent l="0" t="0" r="0" b="0"/>
+            <wp:docPr id="1906357741" name="Kép 2" descr="A képen fekete, képernyőkép, diagram, tervezés látható&#10;&#10;Automatikusan generált leírás"/>
+            <wp:cNvGraphicFramePr>
+              <a:graphicFrameLocks xmlns:a="http://schemas.openxmlformats.org/drawingml/2006/main" noChangeAspect="1"/>
+            </wp:cNvGraphicFramePr>
+            <a:graphic xmlns:a="http://schemas.openxmlformats.org/drawingml/2006/main">
+              <a:graphicData uri="http://schemas.openxmlformats.org/drawingml/2006/picture">
+                <pic:pic xmlns:pic="http://schemas.openxmlformats.org/drawingml/2006/picture">
+                  <pic:nvPicPr>
+                    <pic:cNvPr id="1906357741" name="Kép 2" descr="A képen fekete, képernyőkép, diagram, tervezés látható&#10;&#10;Automatikusan generált leírás"/>
+                    <pic:cNvPicPr>
+                      <a:picLocks noChangeAspect="1" noChangeArrowheads="1"/>
+                    </pic:cNvPicPr>
+                  </pic:nvPicPr>
+                  <pic:blipFill>
+                    <a:blip r:embed="rId21">
+                      <a:extLst>
+                        <a:ext uri="{28A0092B-C50C-407E-A947-70E740481C1C}">
+                          <a14:useLocalDpi xmlns:a14="http://schemas.microsoft.com/office/drawing/2010/main" val="0"/>
+                        </a:ext>
+                      </a:extLst>
+                    </a:blip>
+                    <a:srcRect/>
+                    <a:stretch>
+                      <a:fillRect/>
+                    </a:stretch>
+                  </pic:blipFill>
+                  <pic:spPr bwMode="auto">
+                    <a:xfrm>
+                      <a:off x="0" y="0"/>
+                      <a:ext cx="1341120" cy="502920"/>
+                    </a:xfrm>
+                    <a:prstGeom prst="rect">
+                      <a:avLst/>
+                    </a:prstGeom>
+                    <a:noFill/>
+                    <a:ln>
+                      <a:noFill/>
+                    </a:ln>
+                  </pic:spPr>
+                </pic:pic>
+              </a:graphicData>
+            </a:graphic>
+          </wp:inline>
+        </w:drawing>
+      </w:r>
+      <w:r>
+        <w:rPr>
+          <w:rFonts w:ascii="Helvetica" w:eastAsia="Times New Roman" w:hAnsi="Helvetica" w:cs="Helvetica"/>
+          <w:color w:val="212121"/>
+          <w:kern w:val="0"/>
+          <w:sz w:val="21"/>
+          <w:szCs w:val="21"/>
+          <w:lang w:eastAsia="en-GB"/>
+          <w14:ligatures w14:val="none"/>
+        </w:rPr>
+        <w:t xml:space="preserve"> </w:t>
+      </w:r>
+      <w:r>
+        <w:rPr>
+          <w:rFonts w:ascii="Helvetica" w:eastAsia="Times New Roman" w:hAnsi="Helvetica" w:cs="Helvetica"/>
+          <w:color w:val="212121"/>
+          <w:kern w:val="0"/>
+          <w:sz w:val="21"/>
+          <w:szCs w:val="21"/>
+          <w:lang w:eastAsia="en-GB"/>
+          <w14:ligatures w14:val="none"/>
+        </w:rPr>
+        <w:t>Párhuzamos kapcsolásnál</w:t>
+      </w:r>
+    </w:p>
+    <w:p>
+      <w:pPr>
+        <w:rPr>
+          <w:rFonts w:ascii="Helvetica" w:eastAsia="Times New Roman" w:hAnsi="Helvetica" w:cs="Helvetica"/>
+          <w:color w:val="212121"/>
+          <w:kern w:val="0"/>
+          <w:sz w:val="21"/>
+          <w:szCs w:val="21"/>
+          <w:lang w:eastAsia="en-GB"/>
+          <w14:ligatures w14:val="none"/>
+        </w:rPr>
+      </w:pPr>
+      <w:r>
+        <w:rPr>
+          <w:rFonts w:ascii="Helvetica" w:eastAsia="Times New Roman" w:hAnsi="Helvetica" w:cs="Helvetica"/>
+          <w:noProof/>
+          <w:color w:val="212121"/>
+          <w:kern w:val="0"/>
+          <w:position w:val="-9"/>
+          <w:sz w:val="21"/>
+          <w:szCs w:val="21"/>
+          <w:lang w:eastAsia="en-GB"/>
+          <w14:ligatures w14:val="none"/>
+        </w:rPr>
+        <w:drawing>
+          <wp:inline distT="0" distB="0" distL="0" distR="0" wp14:anchorId="0992C759" wp14:editId="1B60087C">
+            <wp:extent cx="1135380" cy="175260"/>
+            <wp:effectExtent l="0" t="0" r="7620" b="0"/>
+            <wp:docPr id="479121538" name="Kép 1"/>
+            <wp:cNvGraphicFramePr>
+              <a:graphicFrameLocks xmlns:a="http://schemas.openxmlformats.org/drawingml/2006/main" noChangeAspect="1"/>
+            </wp:cNvGraphicFramePr>
+            <a:graphic xmlns:a="http://schemas.openxmlformats.org/drawingml/2006/main">
+              <a:graphicData uri="http://schemas.openxmlformats.org/drawingml/2006/picture">
+                <pic:pic xmlns:pic="http://schemas.openxmlformats.org/drawingml/2006/picture">
+                  <pic:nvPicPr>
+                    <pic:cNvPr id="0" name="Picture 4"/>
+                    <pic:cNvPicPr>
+                      <a:picLocks noChangeAspect="1" noChangeArrowheads="1"/>
+                    </pic:cNvPicPr>
+                  </pic:nvPicPr>
+                  <pic:blipFill>
+                    <a:blip r:embed="rId22">
+                      <a:extLst>
+                        <a:ext uri="{28A0092B-C50C-407E-A947-70E740481C1C}">
+                          <a14:useLocalDpi xmlns:a14="http://schemas.microsoft.com/office/drawing/2010/main" val="0"/>
+                        </a:ext>
+                      </a:extLst>
+                    </a:blip>
+                    <a:srcRect/>
+                    <a:stretch>
+                      <a:fillRect/>
+                    </a:stretch>
+                  </pic:blipFill>
+                  <pic:spPr bwMode="auto">
+                    <a:xfrm>
+                      <a:off x="0" y="0"/>
+                      <a:ext cx="1135380" cy="175260"/>
+                    </a:xfrm>
+                    <a:prstGeom prst="rect">
+                      <a:avLst/>
+                    </a:prstGeom>
+                    <a:noFill/>
+                    <a:ln>
+                      <a:noFill/>
+                    </a:ln>
+                  </pic:spPr>
+                </pic:pic>
+              </a:graphicData>
+            </a:graphic>
+          </wp:inline>
+        </w:drawing>
+      </w:r>
+      <w:r>
+        <w:rPr>
+          <w:rFonts w:ascii="Helvetica" w:eastAsia="Times New Roman" w:hAnsi="Helvetica" w:cs="Helvetica"/>
+          <w:color w:val="212121"/>
+          <w:kern w:val="0"/>
+          <w:sz w:val="21"/>
+          <w:szCs w:val="21"/>
+          <w:lang w:eastAsia="en-GB"/>
+          <w14:ligatures w14:val="none"/>
+        </w:rPr>
+        <w:t xml:space="preserve"> </w:t>
+      </w:r>
+      <w:r>
+        <w:rPr>
+          <w:rFonts w:ascii="Helvetica" w:eastAsia="Times New Roman" w:hAnsi="Helvetica" w:cs="Helvetica"/>
+          <w:color w:val="212121"/>
+          <w:kern w:val="0"/>
+          <w:sz w:val="21"/>
+          <w:szCs w:val="21"/>
+          <w:lang w:eastAsia="en-GB"/>
+          <w14:ligatures w14:val="none"/>
+        </w:rPr>
+        <w:t xml:space="preserve">csomóponti törvény előjeles </w:t>
+      </w:r>
+      <w:r>
+        <w:rPr>
+          <w:rFonts w:ascii="Helvetica" w:eastAsia="Times New Roman" w:hAnsi="Helvetica" w:cs="Helvetica"/>
+          <w:color w:val="212121"/>
+          <w:kern w:val="0"/>
+          <w:sz w:val="21"/>
+          <w:szCs w:val="21"/>
+          <w:lang w:eastAsia="en-GB"/>
+          <w14:ligatures w14:val="none"/>
+        </w:rPr>
+        <w:t>áramerősségek</w:t>
+      </w:r>
+      <w:r>
+        <w:rPr>
+          <w:rFonts w:ascii="Helvetica" w:eastAsia="Times New Roman" w:hAnsi="Helvetica" w:cs="Helvetica"/>
+          <w:color w:val="212121"/>
+          <w:kern w:val="0"/>
+          <w:sz w:val="21"/>
+          <w:szCs w:val="21"/>
+          <w:lang w:eastAsia="en-GB"/>
+          <w14:ligatures w14:val="none"/>
+        </w:rPr>
+        <w:t xml:space="preserve"> összegére.</w:t>
+      </w:r>
+    </w:p>
+    <w:p>
+      <w:pPr>
+        <w:pStyle w:val="Kiemel"/>
+        <w:rPr>
+          <w:lang w:eastAsia="en-GB"/>
+        </w:rPr>
+      </w:pPr>
+      <w:r>
+        <w:rPr>
+          <w:lang w:eastAsia="en-GB"/>
+        </w:rPr>
+        <w:t>Számolás</w:t>
+      </w:r>
+    </w:p>
+    <w:p>
+      <w:pPr>
+        <w:rPr>
+          <w:lang w:eastAsia="en-GB"/>
+        </w:rPr>
+      </w:pPr>
+      <w:r>
+        <w:rPr>
+          <w:b/>
+          <w:bCs/>
+          <w:noProof/>
+          <w:lang w:eastAsia="en-GB"/>
+        </w:rPr>
+        <w:drawing>
+          <wp:anchor distT="0" distB="0" distL="114300" distR="114300" simplePos="0" relativeHeight="251670528" behindDoc="0" locked="0" layoutInCell="1" allowOverlap="1" wp14:anchorId="4AFF02E2" wp14:editId="7A4A00B4">
+            <wp:simplePos x="0" y="0"/>
+            <wp:positionH relativeFrom="page">
+              <wp:posOffset>1257300</wp:posOffset>
+            </wp:positionH>
+            <wp:positionV relativeFrom="paragraph">
+              <wp:posOffset>783590</wp:posOffset>
+            </wp:positionV>
+            <wp:extent cx="5309870" cy="1370965"/>
+            <wp:effectExtent l="0" t="0" r="5080" b="635"/>
+            <wp:wrapTopAndBottom/>
+            <wp:docPr id="1913065534" name="Kép 1913065534" descr="A képen képernyőkép, diagram, sor, Betűtípus látható&#10;&#10;Automatikusan generált leírás"/>
+            <wp:cNvGraphicFramePr>
+              <a:graphicFrameLocks xmlns:a="http://schemas.openxmlformats.org/drawingml/2006/main" noChangeAspect="1"/>
+            </wp:cNvGraphicFramePr>
+            <a:graphic xmlns:a="http://schemas.openxmlformats.org/drawingml/2006/main">
+              <a:graphicData uri="http://schemas.openxmlformats.org/drawingml/2006/picture">
+                <pic:pic xmlns:pic="http://schemas.openxmlformats.org/drawingml/2006/picture">
+                  <pic:nvPicPr>
+                    <pic:cNvPr id="1246043249" name="Kép 1" descr="A képen képernyőkép, diagram, sor, Betűtípus látható&#10;&#10;Automatikusan generált leírás"/>
+                    <pic:cNvPicPr/>
+                  </pic:nvPicPr>
+                  <pic:blipFill>
+                    <a:blip r:embed="rId16">
+                      <a:extLst>
+                        <a:ext uri="{28A0092B-C50C-407E-A947-70E740481C1C}">
+                          <a14:useLocalDpi xmlns:a14="http://schemas.microsoft.com/office/drawing/2010/main" val="0"/>
+                        </a:ext>
+                      </a:extLst>
+                    </a:blip>
+                    <a:stretch>
+                      <a:fillRect/>
+                    </a:stretch>
+                  </pic:blipFill>
+                  <pic:spPr>
+                    <a:xfrm>
+                      <a:off x="0" y="0"/>
+                      <a:ext cx="5309870" cy="1370965"/>
+                    </a:xfrm>
+                    <a:prstGeom prst="rect">
+                      <a:avLst/>
+                    </a:prstGeom>
+                  </pic:spPr>
+                </pic:pic>
+              </a:graphicData>
+            </a:graphic>
+            <wp14:sizeRelH relativeFrom="margin">
+              <wp14:pctWidth>0</wp14:pctWidth>
+            </wp14:sizeRelH>
+            <wp14:sizeRelV relativeFrom="margin">
+              <wp14:pctHeight>0</wp14:pctHeight>
+            </wp14:sizeRelV>
+          </wp:anchor>
+        </w:drawing>
+      </w:r>
+      <w:r>
+        <w:rPr>
+          <w:lang w:eastAsia="en-GB"/>
+        </w:rPr>
+        <w:t>A számolás egyszerűsítése érdekében az első lépésben átláthatóbb formára hoztuk az áramkört.</w:t>
+      </w:r>
+      <w:r>
+        <w:rPr>
+          <w:lang w:eastAsia="en-GB"/>
+        </w:rPr>
+        <w:t xml:space="preserve"> Az </w:t>
+      </w:r>
+      <m:oMath>
+        <m:sSub>
+          <m:sSubPr>
+            <m:ctrlPr>
+              <w:rPr>
+                <w:rFonts w:ascii="Cambria Math" w:hAnsi="Cambria Math"/>
+                <w:i/>
+                <w:lang w:eastAsia="en-GB"/>
+              </w:rPr>
+            </m:ctrlPr>
+          </m:sSubPr>
+          <m:e>
+            <m:r>
+              <w:rPr>
+                <w:rFonts w:ascii="Cambria Math" w:hAnsi="Cambria Math"/>
+                <w:lang w:eastAsia="en-GB"/>
+              </w:rPr>
+              <m:t>U</m:t>
+            </m:r>
+          </m:e>
+          <m:sub>
+            <m:r>
+              <w:rPr>
+                <w:rFonts w:ascii="Cambria Math" w:hAnsi="Cambria Math"/>
+                <w:lang w:eastAsia="en-GB"/>
+              </w:rPr>
+              <m:t>1</m:t>
+            </m:r>
+          </m:sub>
+        </m:sSub>
+      </m:oMath>
+      <w:r>
+        <w:rPr>
+          <w:rFonts w:eastAsiaTheme="minorEastAsia"/>
+          <w:lang w:eastAsia="en-GB"/>
+        </w:rPr>
+        <w:t xml:space="preserve"> kiszámításához a bal felső és bal alsó pontok kapcsok között kellene feszültséget mérni/számolni, ám mivel ez megegyezik a jobb alsó ponttal (mivel csak vezeték köti össze, és elméletben nincs ellenállása).</w:t>
+      </w:r>
+    </w:p>
+    <w:p>
+      <w:pPr>
+        <w:rPr>
+          <w:lang w:eastAsia="en-GB"/>
+        </w:rPr>
+      </w:pPr>
+      <w:r>
+        <w:rPr>
+          <w:lang w:eastAsia="en-GB"/>
+        </w:rPr>
+        <w:t>Ezen áramkör eredő ellenállásának kiszámítását már a 2. feladat első feladatrészében elvégeztük.</w:t>
+      </w:r>
+    </w:p>
+    <w:p>
+      <w:pPr>
+        <w:rPr>
+          <w:rFonts w:eastAsiaTheme="minorEastAsia"/>
+          <w:lang w:eastAsia="en-GB"/>
+        </w:rPr>
+      </w:pPr>
+      <w:r>
+        <w:rPr>
+          <w:lang w:eastAsia="en-GB"/>
+        </w:rPr>
+        <w:t xml:space="preserve">Először az fenti ábrán </w:t>
+      </w:r>
+      <m:oMath>
+        <m:r>
+          <w:rPr>
+            <w:rFonts w:ascii="Cambria Math" w:hAnsi="Cambria Math"/>
+            <w:lang w:eastAsia="en-GB"/>
+          </w:rPr>
+          <m:t>R2</m:t>
+        </m:r>
+      </m:oMath>
+      <w:r>
+        <w:rPr>
+          <w:rFonts w:eastAsiaTheme="minorEastAsia"/>
+          <w:lang w:eastAsia="en-GB"/>
+        </w:rPr>
+        <w:t xml:space="preserve">-vel és </w:t>
+      </w:r>
+      <m:oMath>
+        <m:r>
+          <w:rPr>
+            <w:rFonts w:ascii="Cambria Math" w:eastAsiaTheme="minorEastAsia" w:hAnsi="Cambria Math"/>
+            <w:lang w:eastAsia="en-GB"/>
+          </w:rPr>
+          <m:t>R3</m:t>
+        </m:r>
+      </m:oMath>
+      <w:r>
+        <w:rPr>
+          <w:rFonts w:eastAsiaTheme="minorEastAsia"/>
+          <w:lang w:eastAsia="en-GB"/>
+        </w:rPr>
+        <w:t>-mal jelölt soros rész eredő ellenállását kell kiszámolni.</w:t>
+      </w:r>
+    </w:p>
+    <w:p>
+      <w:pPr>
+        <w:rPr>
+          <w:rFonts w:eastAsiaTheme="minorEastAsia"/>
+          <w:lang w:eastAsia="en-GB"/>
+        </w:rPr>
+      </w:pPr>
+      <m:oMathPara>
+        <m:oMath>
+          <m:sSub>
+            <m:sSubPr>
+              <m:ctrlPr>
+                <w:rPr>
+                  <w:rFonts w:ascii="Cambria Math" w:hAnsi="Cambria Math"/>
+                  <w:i/>
+                  <w:lang w:eastAsia="en-GB"/>
+                </w:rPr>
+              </m:ctrlPr>
+            </m:sSubPr>
+            <m:e>
+              <m:r>
+                <w:rPr>
+                  <w:rFonts w:ascii="Cambria Math" w:hAnsi="Cambria Math"/>
+                  <w:lang w:eastAsia="en-GB"/>
+                </w:rPr>
+                <m:t>R</m:t>
+              </m:r>
+            </m:e>
+            <m:sub>
+              <m:r>
+                <w:rPr>
+                  <w:rFonts w:ascii="Cambria Math" w:hAnsi="Cambria Math"/>
+                  <w:lang w:eastAsia="en-GB"/>
+                </w:rPr>
+                <m:t>ps</m:t>
+              </m:r>
+            </m:sub>
+          </m:sSub>
+          <m:r>
+            <w:rPr>
+              <w:rFonts w:ascii="Cambria Math" w:hAnsi="Cambria Math"/>
+              <w:lang w:eastAsia="en-GB"/>
+            </w:rPr>
+            <m:t>=R</m:t>
+          </m:r>
+          <m:r>
+            <w:rPr>
+              <w:rFonts w:ascii="Cambria Math" w:eastAsiaTheme="minorEastAsia" w:hAnsi="Cambria Math"/>
+              <w:lang w:eastAsia="en-GB"/>
+            </w:rPr>
+            <m:t>2+R3</m:t>
+          </m:r>
+        </m:oMath>
+      </m:oMathPara>
+    </w:p>
+    <w:p>
+      <w:pPr>
+        <w:rPr>
+          <w:rFonts w:eastAsiaTheme="minorEastAsia"/>
+          <w:lang w:eastAsia="en-GB"/>
+        </w:rPr>
+      </w:pPr>
+      <w:r>
+        <w:rPr>
+          <w:rFonts w:eastAsiaTheme="minorEastAsia"/>
+          <w:lang w:eastAsia="en-GB"/>
+        </w:rPr>
+        <w:lastRenderedPageBreak/>
+        <w:t xml:space="preserve">Ezután az új eredő érték és a vele párhuzamosan kötött (az ábrán </w:t>
+      </w:r>
+      <m:oMath>
+        <m:r>
+          <w:rPr>
+            <w:rFonts w:ascii="Cambria Math" w:eastAsiaTheme="minorEastAsia" w:hAnsi="Cambria Math"/>
+            <w:lang w:eastAsia="en-GB"/>
+          </w:rPr>
+          <m:t>R4</m:t>
+        </m:r>
+      </m:oMath>
+      <w:r>
+        <w:rPr>
+          <w:rFonts w:eastAsiaTheme="minorEastAsia"/>
+          <w:lang w:eastAsia="en-GB"/>
+        </w:rPr>
+        <w:t>-gyel jelölt) ellenállás eredője kapató meg.</w:t>
+      </w:r>
+    </w:p>
+    <w:p>
+      <w:pPr>
+        <w:rPr>
+          <w:rFonts w:eastAsiaTheme="minorEastAsia"/>
+          <w:lang w:eastAsia="en-GB"/>
+        </w:rPr>
+      </w:pPr>
+      <m:oMathPara>
+        <m:oMath>
+          <m:sSub>
+            <m:sSubPr>
+              <m:ctrlPr>
+                <w:rPr>
+                  <w:rFonts w:ascii="Cambria Math" w:eastAsiaTheme="minorEastAsia" w:hAnsi="Cambria Math"/>
+                  <w:i/>
+                  <w:lang w:eastAsia="en-GB"/>
+                </w:rPr>
+              </m:ctrlPr>
+            </m:sSubPr>
+            <m:e>
+              <m:r>
+                <w:rPr>
+                  <w:rFonts w:ascii="Cambria Math" w:eastAsiaTheme="minorEastAsia" w:hAnsi="Cambria Math"/>
+                  <w:lang w:eastAsia="en-GB"/>
+                </w:rPr>
+                <m:t>R</m:t>
+              </m:r>
+            </m:e>
+            <m:sub>
+              <m:r>
+                <w:rPr>
+                  <w:rFonts w:ascii="Cambria Math" w:eastAsiaTheme="minorEastAsia" w:hAnsi="Cambria Math"/>
+                  <w:lang w:eastAsia="en-GB"/>
+                </w:rPr>
+                <m:t>ep</m:t>
+              </m:r>
+            </m:sub>
+          </m:sSub>
+          <m:r>
+            <w:rPr>
+              <w:rFonts w:ascii="Cambria Math" w:eastAsiaTheme="minorEastAsia" w:hAnsi="Cambria Math"/>
+              <w:lang w:eastAsia="en-GB"/>
+            </w:rPr>
+            <m:t>=</m:t>
+          </m:r>
+          <m:f>
+            <m:fPr>
+              <m:ctrlPr>
+                <w:rPr>
+                  <w:rFonts w:ascii="Cambria Math" w:eastAsiaTheme="minorEastAsia" w:hAnsi="Cambria Math"/>
+                  <w:i/>
+                  <w:lang w:eastAsia="en-GB"/>
+                </w:rPr>
+              </m:ctrlPr>
+            </m:fPr>
+            <m:num>
+              <m:r>
+                <w:rPr>
+                  <w:rFonts w:ascii="Cambria Math" w:eastAsiaTheme="minorEastAsia" w:hAnsi="Cambria Math"/>
+                  <w:lang w:eastAsia="en-GB"/>
+                </w:rPr>
+                <m:t>1</m:t>
+              </m:r>
+            </m:num>
+            <m:den>
+              <m:f>
+                <m:fPr>
+                  <m:ctrlPr>
+                    <w:rPr>
+                      <w:rFonts w:ascii="Cambria Math" w:eastAsiaTheme="minorEastAsia" w:hAnsi="Cambria Math"/>
+                      <w:i/>
+                      <w:lang w:eastAsia="en-GB"/>
+                    </w:rPr>
+                  </m:ctrlPr>
+                </m:fPr>
+                <m:num>
+                  <m:r>
+                    <w:rPr>
+                      <w:rFonts w:ascii="Cambria Math" w:eastAsiaTheme="minorEastAsia" w:hAnsi="Cambria Math"/>
+                      <w:lang w:eastAsia="en-GB"/>
+                    </w:rPr>
+                    <m:t>1</m:t>
+                  </m:r>
+                </m:num>
+                <m:den>
+                  <m:r>
+                    <w:rPr>
+                      <w:rFonts w:ascii="Cambria Math" w:eastAsiaTheme="minorEastAsia" w:hAnsi="Cambria Math"/>
+                      <w:lang w:eastAsia="en-GB"/>
+                    </w:rPr>
+                    <m:t>R4</m:t>
+                  </m:r>
+                </m:den>
+              </m:f>
+              <m:r>
+                <w:rPr>
+                  <w:rFonts w:ascii="Cambria Math" w:eastAsiaTheme="minorEastAsia" w:hAnsi="Cambria Math"/>
+                  <w:lang w:eastAsia="en-GB"/>
+                </w:rPr>
+                <m:t>+</m:t>
+              </m:r>
+              <m:f>
+                <m:fPr>
+                  <m:ctrlPr>
+                    <w:rPr>
+                      <w:rFonts w:ascii="Cambria Math" w:eastAsiaTheme="minorEastAsia" w:hAnsi="Cambria Math"/>
+                      <w:i/>
+                      <w:lang w:eastAsia="en-GB"/>
+                    </w:rPr>
+                  </m:ctrlPr>
+                </m:fPr>
+                <m:num>
+                  <m:r>
+                    <w:rPr>
+                      <w:rFonts w:ascii="Cambria Math" w:eastAsiaTheme="minorEastAsia" w:hAnsi="Cambria Math"/>
+                      <w:lang w:eastAsia="en-GB"/>
+                    </w:rPr>
+                    <m:t>1</m:t>
+                  </m:r>
+                </m:num>
+                <m:den>
+                  <m:sSub>
+                    <m:sSubPr>
+                      <m:ctrlPr>
+                        <w:rPr>
+                          <w:rFonts w:ascii="Cambria Math" w:eastAsiaTheme="minorEastAsia" w:hAnsi="Cambria Math"/>
+                          <w:i/>
+                          <w:lang w:eastAsia="en-GB"/>
+                        </w:rPr>
+                      </m:ctrlPr>
+                    </m:sSubPr>
+                    <m:e>
+                      <m:r>
+                        <w:rPr>
+                          <w:rFonts w:ascii="Cambria Math" w:eastAsiaTheme="minorEastAsia" w:hAnsi="Cambria Math"/>
+                          <w:lang w:eastAsia="en-GB"/>
+                        </w:rPr>
+                        <m:t>R</m:t>
+                      </m:r>
+                    </m:e>
+                    <m:sub>
+                      <m:r>
+                        <w:rPr>
+                          <w:rFonts w:ascii="Cambria Math" w:eastAsiaTheme="minorEastAsia" w:hAnsi="Cambria Math"/>
+                          <w:lang w:eastAsia="en-GB"/>
+                        </w:rPr>
+                        <m:t>ps</m:t>
+                      </m:r>
+                    </m:sub>
+                  </m:sSub>
+                </m:den>
+              </m:f>
+            </m:den>
+          </m:f>
+        </m:oMath>
+      </m:oMathPara>
+    </w:p>
+    <w:p>
+      <w:pPr>
+        <w:rPr>
+          <w:rFonts w:eastAsiaTheme="minorEastAsia"/>
+          <w:lang w:eastAsia="en-GB"/>
+        </w:rPr>
+      </w:pPr>
+      <w:r>
+        <w:rPr>
+          <w:rFonts w:eastAsiaTheme="minorEastAsia"/>
+          <w:lang w:eastAsia="en-GB"/>
+        </w:rPr>
+        <w:t xml:space="preserve">Az így maradt áramkör egy újabb soros kapcsolás, </w:t>
+      </w:r>
+      <m:oMath>
+        <m:r>
+          <w:rPr>
+            <w:rFonts w:ascii="Cambria Math" w:eastAsiaTheme="minorEastAsia" w:hAnsi="Cambria Math"/>
+            <w:lang w:eastAsia="en-GB"/>
+          </w:rPr>
+          <m:t>R1</m:t>
+        </m:r>
+      </m:oMath>
+      <w:r>
+        <w:rPr>
+          <w:rFonts w:eastAsiaTheme="minorEastAsia"/>
+          <w:lang w:eastAsia="en-GB"/>
+        </w:rPr>
+        <w:t xml:space="preserve">-gyel és </w:t>
+      </w:r>
+      <m:oMath>
+        <m:sSub>
+          <m:sSubPr>
+            <m:ctrlPr>
+              <w:rPr>
+                <w:rFonts w:ascii="Cambria Math" w:eastAsiaTheme="minorEastAsia" w:hAnsi="Cambria Math"/>
+                <w:i/>
+                <w:lang w:eastAsia="en-GB"/>
+              </w:rPr>
+            </m:ctrlPr>
+          </m:sSubPr>
+          <m:e>
+            <m:r>
+              <w:rPr>
+                <w:rFonts w:ascii="Cambria Math" w:eastAsiaTheme="minorEastAsia" w:hAnsi="Cambria Math"/>
+                <w:lang w:eastAsia="en-GB"/>
+              </w:rPr>
+              <m:t>R</m:t>
+            </m:r>
+          </m:e>
+          <m:sub>
+            <m:r>
+              <w:rPr>
+                <w:rFonts w:ascii="Cambria Math" w:eastAsiaTheme="minorEastAsia" w:hAnsi="Cambria Math"/>
+                <w:lang w:eastAsia="en-GB"/>
+              </w:rPr>
+              <m:t>ep</m:t>
+            </m:r>
+          </m:sub>
+        </m:sSub>
+      </m:oMath>
+      <w:r>
+        <w:rPr>
+          <w:rFonts w:eastAsiaTheme="minorEastAsia"/>
+          <w:lang w:eastAsia="en-GB"/>
+        </w:rPr>
+        <w:t>-vel.</w:t>
+      </w:r>
+    </w:p>
+    <w:p>
+      <w:pPr>
+        <w:rPr>
+          <w:rFonts w:eastAsiaTheme="minorEastAsia"/>
+          <w:lang w:eastAsia="en-GB"/>
+        </w:rPr>
+      </w:pPr>
+      <m:oMathPara>
+        <m:oMath>
+          <m:sSub>
+            <m:sSubPr>
+              <m:ctrlPr>
+                <w:rPr>
+                  <w:rFonts w:ascii="Cambria Math" w:eastAsiaTheme="minorEastAsia" w:hAnsi="Cambria Math"/>
+                  <w:i/>
+                  <w:lang w:eastAsia="en-GB"/>
+                </w:rPr>
+              </m:ctrlPr>
+            </m:sSubPr>
+            <m:e>
+              <m:r>
+                <w:rPr>
+                  <w:rFonts w:ascii="Cambria Math" w:eastAsiaTheme="minorEastAsia" w:hAnsi="Cambria Math"/>
+                  <w:lang w:eastAsia="en-GB"/>
+                </w:rPr>
+                <m:t>R</m:t>
+              </m:r>
+            </m:e>
+            <m:sub>
+              <m:r>
+                <w:rPr>
+                  <w:rFonts w:ascii="Cambria Math" w:eastAsiaTheme="minorEastAsia" w:hAnsi="Cambria Math"/>
+                  <w:lang w:eastAsia="en-GB"/>
+                </w:rPr>
+                <m:t>e</m:t>
+              </m:r>
+            </m:sub>
+          </m:sSub>
+          <m:r>
+            <w:rPr>
+              <w:rFonts w:ascii="Cambria Math" w:eastAsiaTheme="minorEastAsia" w:hAnsi="Cambria Math"/>
+              <w:lang w:eastAsia="en-GB"/>
+            </w:rPr>
+            <m:t>=R1+</m:t>
+          </m:r>
+          <m:sSub>
+            <m:sSubPr>
+              <m:ctrlPr>
+                <w:rPr>
+                  <w:rFonts w:ascii="Cambria Math" w:eastAsiaTheme="minorEastAsia" w:hAnsi="Cambria Math"/>
+                  <w:i/>
+                  <w:lang w:eastAsia="en-GB"/>
+                </w:rPr>
+              </m:ctrlPr>
+            </m:sSubPr>
+            <m:e>
+              <m:r>
+                <w:rPr>
+                  <w:rFonts w:ascii="Cambria Math" w:eastAsiaTheme="minorEastAsia" w:hAnsi="Cambria Math"/>
+                  <w:lang w:eastAsia="en-GB"/>
+                </w:rPr>
+                <m:t>R</m:t>
+              </m:r>
+            </m:e>
+            <m:sub>
+              <m:r>
+                <w:rPr>
+                  <w:rFonts w:ascii="Cambria Math" w:eastAsiaTheme="minorEastAsia" w:hAnsi="Cambria Math"/>
+                  <w:lang w:eastAsia="en-GB"/>
+                </w:rPr>
+                <m:t>ep</m:t>
+              </m:r>
+            </m:sub>
+          </m:sSub>
+          <m:r>
+            <w:rPr>
+              <w:rFonts w:ascii="Cambria Math" w:eastAsiaTheme="minorEastAsia" w:hAnsi="Cambria Math"/>
+              <w:lang w:eastAsia="en-GB"/>
+            </w:rPr>
+            <m:t>=R1+</m:t>
+          </m:r>
+          <m:f>
+            <m:fPr>
+              <m:ctrlPr>
+                <w:rPr>
+                  <w:rFonts w:ascii="Cambria Math" w:eastAsiaTheme="minorEastAsia" w:hAnsi="Cambria Math"/>
+                  <w:i/>
+                  <w:lang w:eastAsia="en-GB"/>
+                </w:rPr>
+              </m:ctrlPr>
+            </m:fPr>
+            <m:num>
+              <m:r>
+                <w:rPr>
+                  <w:rFonts w:ascii="Cambria Math" w:eastAsiaTheme="minorEastAsia" w:hAnsi="Cambria Math"/>
+                  <w:lang w:eastAsia="en-GB"/>
+                </w:rPr>
+                <m:t>1</m:t>
+              </m:r>
+            </m:num>
+            <m:den>
+              <m:f>
+                <m:fPr>
+                  <m:ctrlPr>
+                    <w:rPr>
+                      <w:rFonts w:ascii="Cambria Math" w:eastAsiaTheme="minorEastAsia" w:hAnsi="Cambria Math"/>
+                      <w:i/>
+                      <w:lang w:eastAsia="en-GB"/>
+                    </w:rPr>
+                  </m:ctrlPr>
+                </m:fPr>
+                <m:num>
+                  <m:r>
+                    <w:rPr>
+                      <w:rFonts w:ascii="Cambria Math" w:eastAsiaTheme="minorEastAsia" w:hAnsi="Cambria Math"/>
+                      <w:lang w:eastAsia="en-GB"/>
+                    </w:rPr>
+                    <m:t>1</m:t>
+                  </m:r>
+                </m:num>
+                <m:den>
+                  <m:r>
+                    <w:rPr>
+                      <w:rFonts w:ascii="Cambria Math" w:eastAsiaTheme="minorEastAsia" w:hAnsi="Cambria Math"/>
+                      <w:lang w:eastAsia="en-GB"/>
+                    </w:rPr>
+                    <m:t>R4</m:t>
+                  </m:r>
+                </m:den>
+              </m:f>
+              <m:r>
+                <w:rPr>
+                  <w:rFonts w:ascii="Cambria Math" w:eastAsiaTheme="minorEastAsia" w:hAnsi="Cambria Math"/>
+                  <w:lang w:eastAsia="en-GB"/>
+                </w:rPr>
+                <m:t>+</m:t>
+              </m:r>
+              <m:f>
+                <m:fPr>
+                  <m:ctrlPr>
+                    <w:rPr>
+                      <w:rFonts w:ascii="Cambria Math" w:eastAsiaTheme="minorEastAsia" w:hAnsi="Cambria Math"/>
+                      <w:i/>
+                      <w:lang w:eastAsia="en-GB"/>
+                    </w:rPr>
+                  </m:ctrlPr>
+                </m:fPr>
+                <m:num>
+                  <m:r>
+                    <w:rPr>
+                      <w:rFonts w:ascii="Cambria Math" w:eastAsiaTheme="minorEastAsia" w:hAnsi="Cambria Math"/>
+                      <w:lang w:eastAsia="en-GB"/>
+                    </w:rPr>
+                    <m:t>1</m:t>
+                  </m:r>
+                </m:num>
+                <m:den>
+                  <m:r>
+                    <w:rPr>
+                      <w:rFonts w:ascii="Cambria Math" w:hAnsi="Cambria Math"/>
+                      <w:lang w:eastAsia="en-GB"/>
+                    </w:rPr>
+                    <m:t>R</m:t>
+                  </m:r>
+                  <m:r>
+                    <w:rPr>
+                      <w:rFonts w:ascii="Cambria Math" w:eastAsiaTheme="minorEastAsia" w:hAnsi="Cambria Math"/>
+                      <w:lang w:eastAsia="en-GB"/>
+                    </w:rPr>
+                    <m:t>2+R3</m:t>
+                  </m:r>
+                </m:den>
+              </m:f>
+            </m:den>
+          </m:f>
+        </m:oMath>
+      </m:oMathPara>
+    </w:p>
+    <w:p>
+      <w:pPr>
+        <w:rPr>
+          <w:rFonts w:eastAsiaTheme="minorEastAsia"/>
+          <w:lang w:eastAsia="en-GB"/>
+        </w:rPr>
+      </w:pPr>
+      <w:r>
+        <w:rPr>
+          <w:rFonts w:eastAsiaTheme="minorEastAsia"/>
+          <w:lang w:eastAsia="en-GB"/>
+        </w:rPr>
+        <w:t xml:space="preserve">Mivel csak a szemléltetés végett jelöltük </w:t>
+      </w:r>
+      <m:oMath>
+        <m:r>
+          <w:rPr>
+            <w:rFonts w:ascii="Cambria Math" w:eastAsiaTheme="minorEastAsia" w:hAnsi="Cambria Math"/>
+            <w:lang w:eastAsia="en-GB"/>
+          </w:rPr>
+          <m:t>R1, R2, R3, R4</m:t>
+        </m:r>
+      </m:oMath>
+      <w:r>
+        <w:rPr>
+          <w:rFonts w:eastAsiaTheme="minorEastAsia"/>
+          <w:lang w:eastAsia="en-GB"/>
+        </w:rPr>
+        <w:t xml:space="preserve"> jelekkel az ellenállásokat, ezért ez a képlet tovább egyszerűsíthető:</w:t>
+      </w:r>
+    </w:p>
+    <w:p>
+      <w:pPr>
+        <w:rPr>
+          <w:rFonts w:eastAsiaTheme="minorEastAsia"/>
+          <w:lang w:eastAsia="en-GB"/>
+        </w:rPr>
+      </w:pPr>
+      <m:oMathPara>
+        <m:oMath>
+          <m:sSub>
+            <m:sSubPr>
+              <m:ctrlPr>
+                <w:rPr>
+                  <w:rFonts w:ascii="Cambria Math" w:eastAsiaTheme="minorEastAsia" w:hAnsi="Cambria Math"/>
+                  <w:i/>
+                  <w:lang w:eastAsia="en-GB"/>
+                </w:rPr>
+              </m:ctrlPr>
+            </m:sSubPr>
+            <m:e>
+              <m:r>
+                <w:rPr>
+                  <w:rFonts w:ascii="Cambria Math" w:eastAsiaTheme="minorEastAsia" w:hAnsi="Cambria Math"/>
+                  <w:lang w:eastAsia="en-GB"/>
+                </w:rPr>
+                <m:t>R</m:t>
+              </m:r>
+            </m:e>
+            <m:sub>
+              <m:r>
+                <w:rPr>
+                  <w:rFonts w:ascii="Cambria Math" w:eastAsiaTheme="minorEastAsia" w:hAnsi="Cambria Math"/>
+                  <w:lang w:eastAsia="en-GB"/>
+                </w:rPr>
+                <m:t>e</m:t>
+              </m:r>
+            </m:sub>
+          </m:sSub>
+          <m:r>
+            <w:rPr>
+              <w:rFonts w:ascii="Cambria Math" w:eastAsiaTheme="minorEastAsia" w:hAnsi="Cambria Math"/>
+              <w:lang w:eastAsia="en-GB"/>
+            </w:rPr>
+            <m:t>=R+</m:t>
+          </m:r>
+          <m:f>
+            <m:fPr>
+              <m:ctrlPr>
+                <w:rPr>
+                  <w:rFonts w:ascii="Cambria Math" w:eastAsiaTheme="minorEastAsia" w:hAnsi="Cambria Math"/>
+                  <w:i/>
+                  <w:lang w:eastAsia="en-GB"/>
+                </w:rPr>
+              </m:ctrlPr>
+            </m:fPr>
+            <m:num>
+              <m:r>
+                <w:rPr>
+                  <w:rFonts w:ascii="Cambria Math" w:eastAsiaTheme="minorEastAsia" w:hAnsi="Cambria Math"/>
+                  <w:lang w:eastAsia="en-GB"/>
+                </w:rPr>
+                <m:t>1</m:t>
+              </m:r>
+            </m:num>
+            <m:den>
+              <m:f>
+                <m:fPr>
+                  <m:ctrlPr>
+                    <w:rPr>
+                      <w:rFonts w:ascii="Cambria Math" w:eastAsiaTheme="minorEastAsia" w:hAnsi="Cambria Math"/>
+                      <w:i/>
+                      <w:lang w:eastAsia="en-GB"/>
+                    </w:rPr>
+                  </m:ctrlPr>
+                </m:fPr>
+                <m:num>
+                  <m:r>
+                    <w:rPr>
+                      <w:rFonts w:ascii="Cambria Math" w:eastAsiaTheme="minorEastAsia" w:hAnsi="Cambria Math"/>
+                      <w:lang w:eastAsia="en-GB"/>
+                    </w:rPr>
+                    <m:t>1</m:t>
+                  </m:r>
+                </m:num>
+                <m:den>
+                  <m:r>
+                    <w:rPr>
+                      <w:rFonts w:ascii="Cambria Math" w:eastAsiaTheme="minorEastAsia" w:hAnsi="Cambria Math"/>
+                      <w:lang w:eastAsia="en-GB"/>
+                    </w:rPr>
+                    <m:t>R</m:t>
+                  </m:r>
+                </m:den>
+              </m:f>
+              <m:r>
+                <w:rPr>
+                  <w:rFonts w:ascii="Cambria Math" w:eastAsiaTheme="minorEastAsia" w:hAnsi="Cambria Math"/>
+                  <w:lang w:eastAsia="en-GB"/>
+                </w:rPr>
+                <m:t>+</m:t>
+              </m:r>
+              <m:f>
+                <m:fPr>
+                  <m:ctrlPr>
+                    <w:rPr>
+                      <w:rFonts w:ascii="Cambria Math" w:eastAsiaTheme="minorEastAsia" w:hAnsi="Cambria Math"/>
+                      <w:i/>
+                      <w:lang w:eastAsia="en-GB"/>
+                    </w:rPr>
+                  </m:ctrlPr>
+                </m:fPr>
+                <m:num>
+                  <m:r>
+                    <w:rPr>
+                      <w:rFonts w:ascii="Cambria Math" w:eastAsiaTheme="minorEastAsia" w:hAnsi="Cambria Math"/>
+                      <w:lang w:eastAsia="en-GB"/>
+                    </w:rPr>
+                    <m:t>1</m:t>
+                  </m:r>
+                </m:num>
+                <m:den>
+                  <m:r>
+                    <w:rPr>
+                      <w:rFonts w:ascii="Cambria Math" w:eastAsiaTheme="minorEastAsia" w:hAnsi="Cambria Math"/>
+                      <w:lang w:eastAsia="en-GB"/>
+                    </w:rPr>
+                    <m:t>2R</m:t>
+                  </m:r>
+                </m:den>
+              </m:f>
+            </m:den>
+          </m:f>
+          <m:r>
+            <w:rPr>
+              <w:rFonts w:ascii="Cambria Math" w:eastAsiaTheme="minorEastAsia" w:hAnsi="Cambria Math"/>
+              <w:lang w:eastAsia="en-GB"/>
+            </w:rPr>
+            <m:t>=R+</m:t>
+          </m:r>
+          <m:f>
+            <m:fPr>
+              <m:ctrlPr>
+                <w:rPr>
+                  <w:rFonts w:ascii="Cambria Math" w:eastAsiaTheme="minorEastAsia" w:hAnsi="Cambria Math"/>
+                  <w:i/>
+                  <w:lang w:eastAsia="en-GB"/>
+                </w:rPr>
+              </m:ctrlPr>
+            </m:fPr>
+            <m:num>
+              <m:r>
+                <w:rPr>
+                  <w:rFonts w:ascii="Cambria Math" w:eastAsiaTheme="minorEastAsia" w:hAnsi="Cambria Math"/>
+                  <w:lang w:eastAsia="en-GB"/>
+                </w:rPr>
+                <m:t>1</m:t>
+              </m:r>
+            </m:num>
+            <m:den>
+              <m:f>
+                <m:fPr>
+                  <m:ctrlPr>
+                    <w:rPr>
+                      <w:rFonts w:ascii="Cambria Math" w:eastAsiaTheme="minorEastAsia" w:hAnsi="Cambria Math"/>
+                      <w:i/>
+                      <w:lang w:eastAsia="en-GB"/>
+                    </w:rPr>
+                  </m:ctrlPr>
+                </m:fPr>
+                <m:num>
+                  <m:r>
+                    <w:rPr>
+                      <w:rFonts w:ascii="Cambria Math" w:eastAsiaTheme="minorEastAsia" w:hAnsi="Cambria Math"/>
+                      <w:lang w:eastAsia="en-GB"/>
+                    </w:rPr>
+                    <m:t>3</m:t>
+                  </m:r>
+                </m:num>
+                <m:den>
+                  <m:r>
+                    <w:rPr>
+                      <w:rFonts w:ascii="Cambria Math" w:eastAsiaTheme="minorEastAsia" w:hAnsi="Cambria Math"/>
+                      <w:lang w:eastAsia="en-GB"/>
+                    </w:rPr>
+                    <m:t>2R</m:t>
+                  </m:r>
+                </m:den>
+              </m:f>
+            </m:den>
+          </m:f>
+          <m:r>
+            <w:rPr>
+              <w:rFonts w:ascii="Cambria Math" w:eastAsiaTheme="minorEastAsia" w:hAnsi="Cambria Math"/>
+              <w:lang w:eastAsia="en-GB"/>
+            </w:rPr>
+            <m:t>=R+</m:t>
+          </m:r>
+          <m:f>
+            <m:fPr>
+              <m:ctrlPr>
+                <w:rPr>
+                  <w:rFonts w:ascii="Cambria Math" w:eastAsiaTheme="minorEastAsia" w:hAnsi="Cambria Math"/>
+                  <w:i/>
+                  <w:lang w:eastAsia="en-GB"/>
+                </w:rPr>
+              </m:ctrlPr>
+            </m:fPr>
+            <m:num>
+              <m:r>
+                <w:rPr>
+                  <w:rFonts w:ascii="Cambria Math" w:eastAsiaTheme="minorEastAsia" w:hAnsi="Cambria Math"/>
+                  <w:lang w:eastAsia="en-GB"/>
+                </w:rPr>
+                <m:t>2R</m:t>
+              </m:r>
+            </m:num>
+            <m:den>
+              <m:r>
+                <w:rPr>
+                  <w:rFonts w:ascii="Cambria Math" w:eastAsiaTheme="minorEastAsia" w:hAnsi="Cambria Math"/>
+                  <w:lang w:eastAsia="en-GB"/>
+                </w:rPr>
+                <m:t>3</m:t>
+              </m:r>
+            </m:den>
+          </m:f>
+          <m:r>
+            <w:rPr>
+              <w:rFonts w:ascii="Cambria Math" w:eastAsiaTheme="minorEastAsia" w:hAnsi="Cambria Math"/>
+              <w:lang w:eastAsia="en-GB"/>
+            </w:rPr>
+            <m:t>=</m:t>
+          </m:r>
+          <m:f>
+            <m:fPr>
+              <m:ctrlPr>
+                <w:rPr>
+                  <w:rFonts w:ascii="Cambria Math" w:eastAsiaTheme="minorEastAsia" w:hAnsi="Cambria Math"/>
+                  <w:i/>
+                  <w:lang w:eastAsia="en-GB"/>
+                </w:rPr>
+              </m:ctrlPr>
+            </m:fPr>
+            <m:num>
+              <m:r>
+                <w:rPr>
+                  <w:rFonts w:ascii="Cambria Math" w:eastAsiaTheme="minorEastAsia" w:hAnsi="Cambria Math"/>
+                  <w:lang w:eastAsia="en-GB"/>
+                </w:rPr>
+                <m:t>5</m:t>
+              </m:r>
+            </m:num>
+            <m:den>
+              <m:r>
+                <w:rPr>
+                  <w:rFonts w:ascii="Cambria Math" w:eastAsiaTheme="minorEastAsia" w:hAnsi="Cambria Math"/>
+                  <w:lang w:eastAsia="en-GB"/>
+                </w:rPr>
+                <m:t>3</m:t>
+              </m:r>
+            </m:den>
+          </m:f>
+          <m:r>
+            <w:rPr>
+              <w:rFonts w:ascii="Cambria Math" w:eastAsiaTheme="minorEastAsia" w:hAnsi="Cambria Math"/>
+              <w:lang w:eastAsia="en-GB"/>
+            </w:rPr>
+            <m:t>R</m:t>
+          </m:r>
+        </m:oMath>
+      </m:oMathPara>
+    </w:p>
+    <w:p>
+      <w:pPr>
+        <w:rPr>
+          <w:rFonts w:eastAsiaTheme="minorEastAsia"/>
+          <w:lang w:eastAsia="en-GB"/>
+        </w:rPr>
+      </w:pPr>
+      <w:r>
+        <w:rPr>
+          <w:rFonts w:eastAsiaTheme="minorEastAsia"/>
+          <w:lang w:eastAsia="en-GB"/>
+        </w:rPr>
+        <w:t xml:space="preserve">Minden ellenállás értéke </w:t>
+      </w:r>
+      <m:oMath>
+        <m:r>
+          <w:rPr>
+            <w:rFonts w:ascii="Cambria Math" w:eastAsiaTheme="minorEastAsia" w:hAnsi="Cambria Math"/>
+            <w:lang w:eastAsia="en-GB"/>
+          </w:rPr>
+          <m:t>1000</m:t>
+        </m:r>
+        <m:r>
+          <m:rPr>
+            <m:sty m:val="p"/>
+          </m:rPr>
+          <w:rPr>
+            <w:rFonts w:ascii="Cambria Math" w:eastAsiaTheme="minorEastAsia" w:hAnsi="Cambria Math"/>
+            <w:lang w:eastAsia="en-GB"/>
+          </w:rPr>
+          <m:t>Ω</m:t>
+        </m:r>
+      </m:oMath>
+      <w:r>
+        <w:rPr>
+          <w:rFonts w:eastAsiaTheme="minorEastAsia"/>
+          <w:lang w:eastAsia="en-GB"/>
+        </w:rPr>
+        <w:t>, így az eredő értéke a következőképpen alakul:</w:t>
+      </w:r>
+    </w:p>
+    <w:p>
+      <w:pPr>
+        <w:rPr>
+          <w:rFonts w:eastAsiaTheme="minorEastAsia"/>
+          <w:lang w:eastAsia="en-GB"/>
+        </w:rPr>
+      </w:pPr>
+      <m:oMathPara>
+        <m:oMath>
+          <m:sSub>
+            <m:sSubPr>
+              <m:ctrlPr>
+                <w:rPr>
+                  <w:rFonts w:ascii="Cambria Math" w:eastAsiaTheme="minorEastAsia" w:hAnsi="Cambria Math"/>
+                  <w:i/>
+                  <w:lang w:eastAsia="en-GB"/>
+                </w:rPr>
+              </m:ctrlPr>
+            </m:sSubPr>
+            <m:e>
+              <m:r>
+                <w:rPr>
+                  <w:rFonts w:ascii="Cambria Math" w:eastAsiaTheme="minorEastAsia" w:hAnsi="Cambria Math"/>
+                  <w:lang w:eastAsia="en-GB"/>
+                </w:rPr>
+                <m:t>R</m:t>
+              </m:r>
+            </m:e>
+            <m:sub>
+              <m:r>
+                <w:rPr>
+                  <w:rFonts w:ascii="Cambria Math" w:eastAsiaTheme="minorEastAsia" w:hAnsi="Cambria Math"/>
+                  <w:lang w:eastAsia="en-GB"/>
+                </w:rPr>
+                <m:t>e</m:t>
+              </m:r>
+            </m:sub>
+          </m:sSub>
+          <m:r>
+            <w:rPr>
+              <w:rFonts w:ascii="Cambria Math" w:eastAsiaTheme="minorEastAsia" w:hAnsi="Cambria Math"/>
+              <w:lang w:eastAsia="en-GB"/>
+            </w:rPr>
+            <m:t>=</m:t>
+          </m:r>
+          <m:f>
+            <m:fPr>
+              <m:ctrlPr>
+                <w:rPr>
+                  <w:rFonts w:ascii="Cambria Math" w:eastAsiaTheme="minorEastAsia" w:hAnsi="Cambria Math"/>
+                  <w:i/>
+                  <w:lang w:eastAsia="en-GB"/>
+                </w:rPr>
+              </m:ctrlPr>
+            </m:fPr>
+            <m:num>
+              <m:r>
+                <w:rPr>
+                  <w:rFonts w:ascii="Cambria Math" w:eastAsiaTheme="minorEastAsia" w:hAnsi="Cambria Math"/>
+                  <w:lang w:eastAsia="en-GB"/>
+                </w:rPr>
+                <m:t>5</m:t>
+              </m:r>
+            </m:num>
+            <m:den>
+              <m:r>
+                <w:rPr>
+                  <w:rFonts w:ascii="Cambria Math" w:eastAsiaTheme="minorEastAsia" w:hAnsi="Cambria Math"/>
+                  <w:lang w:eastAsia="en-GB"/>
+                </w:rPr>
+                <m:t>3</m:t>
+              </m:r>
+            </m:den>
+          </m:f>
+          <m:r>
+            <w:rPr>
+              <w:rFonts w:ascii="Cambria Math" w:eastAsiaTheme="minorEastAsia" w:hAnsi="Cambria Math"/>
+              <w:lang w:eastAsia="en-GB"/>
+            </w:rPr>
+            <m:t>∙1000</m:t>
+          </m:r>
+          <m:r>
+            <m:rPr>
+              <m:sty m:val="p"/>
+            </m:rPr>
+            <w:rPr>
+              <w:rFonts w:ascii="Cambria Math" w:eastAsiaTheme="minorEastAsia" w:hAnsi="Cambria Math"/>
+              <w:lang w:eastAsia="en-GB"/>
+            </w:rPr>
+            <m:t>Ω</m:t>
+          </m:r>
+          <m:r>
+            <w:rPr>
+              <w:rFonts w:ascii="Cambria Math" w:eastAsiaTheme="minorEastAsia" w:hAnsi="Cambria Math"/>
+              <w:lang w:eastAsia="en-GB"/>
+            </w:rPr>
+            <m:t>≈</m:t>
+          </m:r>
+          <m:r>
+            <w:rPr>
+              <w:rFonts w:ascii="Cambria Math" w:eastAsiaTheme="minorEastAsia" w:hAnsi="Cambria Math"/>
+              <w:lang w:eastAsia="en-GB"/>
+            </w:rPr>
+            <m:t>1667</m:t>
+          </m:r>
+          <m:r>
+            <m:rPr>
+              <m:sty m:val="p"/>
+            </m:rPr>
+            <w:rPr>
+              <w:rFonts w:ascii="Cambria Math" w:eastAsiaTheme="minorEastAsia" w:hAnsi="Cambria Math"/>
+              <w:lang w:eastAsia="en-GB"/>
+            </w:rPr>
+            <m:t>Ω</m:t>
+          </m:r>
+        </m:oMath>
+      </m:oMathPara>
+    </w:p>
+    <w:p>
+      <w:pPr>
+        <w:rPr>
+          <w:rFonts w:eastAsiaTheme="minorEastAsia"/>
+          <w:lang w:eastAsia="en-GB"/>
+        </w:rPr>
+      </w:pPr>
+      <w:r>
+        <w:rPr>
+          <w:rFonts w:eastAsiaTheme="minorEastAsia"/>
+          <w:lang w:eastAsia="en-GB"/>
+        </w:rPr>
+        <w:t xml:space="preserve">Ez már elég ahhoz, hogy Ohm törvényét felhasználva megkapjuk az </w:t>
+      </w:r>
+      <m:oMath>
+        <m:sSub>
+          <m:sSubPr>
+            <m:ctrlPr>
+              <w:rPr>
+                <w:rFonts w:ascii="Cambria Math" w:eastAsiaTheme="minorEastAsia" w:hAnsi="Cambria Math"/>
+                <w:i/>
+                <w:lang w:eastAsia="en-GB"/>
+              </w:rPr>
+            </m:ctrlPr>
+          </m:sSubPr>
+          <m:e>
+            <m:r>
+              <w:rPr>
+                <w:rFonts w:ascii="Cambria Math" w:eastAsiaTheme="minorEastAsia" w:hAnsi="Cambria Math"/>
+                <w:lang w:eastAsia="en-GB"/>
+              </w:rPr>
+              <m:t>I</m:t>
+            </m:r>
+          </m:e>
+          <m:sub>
+            <m:r>
+              <w:rPr>
+                <w:rFonts w:ascii="Cambria Math" w:eastAsiaTheme="minorEastAsia" w:hAnsi="Cambria Math"/>
+                <w:lang w:eastAsia="en-GB"/>
+              </w:rPr>
+              <m:t>1</m:t>
+            </m:r>
+          </m:sub>
+        </m:sSub>
+      </m:oMath>
+      <w:r>
+        <w:rPr>
+          <w:rFonts w:eastAsiaTheme="minorEastAsia"/>
+          <w:lang w:eastAsia="en-GB"/>
+        </w:rPr>
+        <w:t xml:space="preserve"> áram erősségét:</w:t>
+      </w:r>
+    </w:p>
+    <w:p>
+      <w:pPr>
+        <w:rPr>
+          <w:rFonts w:eastAsiaTheme="minorEastAsia"/>
+          <w:lang w:eastAsia="en-GB"/>
+        </w:rPr>
+      </w:pPr>
+      <m:oMathPara>
+        <m:oMath>
+          <m:sSub>
+            <m:sSubPr>
+              <m:ctrlPr>
+                <w:rPr>
+                  <w:rFonts w:ascii="Cambria Math" w:hAnsi="Cambria Math"/>
+                  <w:i/>
+                  <w:lang w:eastAsia="en-GB"/>
+                </w:rPr>
+              </m:ctrlPr>
+            </m:sSubPr>
+            <m:e>
+              <m:r>
+                <w:rPr>
+                  <w:rFonts w:ascii="Cambria Math" w:hAnsi="Cambria Math"/>
+                  <w:lang w:eastAsia="en-GB"/>
+                </w:rPr>
+                <m:t>I</m:t>
+              </m:r>
+            </m:e>
+            <m:sub>
+              <m:r>
+                <w:rPr>
+                  <w:rFonts w:ascii="Cambria Math" w:hAnsi="Cambria Math"/>
+                  <w:lang w:eastAsia="en-GB"/>
+                </w:rPr>
+                <m:t>1</m:t>
+              </m:r>
+            </m:sub>
+          </m:sSub>
+          <m:r>
+            <w:rPr>
+              <w:rFonts w:ascii="Cambria Math" w:hAnsi="Cambria Math"/>
+              <w:lang w:eastAsia="en-GB"/>
+            </w:rPr>
+            <m:t>=</m:t>
+          </m:r>
+          <m:f>
+            <m:fPr>
+              <m:ctrlPr>
+                <w:rPr>
+                  <w:rFonts w:ascii="Cambria Math" w:hAnsi="Cambria Math"/>
+                  <w:i/>
+                  <w:lang w:eastAsia="en-GB"/>
+                </w:rPr>
+              </m:ctrlPr>
+            </m:fPr>
+            <m:num>
+              <m:sSub>
+                <m:sSubPr>
+                  <m:ctrlPr>
+                    <w:rPr>
+                      <w:rFonts w:ascii="Cambria Math" w:hAnsi="Cambria Math"/>
+                      <w:i/>
+                      <w:lang w:eastAsia="en-GB"/>
+                    </w:rPr>
+                  </m:ctrlPr>
+                </m:sSubPr>
+                <m:e>
+                  <m:r>
+                    <w:rPr>
+                      <w:rFonts w:ascii="Cambria Math" w:hAnsi="Cambria Math"/>
+                      <w:lang w:eastAsia="en-GB"/>
+                    </w:rPr>
+                    <m:t>U</m:t>
+                  </m:r>
+                </m:e>
+                <m:sub>
+                  <m:r>
+                    <w:rPr>
+                      <w:rFonts w:ascii="Cambria Math" w:hAnsi="Cambria Math"/>
+                      <w:lang w:eastAsia="en-GB"/>
+                    </w:rPr>
+                    <m:t>1</m:t>
+                  </m:r>
+                </m:sub>
+              </m:sSub>
+            </m:num>
+            <m:den>
+              <m:sSub>
+                <m:sSubPr>
+                  <m:ctrlPr>
+                    <w:rPr>
+                      <w:rFonts w:ascii="Cambria Math" w:hAnsi="Cambria Math"/>
+                      <w:i/>
+                      <w:lang w:eastAsia="en-GB"/>
+                    </w:rPr>
+                  </m:ctrlPr>
+                </m:sSubPr>
+                <m:e>
+                  <m:r>
+                    <w:rPr>
+                      <w:rFonts w:ascii="Cambria Math" w:hAnsi="Cambria Math"/>
+                      <w:lang w:eastAsia="en-GB"/>
+                    </w:rPr>
+                    <m:t>R</m:t>
+                  </m:r>
+                </m:e>
+                <m:sub>
+                  <m:r>
+                    <w:rPr>
+                      <w:rFonts w:ascii="Cambria Math" w:hAnsi="Cambria Math"/>
+                      <w:lang w:eastAsia="en-GB"/>
+                    </w:rPr>
+                    <m:t>e</m:t>
+                  </m:r>
+                </m:sub>
+              </m:sSub>
+            </m:den>
+          </m:f>
+          <m:r>
+            <w:rPr>
+              <w:rFonts w:ascii="Cambria Math" w:eastAsiaTheme="minorEastAsia" w:hAnsi="Cambria Math"/>
+              <w:lang w:eastAsia="en-GB"/>
+            </w:rPr>
+            <m:t>=</m:t>
+          </m:r>
+          <m:f>
+            <m:fPr>
+              <m:ctrlPr>
+                <w:rPr>
+                  <w:rFonts w:ascii="Cambria Math" w:eastAsiaTheme="minorEastAsia" w:hAnsi="Cambria Math"/>
+                  <w:i/>
+                  <w:lang w:eastAsia="en-GB"/>
+                </w:rPr>
+              </m:ctrlPr>
+            </m:fPr>
+            <m:num>
+              <m:r>
+                <w:rPr>
+                  <w:rFonts w:ascii="Cambria Math" w:eastAsiaTheme="minorEastAsia" w:hAnsi="Cambria Math"/>
+                  <w:lang w:eastAsia="en-GB"/>
+                </w:rPr>
+                <m:t>6V</m:t>
+              </m:r>
+            </m:num>
+            <m:den>
+              <m:r>
+                <w:rPr>
+                  <w:rFonts w:ascii="Cambria Math" w:eastAsiaTheme="minorEastAsia" w:hAnsi="Cambria Math"/>
+                  <w:lang w:eastAsia="en-GB"/>
+                </w:rPr>
+                <m:t>1667</m:t>
+              </m:r>
+              <m:r>
+                <m:rPr>
+                  <m:sty m:val="p"/>
+                </m:rPr>
+                <w:rPr>
+                  <w:rFonts w:ascii="Cambria Math" w:eastAsiaTheme="minorEastAsia" w:hAnsi="Cambria Math"/>
+                  <w:lang w:eastAsia="en-GB"/>
+                </w:rPr>
+                <m:t>Ω</m:t>
+              </m:r>
+            </m:den>
+          </m:f>
+          <m:r>
+            <w:rPr>
+              <w:rFonts w:ascii="Cambria Math" w:eastAsiaTheme="minorEastAsia" w:hAnsi="Cambria Math"/>
+              <w:lang w:eastAsia="en-GB"/>
+            </w:rPr>
+            <m:t>≈3,6</m:t>
+          </m:r>
+          <m:r>
+            <w:rPr>
+              <w:rFonts w:ascii="Cambria Math" w:eastAsiaTheme="minorEastAsia" w:hAnsi="Cambria Math"/>
+              <w:lang w:eastAsia="en-GB"/>
+            </w:rPr>
+            <m:t>m</m:t>
+          </m:r>
+          <m:r>
+            <w:rPr>
+              <w:rFonts w:ascii="Cambria Math" w:eastAsiaTheme="minorEastAsia" w:hAnsi="Cambria Math"/>
+              <w:lang w:eastAsia="en-GB"/>
+            </w:rPr>
+            <m:t>A</m:t>
+          </m:r>
+        </m:oMath>
+      </m:oMathPara>
+    </w:p>
+    <w:p>
+      <w:pPr>
+        <w:rPr>
+          <w:rFonts w:eastAsiaTheme="minorEastAsia"/>
+          <w:lang w:eastAsia="en-GB"/>
+        </w:rPr>
+      </w:pPr>
+      <w:r>
+        <w:rPr>
+          <w:lang w:eastAsia="en-GB"/>
+        </w:rPr>
+        <w:drawing>
+          <wp:anchor distT="0" distB="0" distL="114300" distR="114300" simplePos="0" relativeHeight="251671552" behindDoc="0" locked="0" layoutInCell="1" allowOverlap="1" wp14:anchorId="7294D174" wp14:editId="25FE858A">
+            <wp:simplePos x="0" y="0"/>
+            <wp:positionH relativeFrom="column">
+              <wp:posOffset>883285</wp:posOffset>
+            </wp:positionH>
+            <wp:positionV relativeFrom="paragraph">
+              <wp:posOffset>464820</wp:posOffset>
+            </wp:positionV>
+            <wp:extent cx="4464050" cy="2148840"/>
+            <wp:effectExtent l="0" t="0" r="0" b="3810"/>
+            <wp:wrapTopAndBottom/>
+            <wp:docPr id="974863734" name="Kép 1" descr="A képen diagram, sor, Betűtípus, szöveg látható&#10;&#10;Automatikusan generált leírás"/>
+            <wp:cNvGraphicFramePr>
+              <a:graphicFrameLocks xmlns:a="http://schemas.openxmlformats.org/drawingml/2006/main" noChangeAspect="1"/>
+            </wp:cNvGraphicFramePr>
+            <a:graphic xmlns:a="http://schemas.openxmlformats.org/drawingml/2006/main">
+              <a:graphicData uri="http://schemas.openxmlformats.org/drawingml/2006/picture">
+                <pic:pic xmlns:pic="http://schemas.openxmlformats.org/drawingml/2006/picture">
+                  <pic:nvPicPr>
+                    <pic:cNvPr id="974863734" name="Kép 1" descr="A képen diagram, sor, Betűtípus, szöveg látható&#10;&#10;Automatikusan generált leírás"/>
+                    <pic:cNvPicPr/>
+                  </pic:nvPicPr>
+                  <pic:blipFill>
+                    <a:blip r:embed="rId23">
+                      <a:extLst>
+                        <a:ext uri="{28A0092B-C50C-407E-A947-70E740481C1C}">
+                          <a14:useLocalDpi xmlns:a14="http://schemas.microsoft.com/office/drawing/2010/main" val="0"/>
+                        </a:ext>
+                      </a:extLst>
+                    </a:blip>
+                    <a:stretch>
+                      <a:fillRect/>
+                    </a:stretch>
+                  </pic:blipFill>
+                  <pic:spPr>
+                    <a:xfrm>
+                      <a:off x="0" y="0"/>
+                      <a:ext cx="4464050" cy="2148840"/>
+                    </a:xfrm>
+                    <a:prstGeom prst="rect">
+                      <a:avLst/>
+                    </a:prstGeom>
+                  </pic:spPr>
+                </pic:pic>
+              </a:graphicData>
+            </a:graphic>
+            <wp14:sizeRelH relativeFrom="margin">
+              <wp14:pctWidth>0</wp14:pctWidth>
+            </wp14:sizeRelH>
+            <wp14:sizeRelV relativeFrom="margin">
+              <wp14:pctHeight>0</wp14:pctHeight>
+            </wp14:sizeRelV>
+          </wp:anchor>
+        </w:drawing>
+      </w:r>
+      <w:r>
+        <w:rPr>
+          <w:lang w:eastAsia="en-GB"/>
+        </w:rPr>
+        <w:t xml:space="preserve">Ahhoz, hogy tovább tudjunk haladni újabb jelölést kell bevezetünk, </w:t>
+      </w:r>
+      <m:oMath>
+        <m:sSub>
+          <m:sSubPr>
+            <m:ctrlPr>
+              <w:rPr>
+                <w:rFonts w:ascii="Cambria Math" w:hAnsi="Cambria Math"/>
+                <w:i/>
+                <w:lang w:eastAsia="en-GB"/>
+              </w:rPr>
+            </m:ctrlPr>
+          </m:sSubPr>
+          <m:e>
+            <m:r>
+              <w:rPr>
+                <w:rFonts w:ascii="Cambria Math" w:hAnsi="Cambria Math"/>
+                <w:lang w:eastAsia="en-GB"/>
+              </w:rPr>
+              <m:t>I</m:t>
+            </m:r>
+          </m:e>
+          <m:sub>
+            <m:r>
+              <w:rPr>
+                <w:rFonts w:ascii="Cambria Math" w:hAnsi="Cambria Math"/>
+                <w:lang w:eastAsia="en-GB"/>
+              </w:rPr>
+              <m:t>3</m:t>
+            </m:r>
+          </m:sub>
+        </m:sSub>
+      </m:oMath>
+      <w:r>
+        <w:rPr>
+          <w:rFonts w:eastAsiaTheme="minorEastAsia"/>
+          <w:lang w:eastAsia="en-GB"/>
+        </w:rPr>
+        <w:t xml:space="preserve"> névvel. Ezt az alábbi ábrán látható módon tesszük.</w:t>
+      </w:r>
+    </w:p>
+    <w:p>
+      <w:pPr>
+        <w:rPr>
+          <w:lang w:eastAsia="en-GB"/>
+        </w:rPr>
+      </w:pPr>
+      <w:r>
+        <w:rPr>
+          <w:lang w:eastAsia="en-GB"/>
+        </w:rPr>
+        <w:t xml:space="preserve">Az </w:t>
+      </w:r>
+      <m:oMath>
+        <m:sSub>
+          <m:sSubPr>
+            <m:ctrlPr>
+              <w:rPr>
+                <w:rFonts w:ascii="Cambria Math" w:hAnsi="Cambria Math"/>
+                <w:i/>
+                <w:lang w:eastAsia="en-GB"/>
+              </w:rPr>
+            </m:ctrlPr>
+          </m:sSubPr>
+          <m:e>
+            <m:r>
+              <w:rPr>
+                <w:rFonts w:ascii="Cambria Math" w:hAnsi="Cambria Math"/>
+                <w:lang w:eastAsia="en-GB"/>
+              </w:rPr>
+              <m:t>I</m:t>
+            </m:r>
+          </m:e>
+          <m:sub>
+            <m:r>
+              <w:rPr>
+                <w:rFonts w:ascii="Cambria Math" w:hAnsi="Cambria Math"/>
+                <w:lang w:eastAsia="en-GB"/>
+              </w:rPr>
+              <m:t>1</m:t>
+            </m:r>
+          </m:sub>
+        </m:sSub>
+      </m:oMath>
+      <w:r>
+        <w:rPr>
+          <w:lang w:eastAsia="en-GB"/>
+        </w:rPr>
+        <w:t xml:space="preserve"> egyenlő a csomóponti törvény alapján </w:t>
+      </w:r>
+      <m:oMath>
+        <m:sSub>
+          <m:sSubPr>
+            <m:ctrlPr>
+              <w:rPr>
+                <w:rFonts w:ascii="Cambria Math" w:hAnsi="Cambria Math"/>
+                <w:i/>
+                <w:lang w:eastAsia="en-GB"/>
+              </w:rPr>
+            </m:ctrlPr>
+          </m:sSubPr>
+          <m:e>
+            <m:r>
+              <w:rPr>
+                <w:rFonts w:ascii="Cambria Math" w:hAnsi="Cambria Math"/>
+                <w:lang w:eastAsia="en-GB"/>
+              </w:rPr>
+              <m:t>I</m:t>
+            </m:r>
+          </m:e>
+          <m:sub>
+            <m:r>
+              <w:rPr>
+                <w:rFonts w:ascii="Cambria Math" w:hAnsi="Cambria Math"/>
+                <w:lang w:eastAsia="en-GB"/>
+              </w:rPr>
+              <m:t>2</m:t>
+            </m:r>
+          </m:sub>
+        </m:sSub>
+      </m:oMath>
+      <w:r>
+        <w:rPr>
+          <w:rFonts w:eastAsiaTheme="minorEastAsia"/>
+          <w:lang w:eastAsia="en-GB"/>
+        </w:rPr>
+        <w:t xml:space="preserve"> és </w:t>
+      </w:r>
+      <m:oMath>
+        <m:sSub>
+          <m:sSubPr>
+            <m:ctrlPr>
+              <w:rPr>
+                <w:rFonts w:ascii="Cambria Math" w:eastAsiaTheme="minorEastAsia" w:hAnsi="Cambria Math"/>
+                <w:i/>
+                <w:lang w:eastAsia="en-GB"/>
+              </w:rPr>
+            </m:ctrlPr>
+          </m:sSubPr>
+          <m:e>
+            <m:r>
+              <w:rPr>
+                <w:rFonts w:ascii="Cambria Math" w:eastAsiaTheme="minorEastAsia" w:hAnsi="Cambria Math"/>
+                <w:lang w:eastAsia="en-GB"/>
+              </w:rPr>
+              <m:t>I</m:t>
+            </m:r>
+          </m:e>
+          <m:sub>
+            <m:r>
+              <w:rPr>
+                <w:rFonts w:ascii="Cambria Math" w:eastAsiaTheme="minorEastAsia" w:hAnsi="Cambria Math"/>
+                <w:lang w:eastAsia="en-GB"/>
+              </w:rPr>
+              <m:t>3</m:t>
+            </m:r>
+          </m:sub>
+        </m:sSub>
+      </m:oMath>
+      <w:r>
+        <w:rPr>
+          <w:lang w:eastAsia="en-GB"/>
+        </w:rPr>
+        <w:t>-</w:t>
+      </w:r>
+      <w:proofErr w:type="spellStart"/>
+      <w:r>
+        <w:rPr>
+          <w:lang w:eastAsia="en-GB"/>
+        </w:rPr>
+        <w:t>m</w:t>
+      </w:r>
+      <w:r>
+        <w:rPr>
+          <w:lang w:eastAsia="en-GB"/>
+        </w:rPr>
+        <w:t>al</w:t>
+      </w:r>
+      <w:proofErr w:type="spellEnd"/>
+      <w:r>
+        <w:rPr>
+          <w:lang w:eastAsia="en-GB"/>
+        </w:rPr>
+        <w:t>, amik megkaphatóak Ohm törvénnyel az ellenállás értékek és a rajtuk eső feszültségből.</w:t>
+      </w:r>
+    </w:p>
+    <w:p>
+      <w:pPr>
+        <w:rPr>
+          <w:rFonts w:eastAsiaTheme="minorEastAsia"/>
+          <w:lang w:eastAsia="en-GB"/>
+        </w:rPr>
+      </w:pPr>
+      <m:oMathPara>
+        <m:oMath>
+          <m:sSub>
+            <m:sSubPr>
+              <m:ctrlPr>
+                <w:rPr>
+                  <w:rFonts w:ascii="Cambria Math" w:hAnsi="Cambria Math"/>
+                  <w:i/>
+                  <w:lang w:eastAsia="en-GB"/>
+                </w:rPr>
+              </m:ctrlPr>
+            </m:sSubPr>
+            <m:e>
+              <m:r>
+                <w:rPr>
+                  <w:rFonts w:ascii="Cambria Math" w:hAnsi="Cambria Math"/>
+                  <w:lang w:eastAsia="en-GB"/>
+                </w:rPr>
+                <m:t>I</m:t>
+              </m:r>
+            </m:e>
+            <m:sub>
+              <m:r>
+                <w:rPr>
+                  <w:rFonts w:ascii="Cambria Math" w:hAnsi="Cambria Math"/>
+                  <w:lang w:eastAsia="en-GB"/>
+                </w:rPr>
+                <m:t>2</m:t>
+              </m:r>
+            </m:sub>
+          </m:sSub>
+          <m:r>
+            <w:rPr>
+              <w:rFonts w:ascii="Cambria Math" w:hAnsi="Cambria Math"/>
+              <w:lang w:eastAsia="en-GB"/>
+            </w:rPr>
+            <m:t>=</m:t>
+          </m:r>
+          <m:f>
+            <m:fPr>
+              <m:ctrlPr>
+                <w:rPr>
+                  <w:rFonts w:ascii="Cambria Math" w:hAnsi="Cambria Math"/>
+                  <w:i/>
+                  <w:lang w:eastAsia="en-GB"/>
+                </w:rPr>
+              </m:ctrlPr>
+            </m:fPr>
+            <m:num>
+              <m:sSub>
+                <m:sSubPr>
+                  <m:ctrlPr>
+                    <w:rPr>
+                      <w:rFonts w:ascii="Cambria Math" w:hAnsi="Cambria Math"/>
+                      <w:i/>
+                      <w:lang w:eastAsia="en-GB"/>
+                    </w:rPr>
+                  </m:ctrlPr>
+                </m:sSubPr>
+                <m:e>
+                  <m:r>
+                    <w:rPr>
+                      <w:rFonts w:ascii="Cambria Math" w:hAnsi="Cambria Math"/>
+                      <w:lang w:eastAsia="en-GB"/>
+                    </w:rPr>
+                    <m:t>U</m:t>
+                  </m:r>
+                </m:e>
+                <m:sub>
+                  <m:r>
+                    <w:rPr>
+                      <w:rFonts w:ascii="Cambria Math" w:hAnsi="Cambria Math"/>
+                      <w:lang w:eastAsia="en-GB"/>
+                    </w:rPr>
+                    <m:t>2</m:t>
+                  </m:r>
+                </m:sub>
+              </m:sSub>
+            </m:num>
+            <m:den>
+              <m:r>
+                <w:rPr>
+                  <w:rFonts w:ascii="Cambria Math" w:hAnsi="Cambria Math"/>
+                  <w:lang w:eastAsia="en-GB"/>
+                </w:rPr>
+                <m:t>2R</m:t>
+              </m:r>
+            </m:den>
+          </m:f>
+          <m:r>
+            <w:rPr>
+              <w:rFonts w:ascii="Cambria Math" w:hAnsi="Cambria Math"/>
+              <w:lang w:eastAsia="en-GB"/>
+            </w:rPr>
+            <m:t xml:space="preserve">, </m:t>
+          </m:r>
+          <m:sSub>
+            <m:sSubPr>
+              <m:ctrlPr>
+                <w:rPr>
+                  <w:rFonts w:ascii="Cambria Math" w:hAnsi="Cambria Math"/>
+                  <w:i/>
+                  <w:lang w:eastAsia="en-GB"/>
+                </w:rPr>
+              </m:ctrlPr>
+            </m:sSubPr>
+            <m:e>
+              <m:r>
+                <w:rPr>
+                  <w:rFonts w:ascii="Cambria Math" w:hAnsi="Cambria Math"/>
+                  <w:lang w:eastAsia="en-GB"/>
+                </w:rPr>
+                <m:t>I</m:t>
+              </m:r>
+            </m:e>
+            <m:sub>
+              <m:r>
+                <w:rPr>
+                  <w:rFonts w:ascii="Cambria Math" w:hAnsi="Cambria Math"/>
+                  <w:lang w:eastAsia="en-GB"/>
+                </w:rPr>
+                <m:t>3</m:t>
+              </m:r>
+            </m:sub>
+          </m:sSub>
+          <m:r>
+            <w:rPr>
+              <w:rFonts w:ascii="Cambria Math" w:hAnsi="Cambria Math"/>
+              <w:lang w:eastAsia="en-GB"/>
+            </w:rPr>
+            <m:t>=</m:t>
+          </m:r>
+          <m:f>
+            <m:fPr>
+              <m:ctrlPr>
+                <w:rPr>
+                  <w:rFonts w:ascii="Cambria Math" w:hAnsi="Cambria Math"/>
+                  <w:i/>
+                  <w:lang w:eastAsia="en-GB"/>
+                </w:rPr>
+              </m:ctrlPr>
+            </m:fPr>
+            <m:num>
+              <m:sSub>
+                <m:sSubPr>
+                  <m:ctrlPr>
+                    <w:rPr>
+                      <w:rFonts w:ascii="Cambria Math" w:hAnsi="Cambria Math"/>
+                      <w:i/>
+                      <w:lang w:eastAsia="en-GB"/>
+                    </w:rPr>
+                  </m:ctrlPr>
+                </m:sSubPr>
+                <m:e>
+                  <m:r>
+                    <w:rPr>
+                      <w:rFonts w:ascii="Cambria Math" w:hAnsi="Cambria Math"/>
+                      <w:lang w:eastAsia="en-GB"/>
+                    </w:rPr>
+                    <m:t>U</m:t>
+                  </m:r>
+                </m:e>
+                <m:sub>
+                  <m:r>
+                    <w:rPr>
+                      <w:rFonts w:ascii="Cambria Math" w:hAnsi="Cambria Math"/>
+                      <w:lang w:eastAsia="en-GB"/>
+                    </w:rPr>
+                    <m:t>2</m:t>
+                  </m:r>
+                </m:sub>
+              </m:sSub>
+            </m:num>
+            <m:den>
+              <m:r>
+                <w:rPr>
+                  <w:rFonts w:ascii="Cambria Math" w:hAnsi="Cambria Math"/>
+                  <w:lang w:eastAsia="en-GB"/>
+                </w:rPr>
+                <m:t>R</m:t>
+              </m:r>
+            </m:den>
+          </m:f>
+        </m:oMath>
+      </m:oMathPara>
+    </w:p>
+    <w:p>
+      <w:pPr>
+        <w:rPr>
+          <w:rFonts w:eastAsiaTheme="minorEastAsia"/>
+          <w:lang w:eastAsia="en-GB"/>
+        </w:rPr>
+      </w:pPr>
+      <w:r>
+        <w:rPr>
+          <w:lang w:eastAsia="en-GB"/>
+        </w:rPr>
+        <w:t xml:space="preserve">Az </w:t>
+      </w:r>
+      <m:oMath>
+        <m:sSub>
+          <m:sSubPr>
+            <m:ctrlPr>
+              <w:rPr>
+                <w:rFonts w:ascii="Cambria Math" w:hAnsi="Cambria Math"/>
+                <w:i/>
+                <w:lang w:eastAsia="en-GB"/>
+              </w:rPr>
+            </m:ctrlPr>
+          </m:sSubPr>
+          <m:e>
+            <m:r>
+              <w:rPr>
+                <w:rFonts w:ascii="Cambria Math" w:hAnsi="Cambria Math"/>
+                <w:lang w:eastAsia="en-GB"/>
+              </w:rPr>
+              <m:t>U</m:t>
+            </m:r>
+          </m:e>
+          <m:sub>
+            <m:r>
+              <w:rPr>
+                <w:rFonts w:ascii="Cambria Math" w:hAnsi="Cambria Math"/>
+                <w:lang w:eastAsia="en-GB"/>
+              </w:rPr>
+              <m:t>2</m:t>
+            </m:r>
+          </m:sub>
+        </m:sSub>
+      </m:oMath>
+      <w:r>
+        <w:rPr>
+          <w:rFonts w:eastAsiaTheme="minorEastAsia"/>
+          <w:lang w:eastAsia="en-GB"/>
+        </w:rPr>
+        <w:t xml:space="preserve"> megállapítható a következő képlettel: </w:t>
+      </w:r>
+      <m:oMath>
+        <m:sSub>
+          <m:sSubPr>
+            <m:ctrlPr>
+              <w:rPr>
+                <w:rFonts w:ascii="Cambria Math" w:eastAsiaTheme="minorEastAsia" w:hAnsi="Cambria Math"/>
+                <w:i/>
+                <w:lang w:eastAsia="en-GB"/>
+              </w:rPr>
+            </m:ctrlPr>
+          </m:sSubPr>
+          <m:e>
+            <m:r>
+              <w:rPr>
+                <w:rFonts w:ascii="Cambria Math" w:eastAsiaTheme="minorEastAsia" w:hAnsi="Cambria Math"/>
+                <w:lang w:eastAsia="en-GB"/>
+              </w:rPr>
+              <m:t>U</m:t>
+            </m:r>
+          </m:e>
+          <m:sub>
+            <m:r>
+              <w:rPr>
+                <w:rFonts w:ascii="Cambria Math" w:eastAsiaTheme="minorEastAsia" w:hAnsi="Cambria Math"/>
+                <w:lang w:eastAsia="en-GB"/>
+              </w:rPr>
+              <m:t>2</m:t>
+            </m:r>
+          </m:sub>
+        </m:sSub>
+        <m:r>
+          <w:rPr>
+            <w:rFonts w:ascii="Cambria Math" w:eastAsiaTheme="minorEastAsia" w:hAnsi="Cambria Math"/>
+            <w:lang w:eastAsia="en-GB"/>
+          </w:rPr>
+          <m:t>=</m:t>
+        </m:r>
+        <m:sSub>
+          <m:sSubPr>
+            <m:ctrlPr>
+              <w:rPr>
+                <w:rFonts w:ascii="Cambria Math" w:eastAsiaTheme="minorEastAsia" w:hAnsi="Cambria Math"/>
+                <w:i/>
+                <w:lang w:eastAsia="en-GB"/>
+              </w:rPr>
+            </m:ctrlPr>
+          </m:sSubPr>
+          <m:e>
+            <m:r>
+              <w:rPr>
+                <w:rFonts w:ascii="Cambria Math" w:eastAsiaTheme="minorEastAsia" w:hAnsi="Cambria Math"/>
+                <w:lang w:eastAsia="en-GB"/>
+              </w:rPr>
+              <m:t>U</m:t>
+            </m:r>
+          </m:e>
+          <m:sub>
+            <m:r>
+              <w:rPr>
+                <w:rFonts w:ascii="Cambria Math" w:eastAsiaTheme="minorEastAsia" w:hAnsi="Cambria Math"/>
+                <w:lang w:eastAsia="en-GB"/>
+              </w:rPr>
+              <m:t>1</m:t>
+            </m:r>
+          </m:sub>
+        </m:sSub>
+        <m:r>
+          <w:rPr>
+            <w:rFonts w:ascii="Cambria Math" w:eastAsiaTheme="minorEastAsia" w:hAnsi="Cambria Math"/>
+            <w:lang w:eastAsia="en-GB"/>
+          </w:rPr>
+          <m:t>-</m:t>
+        </m:r>
+        <m:sSub>
+          <m:sSubPr>
+            <m:ctrlPr>
+              <w:rPr>
+                <w:rFonts w:ascii="Cambria Math" w:eastAsiaTheme="minorEastAsia" w:hAnsi="Cambria Math"/>
+                <w:i/>
+                <w:lang w:eastAsia="en-GB"/>
+              </w:rPr>
+            </m:ctrlPr>
+          </m:sSubPr>
+          <m:e>
+            <m:r>
+              <w:rPr>
+                <w:rFonts w:ascii="Cambria Math" w:eastAsiaTheme="minorEastAsia" w:hAnsi="Cambria Math"/>
+                <w:lang w:eastAsia="en-GB"/>
+              </w:rPr>
+              <m:t>I</m:t>
+            </m:r>
+          </m:e>
+          <m:sub>
+            <m:r>
+              <w:rPr>
+                <w:rFonts w:ascii="Cambria Math" w:eastAsiaTheme="minorEastAsia" w:hAnsi="Cambria Math"/>
+                <w:lang w:eastAsia="en-GB"/>
+              </w:rPr>
+              <m:t>1</m:t>
+            </m:r>
+          </m:sub>
+        </m:sSub>
+        <m:r>
+          <w:rPr>
+            <w:rFonts w:ascii="Cambria Math" w:eastAsiaTheme="minorEastAsia" w:hAnsi="Cambria Math"/>
+            <w:lang w:eastAsia="en-GB"/>
+          </w:rPr>
+          <m:t>∙</m:t>
+        </m:r>
+        <m:r>
+          <w:rPr>
+            <w:rFonts w:ascii="Cambria Math" w:eastAsiaTheme="minorEastAsia" w:hAnsi="Cambria Math"/>
+            <w:lang w:eastAsia="en-GB"/>
+          </w:rPr>
+          <m:t>R</m:t>
+        </m:r>
+      </m:oMath>
+    </w:p>
+    <w:p>
+      <w:pPr>
+        <w:rPr>
+          <w:rFonts w:eastAsiaTheme="minorEastAsia"/>
+          <w:lang w:eastAsia="en-GB"/>
+        </w:rPr>
+      </w:pPr>
+      <m:oMathPara>
+        <m:oMath>
+          <m:sSub>
+            <m:sSubPr>
+              <m:ctrlPr>
+                <w:rPr>
+                  <w:rFonts w:ascii="Cambria Math" w:eastAsiaTheme="minorEastAsia" w:hAnsi="Cambria Math"/>
+                  <w:i/>
+                  <w:lang w:eastAsia="en-GB"/>
+                </w:rPr>
+              </m:ctrlPr>
+            </m:sSubPr>
+            <m:e>
+              <m:r>
+                <w:rPr>
+                  <w:rFonts w:ascii="Cambria Math" w:eastAsiaTheme="minorEastAsia" w:hAnsi="Cambria Math"/>
+                  <w:lang w:eastAsia="en-GB"/>
+                </w:rPr>
+                <m:t>U</m:t>
+              </m:r>
+            </m:e>
+            <m:sub>
+              <m:r>
+                <w:rPr>
+                  <w:rFonts w:ascii="Cambria Math" w:eastAsiaTheme="minorEastAsia" w:hAnsi="Cambria Math"/>
+                  <w:lang w:eastAsia="en-GB"/>
+                </w:rPr>
+                <m:t>2</m:t>
+              </m:r>
+            </m:sub>
+          </m:sSub>
+          <m:r>
+            <w:rPr>
+              <w:rFonts w:ascii="Cambria Math" w:eastAsiaTheme="minorEastAsia" w:hAnsi="Cambria Math"/>
+              <w:lang w:eastAsia="en-GB"/>
+            </w:rPr>
+            <m:t>=</m:t>
+          </m:r>
+          <m:r>
+            <w:rPr>
+              <w:rFonts w:ascii="Cambria Math" w:eastAsiaTheme="minorEastAsia" w:hAnsi="Cambria Math"/>
+              <w:lang w:eastAsia="en-GB"/>
+            </w:rPr>
+            <m:t>6V-0,0036A</m:t>
+          </m:r>
+          <m:r>
+            <w:rPr>
+              <w:rFonts w:ascii="Cambria Math" w:eastAsiaTheme="minorEastAsia" w:hAnsi="Cambria Math"/>
+              <w:lang w:eastAsia="en-GB"/>
+            </w:rPr>
+            <m:t>∙1000</m:t>
+          </m:r>
+          <m:r>
+            <m:rPr>
+              <m:sty m:val="p"/>
+            </m:rPr>
+            <w:rPr>
+              <w:rFonts w:ascii="Cambria Math" w:eastAsiaTheme="minorEastAsia" w:hAnsi="Cambria Math"/>
+              <w:lang w:eastAsia="en-GB"/>
+            </w:rPr>
+            <m:t>Ω</m:t>
+          </m:r>
+          <m:r>
+            <w:rPr>
+              <w:rFonts w:ascii="Cambria Math" w:eastAsiaTheme="minorEastAsia" w:hAnsi="Cambria Math"/>
+              <w:lang w:eastAsia="en-GB"/>
+            </w:rPr>
+            <m:t>=2,4V</m:t>
+          </m:r>
+        </m:oMath>
+      </m:oMathPara>
+    </w:p>
+    <w:p>
+      <w:pPr>
+        <w:rPr>
+          <w:rFonts w:eastAsiaTheme="minorEastAsia"/>
+          <w:lang w:eastAsia="en-GB"/>
+        </w:rPr>
+      </w:pPr>
+      <m:oMathPara>
+        <m:oMath>
+          <m:sSub>
+            <m:sSubPr>
+              <m:ctrlPr>
+                <w:rPr>
+                  <w:rFonts w:ascii="Cambria Math" w:hAnsi="Cambria Math"/>
+                  <w:i/>
+                  <w:lang w:eastAsia="en-GB"/>
+                </w:rPr>
+              </m:ctrlPr>
+            </m:sSubPr>
+            <m:e>
+              <m:r>
+                <w:rPr>
+                  <w:rFonts w:ascii="Cambria Math" w:hAnsi="Cambria Math"/>
+                  <w:lang w:eastAsia="en-GB"/>
+                </w:rPr>
+                <m:t>I</m:t>
+              </m:r>
+            </m:e>
+            <m:sub>
+              <m:r>
+                <w:rPr>
+                  <w:rFonts w:ascii="Cambria Math" w:hAnsi="Cambria Math"/>
+                  <w:lang w:eastAsia="en-GB"/>
+                </w:rPr>
+                <m:t>2</m:t>
+              </m:r>
+            </m:sub>
+          </m:sSub>
+          <m:r>
+            <w:rPr>
+              <w:rFonts w:ascii="Cambria Math" w:hAnsi="Cambria Math"/>
+              <w:lang w:eastAsia="en-GB"/>
+            </w:rPr>
+            <m:t>=</m:t>
+          </m:r>
+          <m:f>
+            <m:fPr>
+              <m:ctrlPr>
+                <w:rPr>
+                  <w:rFonts w:ascii="Cambria Math" w:eastAsiaTheme="minorEastAsia" w:hAnsi="Cambria Math"/>
+                  <w:i/>
+                  <w:lang w:eastAsia="en-GB"/>
+                </w:rPr>
+              </m:ctrlPr>
+            </m:fPr>
+            <m:num>
+              <m:sSub>
+                <m:sSubPr>
+                  <m:ctrlPr>
+                    <w:rPr>
+                      <w:rFonts w:ascii="Cambria Math" w:eastAsiaTheme="minorEastAsia" w:hAnsi="Cambria Math"/>
+                      <w:i/>
+                      <w:lang w:eastAsia="en-GB"/>
+                    </w:rPr>
+                  </m:ctrlPr>
+                </m:sSubPr>
+                <m:e>
+                  <m:r>
+                    <w:rPr>
+                      <w:rFonts w:ascii="Cambria Math" w:eastAsiaTheme="minorEastAsia" w:hAnsi="Cambria Math"/>
+                      <w:lang w:eastAsia="en-GB"/>
+                    </w:rPr>
+                    <m:t>U</m:t>
+                  </m:r>
+                </m:e>
+                <m:sub>
+                  <m:r>
+                    <w:rPr>
+                      <w:rFonts w:ascii="Cambria Math" w:eastAsiaTheme="minorEastAsia" w:hAnsi="Cambria Math"/>
+                      <w:lang w:eastAsia="en-GB"/>
+                    </w:rPr>
+                    <m:t>2</m:t>
+                  </m:r>
+                </m:sub>
+              </m:sSub>
+              <m:ctrlPr>
+                <w:rPr>
+                  <w:rFonts w:ascii="Cambria Math" w:hAnsi="Cambria Math"/>
+                  <w:i/>
+                  <w:lang w:eastAsia="en-GB"/>
+                </w:rPr>
+              </m:ctrlPr>
+            </m:num>
+            <m:den>
+              <m:r>
+                <w:rPr>
+                  <w:rFonts w:ascii="Cambria Math" w:hAnsi="Cambria Math"/>
+                  <w:lang w:eastAsia="en-GB"/>
+                </w:rPr>
+                <m:t>2R</m:t>
+              </m:r>
+            </m:den>
+          </m:f>
+          <m:r>
+            <w:rPr>
+              <w:rFonts w:ascii="Cambria Math" w:eastAsiaTheme="minorEastAsia" w:hAnsi="Cambria Math"/>
+              <w:lang w:eastAsia="en-GB"/>
+            </w:rPr>
+            <m:t>=</m:t>
+          </m:r>
+          <m:f>
+            <m:fPr>
+              <m:ctrlPr>
+                <w:rPr>
+                  <w:rFonts w:ascii="Cambria Math" w:eastAsiaTheme="minorEastAsia" w:hAnsi="Cambria Math"/>
+                  <w:i/>
+                  <w:lang w:eastAsia="en-GB"/>
+                </w:rPr>
+              </m:ctrlPr>
+            </m:fPr>
+            <m:num>
+              <m:r>
+                <w:rPr>
+                  <w:rFonts w:ascii="Cambria Math" w:eastAsiaTheme="minorEastAsia" w:hAnsi="Cambria Math"/>
+                  <w:lang w:eastAsia="en-GB"/>
+                </w:rPr>
+                <m:t>2,4V</m:t>
+              </m:r>
+            </m:num>
+            <m:den>
+              <m:r>
+                <w:rPr>
+                  <w:rFonts w:ascii="Cambria Math" w:eastAsiaTheme="minorEastAsia" w:hAnsi="Cambria Math"/>
+                  <w:lang w:eastAsia="en-GB"/>
+                </w:rPr>
+                <m:t>2000</m:t>
+              </m:r>
+              <m:r>
+                <m:rPr>
+                  <m:sty m:val="p"/>
+                </m:rPr>
+                <w:rPr>
+                  <w:rFonts w:ascii="Cambria Math" w:eastAsiaTheme="minorEastAsia" w:hAnsi="Cambria Math"/>
+                  <w:lang w:eastAsia="en-GB"/>
+                </w:rPr>
+                <m:t>Ω</m:t>
+              </m:r>
+            </m:den>
+          </m:f>
+          <m:r>
+            <w:rPr>
+              <w:rFonts w:ascii="Cambria Math" w:eastAsiaTheme="minorEastAsia" w:hAnsi="Cambria Math"/>
+              <w:lang w:eastAsia="en-GB"/>
+            </w:rPr>
+            <m:t>=</m:t>
+          </m:r>
+          <m:r>
+            <w:rPr>
+              <w:rFonts w:ascii="Cambria Math" w:eastAsiaTheme="minorEastAsia" w:hAnsi="Cambria Math"/>
+              <w:lang w:eastAsia="en-GB"/>
+            </w:rPr>
+            <m:t>1,2mA</m:t>
+          </m:r>
+        </m:oMath>
+      </m:oMathPara>
+    </w:p>
+    <w:p>
+      <w:pPr>
+        <w:rPr>
+          <w:rFonts w:eastAsiaTheme="minorEastAsia"/>
+          <w:lang w:eastAsia="en-GB"/>
+        </w:rPr>
+      </w:pPr>
+      <m:oMathPara>
+        <m:oMath>
+          <m:sSub>
+            <m:sSubPr>
+              <m:ctrlPr>
+                <w:rPr>
+                  <w:rFonts w:ascii="Cambria Math" w:hAnsi="Cambria Math"/>
+                  <w:i/>
+                  <w:lang w:eastAsia="en-GB"/>
+                </w:rPr>
+              </m:ctrlPr>
+            </m:sSubPr>
+            <m:e>
+              <m:r>
+                <w:rPr>
+                  <w:rFonts w:ascii="Cambria Math" w:hAnsi="Cambria Math"/>
+                  <w:lang w:eastAsia="en-GB"/>
+                </w:rPr>
+                <m:t>I</m:t>
+              </m:r>
+            </m:e>
+            <m:sub>
+              <m:r>
+                <w:rPr>
+                  <w:rFonts w:ascii="Cambria Math" w:hAnsi="Cambria Math"/>
+                  <w:lang w:eastAsia="en-GB"/>
+                </w:rPr>
+                <m:t>3</m:t>
+              </m:r>
+            </m:sub>
+          </m:sSub>
+          <m:r>
+            <w:rPr>
+              <w:rFonts w:ascii="Cambria Math" w:hAnsi="Cambria Math"/>
+              <w:lang w:eastAsia="en-GB"/>
+            </w:rPr>
+            <m:t>=</m:t>
+          </m:r>
+          <m:f>
+            <m:fPr>
+              <m:ctrlPr>
+                <w:rPr>
+                  <w:rFonts w:ascii="Cambria Math" w:hAnsi="Cambria Math"/>
+                  <w:i/>
+                  <w:lang w:eastAsia="en-GB"/>
+                </w:rPr>
+              </m:ctrlPr>
+            </m:fPr>
+            <m:num>
+              <m:sSub>
+                <m:sSubPr>
+                  <m:ctrlPr>
+                    <w:rPr>
+                      <w:rFonts w:ascii="Cambria Math" w:hAnsi="Cambria Math"/>
+                      <w:i/>
+                      <w:lang w:eastAsia="en-GB"/>
+                    </w:rPr>
+                  </m:ctrlPr>
+                </m:sSubPr>
+                <m:e>
+                  <m:r>
+                    <w:rPr>
+                      <w:rFonts w:ascii="Cambria Math" w:hAnsi="Cambria Math"/>
+                      <w:lang w:eastAsia="en-GB"/>
+                    </w:rPr>
+                    <m:t>U</m:t>
+                  </m:r>
+                </m:e>
+                <m:sub>
+                  <m:r>
+                    <w:rPr>
+                      <w:rFonts w:ascii="Cambria Math" w:hAnsi="Cambria Math"/>
+                      <w:lang w:eastAsia="en-GB"/>
+                    </w:rPr>
+                    <m:t>2</m:t>
+                  </m:r>
+                </m:sub>
+              </m:sSub>
+            </m:num>
+            <m:den>
+              <m:r>
+                <w:rPr>
+                  <w:rFonts w:ascii="Cambria Math" w:hAnsi="Cambria Math"/>
+                  <w:lang w:eastAsia="en-GB"/>
+                </w:rPr>
+                <m:t>R</m:t>
+              </m:r>
+            </m:den>
+          </m:f>
+          <m:r>
+            <w:rPr>
+              <w:rFonts w:ascii="Cambria Math" w:hAnsi="Cambria Math"/>
+              <w:lang w:eastAsia="en-GB"/>
+            </w:rPr>
+            <m:t>=</m:t>
+          </m:r>
+          <m:f>
+            <m:fPr>
+              <m:ctrlPr>
+                <w:rPr>
+                  <w:rFonts w:ascii="Cambria Math" w:hAnsi="Cambria Math"/>
+                  <w:i/>
+                  <w:lang w:eastAsia="en-GB"/>
+                </w:rPr>
+              </m:ctrlPr>
+            </m:fPr>
+            <m:num>
+              <m:r>
+                <w:rPr>
+                  <w:rFonts w:ascii="Cambria Math" w:hAnsi="Cambria Math"/>
+                  <w:lang w:eastAsia="en-GB"/>
+                </w:rPr>
+                <m:t>2,4V</m:t>
+              </m:r>
+            </m:num>
+            <m:den>
+              <m:r>
+                <w:rPr>
+                  <w:rFonts w:ascii="Cambria Math" w:hAnsi="Cambria Math"/>
+                  <w:lang w:eastAsia="en-GB"/>
+                </w:rPr>
+                <m:t>1000</m:t>
+              </m:r>
+              <m:r>
+                <m:rPr>
+                  <m:sty m:val="p"/>
+                </m:rPr>
+                <w:rPr>
+                  <w:rFonts w:ascii="Cambria Math" w:hAnsi="Cambria Math"/>
+                  <w:lang w:eastAsia="en-GB"/>
+                </w:rPr>
+                <m:t>Ω</m:t>
+              </m:r>
+            </m:den>
+          </m:f>
+          <m:r>
+            <w:rPr>
+              <w:rFonts w:ascii="Cambria Math" w:hAnsi="Cambria Math"/>
+              <w:lang w:eastAsia="en-GB"/>
+            </w:rPr>
+            <m:t>=2,4mA</m:t>
+          </m:r>
+        </m:oMath>
+      </m:oMathPara>
+    </w:p>
+    <w:p>
+      <w:pPr>
+        <w:rPr>
+          <w:rFonts w:eastAsiaTheme="minorEastAsia"/>
+          <w:lang w:eastAsia="en-GB"/>
+        </w:rPr>
+      </w:pPr>
+      <w:r>
+        <w:rPr>
+          <w:rFonts w:eastAsiaTheme="minorEastAsia"/>
+          <w:lang w:eastAsia="en-GB"/>
+        </w:rPr>
+        <w:t xml:space="preserve">Az </w:t>
+      </w:r>
+      <m:oMath>
+        <m:sSub>
+          <m:sSubPr>
+            <m:ctrlPr>
+              <w:rPr>
+                <w:rFonts w:ascii="Cambria Math" w:eastAsiaTheme="minorEastAsia" w:hAnsi="Cambria Math"/>
+                <w:i/>
+                <w:lang w:eastAsia="en-GB"/>
+              </w:rPr>
+            </m:ctrlPr>
+          </m:sSubPr>
+          <m:e>
+            <m:r>
+              <w:rPr>
+                <w:rFonts w:ascii="Cambria Math" w:eastAsiaTheme="minorEastAsia" w:hAnsi="Cambria Math"/>
+                <w:lang w:eastAsia="en-GB"/>
+              </w:rPr>
+              <m:t>I</m:t>
+            </m:r>
+          </m:e>
+          <m:sub>
+            <m:r>
+              <w:rPr>
+                <w:rFonts w:ascii="Cambria Math" w:eastAsiaTheme="minorEastAsia" w:hAnsi="Cambria Math"/>
+                <w:lang w:eastAsia="en-GB"/>
+              </w:rPr>
+              <m:t>2</m:t>
+            </m:r>
+          </m:sub>
+        </m:sSub>
+      </m:oMath>
+      <w:r>
+        <w:rPr>
+          <w:rFonts w:eastAsiaTheme="minorEastAsia"/>
+          <w:lang w:eastAsia="en-GB"/>
+        </w:rPr>
+        <w:t xml:space="preserve"> ismeretében már könnyen megállapíthatjuk az </w:t>
+      </w:r>
+      <m:oMath>
+        <m:sSub>
+          <m:sSubPr>
+            <m:ctrlPr>
+              <w:rPr>
+                <w:rFonts w:ascii="Cambria Math" w:eastAsiaTheme="minorEastAsia" w:hAnsi="Cambria Math"/>
+                <w:i/>
+                <w:lang w:eastAsia="en-GB"/>
+              </w:rPr>
+            </m:ctrlPr>
+          </m:sSubPr>
+          <m:e>
+            <m:r>
+              <w:rPr>
+                <w:rFonts w:ascii="Cambria Math" w:eastAsiaTheme="minorEastAsia" w:hAnsi="Cambria Math"/>
+                <w:lang w:eastAsia="en-GB"/>
+              </w:rPr>
+              <m:t>U</m:t>
+            </m:r>
+          </m:e>
+          <m:sub>
+            <m:r>
+              <w:rPr>
+                <w:rFonts w:ascii="Cambria Math" w:eastAsiaTheme="minorEastAsia" w:hAnsi="Cambria Math"/>
+                <w:lang w:eastAsia="en-GB"/>
+              </w:rPr>
+              <m:t>4</m:t>
+            </m:r>
+          </m:sub>
+        </m:sSub>
+      </m:oMath>
+      <w:r>
+        <w:rPr>
+          <w:rFonts w:eastAsiaTheme="minorEastAsia"/>
+          <w:lang w:eastAsia="en-GB"/>
+        </w:rPr>
+        <w:t xml:space="preserve"> feszültséget:</w:t>
+      </w:r>
+    </w:p>
+    <w:p>
+      <w:pPr>
+        <w:rPr>
+          <w:rFonts w:eastAsiaTheme="minorEastAsia"/>
+          <w:lang w:eastAsia="en-GB"/>
+        </w:rPr>
+      </w:pPr>
+      <m:oMathPara>
+        <m:oMath>
+          <m:sSub>
+            <m:sSubPr>
+              <m:ctrlPr>
+                <w:rPr>
+                  <w:rFonts w:ascii="Cambria Math" w:eastAsiaTheme="minorEastAsia" w:hAnsi="Cambria Math"/>
+                  <w:i/>
+                  <w:lang w:eastAsia="en-GB"/>
+                </w:rPr>
+              </m:ctrlPr>
+            </m:sSubPr>
+            <m:e>
+              <m:r>
+                <w:rPr>
+                  <w:rFonts w:ascii="Cambria Math" w:eastAsiaTheme="minorEastAsia" w:hAnsi="Cambria Math"/>
+                  <w:lang w:eastAsia="en-GB"/>
+                </w:rPr>
+                <m:t>U</m:t>
+              </m:r>
+            </m:e>
+            <m:sub>
+              <m:r>
+                <w:rPr>
+                  <w:rFonts w:ascii="Cambria Math" w:eastAsiaTheme="minorEastAsia" w:hAnsi="Cambria Math"/>
+                  <w:lang w:eastAsia="en-GB"/>
+                </w:rPr>
+                <m:t>4</m:t>
+              </m:r>
+            </m:sub>
+          </m:sSub>
+          <m:r>
+            <w:rPr>
+              <w:rFonts w:ascii="Cambria Math" w:eastAsiaTheme="minorEastAsia" w:hAnsi="Cambria Math"/>
+              <w:lang w:eastAsia="en-GB"/>
+            </w:rPr>
+            <m:t>=R∙</m:t>
+          </m:r>
+          <m:sSub>
+            <m:sSubPr>
+              <m:ctrlPr>
+                <w:rPr>
+                  <w:rFonts w:ascii="Cambria Math" w:eastAsiaTheme="minorEastAsia" w:hAnsi="Cambria Math"/>
+                  <w:i/>
+                  <w:lang w:eastAsia="en-GB"/>
+                </w:rPr>
+              </m:ctrlPr>
+            </m:sSubPr>
+            <m:e>
+              <m:r>
+                <w:rPr>
+                  <w:rFonts w:ascii="Cambria Math" w:eastAsiaTheme="minorEastAsia" w:hAnsi="Cambria Math"/>
+                  <w:lang w:eastAsia="en-GB"/>
+                </w:rPr>
+                <m:t>I</m:t>
+              </m:r>
+            </m:e>
+            <m:sub>
+              <m:r>
+                <w:rPr>
+                  <w:rFonts w:ascii="Cambria Math" w:eastAsiaTheme="minorEastAsia" w:hAnsi="Cambria Math"/>
+                  <w:lang w:eastAsia="en-GB"/>
+                </w:rPr>
+                <m:t>2</m:t>
+              </m:r>
+            </m:sub>
+          </m:sSub>
+          <m:r>
+            <w:rPr>
+              <w:rFonts w:ascii="Cambria Math" w:eastAsiaTheme="minorEastAsia" w:hAnsi="Cambria Math"/>
+              <w:lang w:eastAsia="en-GB"/>
+            </w:rPr>
+            <m:t>=1000*0,0012A=1,2V</m:t>
+          </m:r>
+        </m:oMath>
+      </m:oMathPara>
+    </w:p>
+    <w:p>
+      <w:pPr>
+        <w:pStyle w:val="Kiemel"/>
+        <w:rPr>
+          <w:lang w:eastAsia="en-GB"/>
+        </w:rPr>
+      </w:pPr>
+      <w:r>
+        <w:rPr>
+          <w:lang w:eastAsia="en-GB"/>
+        </w:rPr>
+        <w:lastRenderedPageBreak/>
+        <w:drawing>
+          <wp:anchor distT="0" distB="0" distL="114300" distR="114300" simplePos="0" relativeHeight="251672576" behindDoc="0" locked="0" layoutInCell="1" allowOverlap="1" wp14:anchorId="2ECB03F8" wp14:editId="2D8AF5E1">
+            <wp:simplePos x="0" y="0"/>
+            <wp:positionH relativeFrom="column">
+              <wp:posOffset>90805</wp:posOffset>
+            </wp:positionH>
+            <wp:positionV relativeFrom="paragraph">
+              <wp:posOffset>266065</wp:posOffset>
+            </wp:positionV>
+            <wp:extent cx="5862955" cy="2057400"/>
+            <wp:effectExtent l="0" t="0" r="4445" b="0"/>
+            <wp:wrapTopAndBottom/>
+            <wp:docPr id="726789458" name="Kép 1" descr="A képen diagram, sor, Műszaki rajz, Tervrajz látható&#10;&#10;Automatikusan generált leírás"/>
+            <wp:cNvGraphicFramePr>
+              <a:graphicFrameLocks xmlns:a="http://schemas.openxmlformats.org/drawingml/2006/main" noChangeAspect="1"/>
+            </wp:cNvGraphicFramePr>
+            <a:graphic xmlns:a="http://schemas.openxmlformats.org/drawingml/2006/main">
+              <a:graphicData uri="http://schemas.openxmlformats.org/drawingml/2006/picture">
+                <pic:pic xmlns:pic="http://schemas.openxmlformats.org/drawingml/2006/picture">
+                  <pic:nvPicPr>
+                    <pic:cNvPr id="726789458" name="Kép 1" descr="A képen diagram, sor, Műszaki rajz, Tervrajz látható&#10;&#10;Automatikusan generált leírás"/>
+                    <pic:cNvPicPr/>
+                  </pic:nvPicPr>
+                  <pic:blipFill>
+                    <a:blip r:embed="rId24">
+                      <a:extLst>
+                        <a:ext uri="{28A0092B-C50C-407E-A947-70E740481C1C}">
+                          <a14:useLocalDpi xmlns:a14="http://schemas.microsoft.com/office/drawing/2010/main" val="0"/>
+                        </a:ext>
+                      </a:extLst>
+                    </a:blip>
+                    <a:stretch>
+                      <a:fillRect/>
+                    </a:stretch>
+                  </pic:blipFill>
+                  <pic:spPr>
+                    <a:xfrm>
+                      <a:off x="0" y="0"/>
+                      <a:ext cx="5862955" cy="2057400"/>
+                    </a:xfrm>
+                    <a:prstGeom prst="rect">
+                      <a:avLst/>
+                    </a:prstGeom>
+                  </pic:spPr>
+                </pic:pic>
+              </a:graphicData>
+            </a:graphic>
+            <wp14:sizeRelH relativeFrom="margin">
+              <wp14:pctWidth>0</wp14:pctWidth>
+            </wp14:sizeRelH>
+            <wp14:sizeRelV relativeFrom="margin">
+              <wp14:pctHeight>0</wp14:pctHeight>
+            </wp14:sizeRelV>
+          </wp:anchor>
+        </w:drawing>
+      </w:r>
+      <w:r>
+        <w:rPr>
+          <w:lang w:eastAsia="en-GB"/>
+        </w:rPr>
+        <w:t>Ellenőrzés – szimulátor</w:t>
+      </w:r>
+    </w:p>
+    <w:p>
+      <w:pPr>
+        <w:pStyle w:val="Kiemel"/>
+        <w:rPr>
+          <w:lang w:eastAsia="en-GB"/>
+        </w:rPr>
+      </w:pPr>
+      <w:r>
+        <w:rPr>
+          <w:lang w:eastAsia="en-GB"/>
+        </w:rPr>
+        <w:t>Mérések</w:t>
+      </w:r>
+    </w:p>
+    <w:p>
+      <w:pPr>
+        <w:spacing w:before="240" w:after="240"/>
+        <w:rPr>
+          <w:rFonts w:eastAsiaTheme="minorEastAsia"/>
+        </w:rPr>
+      </w:pPr>
+      <m:oMathPara>
+        <m:oMath>
+          <m:r>
+            <w:rPr>
+              <w:rFonts w:ascii="Cambria Math" w:eastAsiaTheme="minorEastAsia" w:hAnsi="Cambria Math"/>
+            </w:rPr>
+            <m:t>R</m:t>
+          </m:r>
+          <m:r>
+            <w:rPr>
+              <w:rFonts w:ascii="Cambria Math" w:eastAsiaTheme="minorEastAsia" w:hAnsi="Cambria Math"/>
+            </w:rPr>
+            <m:t xml:space="preserve">=____________________ </m:t>
+          </m:r>
+          <m:r>
+            <m:rPr>
+              <m:sty m:val="p"/>
+            </m:rPr>
+            <w:rPr>
+              <w:rFonts w:ascii="Cambria Math" w:eastAsiaTheme="minorEastAsia" w:hAnsi="Cambria Math"/>
+            </w:rPr>
+            <m:t>Ω</m:t>
+          </m:r>
+        </m:oMath>
+      </m:oMathPara>
+    </w:p>
+    <w:p>
+      <w:pPr>
+        <w:spacing w:before="240" w:after="240"/>
+        <w:rPr>
+          <w:rFonts w:eastAsiaTheme="minorEastAsia"/>
+        </w:rPr>
+      </w:pPr>
+      <m:oMathPara>
+        <m:oMath>
+          <m:sSub>
+            <m:sSubPr>
+              <m:ctrlPr>
+                <w:rPr>
+                  <w:rFonts w:ascii="Cambria Math" w:eastAsiaTheme="minorEastAsia" w:hAnsi="Cambria Math"/>
+                  <w:i/>
+                </w:rPr>
+              </m:ctrlPr>
+            </m:sSubPr>
+            <m:e>
+              <m:r>
+                <w:rPr>
+                  <w:rFonts w:ascii="Cambria Math" w:eastAsiaTheme="minorEastAsia" w:hAnsi="Cambria Math"/>
+                </w:rPr>
+                <m:t>U</m:t>
+              </m:r>
+            </m:e>
+            <m:sub>
+              <m:r>
+                <w:rPr>
+                  <w:rFonts w:ascii="Cambria Math" w:eastAsiaTheme="minorEastAsia" w:hAnsi="Cambria Math"/>
+                </w:rPr>
+                <m:t>2</m:t>
+              </m:r>
+            </m:sub>
+          </m:sSub>
+          <m:r>
+            <w:rPr>
+              <w:rFonts w:ascii="Cambria Math" w:eastAsiaTheme="minorEastAsia" w:hAnsi="Cambria Math"/>
+            </w:rPr>
+            <m:t xml:space="preserve">=____________________ </m:t>
+          </m:r>
+          <m:r>
+            <w:rPr>
+              <w:rFonts w:ascii="Cambria Math" w:eastAsiaTheme="minorEastAsia" w:hAnsi="Cambria Math"/>
+            </w:rPr>
+            <m:t>V</m:t>
+          </m:r>
+        </m:oMath>
+      </m:oMathPara>
+    </w:p>
+    <w:p>
+      <w:pPr>
+        <w:spacing w:before="240" w:after="240"/>
+        <w:rPr>
+          <w:rFonts w:eastAsiaTheme="minorEastAsia"/>
+        </w:rPr>
+      </w:pPr>
+      <m:oMathPara>
+        <m:oMath>
+          <m:sSub>
+            <m:sSubPr>
+              <m:ctrlPr>
+                <w:rPr>
+                  <w:rFonts w:ascii="Cambria Math" w:eastAsiaTheme="minorEastAsia" w:hAnsi="Cambria Math"/>
+                  <w:i/>
+                </w:rPr>
+              </m:ctrlPr>
+            </m:sSubPr>
+            <m:e>
+              <m:r>
+                <w:rPr>
+                  <w:rFonts w:ascii="Cambria Math" w:eastAsiaTheme="minorEastAsia" w:hAnsi="Cambria Math"/>
+                </w:rPr>
+                <m:t>U</m:t>
+              </m:r>
+            </m:e>
+            <m:sub>
+              <m:r>
+                <w:rPr>
+                  <w:rFonts w:ascii="Cambria Math" w:eastAsiaTheme="minorEastAsia" w:hAnsi="Cambria Math"/>
+                </w:rPr>
+                <m:t>4</m:t>
+              </m:r>
+            </m:sub>
+          </m:sSub>
+          <m:r>
+            <w:rPr>
+              <w:rFonts w:ascii="Cambria Math" w:eastAsiaTheme="minorEastAsia" w:hAnsi="Cambria Math"/>
+            </w:rPr>
+            <m:t xml:space="preserve">=____________________ </m:t>
+          </m:r>
+          <m:r>
+            <w:rPr>
+              <w:rFonts w:ascii="Cambria Math" w:eastAsiaTheme="minorEastAsia" w:hAnsi="Cambria Math"/>
+            </w:rPr>
+            <m:t>V</m:t>
+          </m:r>
+        </m:oMath>
+      </m:oMathPara>
+    </w:p>
+    <w:p>
+      <w:pPr>
+        <w:spacing w:before="240" w:after="240"/>
+        <w:rPr>
+          <w:rFonts w:eastAsiaTheme="minorEastAsia"/>
+        </w:rPr>
+      </w:pPr>
+      <m:oMathPara>
+        <m:oMath>
+          <m:sSub>
+            <m:sSubPr>
+              <m:ctrlPr>
+                <w:rPr>
+                  <w:rFonts w:ascii="Cambria Math" w:eastAsiaTheme="minorEastAsia" w:hAnsi="Cambria Math"/>
+                  <w:i/>
+                </w:rPr>
+              </m:ctrlPr>
+            </m:sSubPr>
+            <m:e>
+              <m:r>
+                <w:rPr>
+                  <w:rFonts w:ascii="Cambria Math" w:eastAsiaTheme="minorEastAsia" w:hAnsi="Cambria Math"/>
+                </w:rPr>
+                <m:t>I</m:t>
+              </m:r>
+            </m:e>
+            <m:sub>
+              <m:r>
+                <w:rPr>
+                  <w:rFonts w:ascii="Cambria Math" w:eastAsiaTheme="minorEastAsia" w:hAnsi="Cambria Math"/>
+                </w:rPr>
+                <m:t>2</m:t>
+              </m:r>
+            </m:sub>
+          </m:sSub>
+          <m:r>
+            <w:rPr>
+              <w:rFonts w:ascii="Cambria Math" w:eastAsiaTheme="minorEastAsia" w:hAnsi="Cambria Math"/>
+            </w:rPr>
+            <m:t>=</m:t>
+          </m:r>
+          <m:f>
+            <m:fPr>
+              <m:ctrlPr>
+                <w:rPr>
+                  <w:rFonts w:ascii="Cambria Math" w:eastAsiaTheme="minorEastAsia" w:hAnsi="Cambria Math"/>
+                  <w:i/>
+                </w:rPr>
+              </m:ctrlPr>
+            </m:fPr>
+            <m:num>
+              <m:sSub>
+                <m:sSubPr>
+                  <m:ctrlPr>
+                    <w:rPr>
+                      <w:rFonts w:ascii="Cambria Math" w:eastAsiaTheme="minorEastAsia" w:hAnsi="Cambria Math"/>
+                      <w:i/>
+                    </w:rPr>
+                  </m:ctrlPr>
+                </m:sSubPr>
+                <m:e>
+                  <m:r>
+                    <w:rPr>
+                      <w:rFonts w:ascii="Cambria Math" w:eastAsiaTheme="minorEastAsia" w:hAnsi="Cambria Math"/>
+                    </w:rPr>
+                    <m:t>U</m:t>
+                  </m:r>
+                </m:e>
+                <m:sub>
+                  <m:r>
+                    <w:rPr>
+                      <w:rFonts w:ascii="Cambria Math" w:eastAsiaTheme="minorEastAsia" w:hAnsi="Cambria Math"/>
+                    </w:rPr>
+                    <m:t>2</m:t>
+                  </m:r>
+                </m:sub>
+              </m:sSub>
+            </m:num>
+            <m:den>
+              <m:r>
+                <w:rPr>
+                  <w:rFonts w:ascii="Cambria Math" w:eastAsiaTheme="minorEastAsia" w:hAnsi="Cambria Math"/>
+                </w:rPr>
+                <m:t>R</m:t>
+              </m:r>
+            </m:den>
+          </m:f>
+          <m:r>
+            <w:rPr>
+              <w:rFonts w:ascii="Cambria Math" w:eastAsiaTheme="minorEastAsia" w:hAnsi="Cambria Math"/>
+            </w:rPr>
+            <m:t>=</m:t>
+          </m:r>
+          <m:f>
+            <m:fPr>
+              <m:ctrlPr>
+                <w:rPr>
+                  <w:rFonts w:ascii="Cambria Math" w:eastAsiaTheme="minorEastAsia" w:hAnsi="Cambria Math"/>
+                  <w:i/>
+                </w:rPr>
+              </m:ctrlPr>
+            </m:fPr>
+            <m:num>
+              <m:r>
+                <w:rPr>
+                  <w:rFonts w:ascii="Cambria Math" w:eastAsiaTheme="minorEastAsia" w:hAnsi="Cambria Math"/>
+                </w:rPr>
+                <m:t>.. .. .. .. .. .. .. .. .. .. V</m:t>
+              </m:r>
+            </m:num>
+            <m:den>
+              <m:r>
+                <w:rPr>
+                  <w:rFonts w:ascii="Cambria Math" w:eastAsiaTheme="minorEastAsia" w:hAnsi="Cambria Math"/>
+                </w:rPr>
+                <m:t xml:space="preserve">.. .. .. .. .. .. .. .. .. .. </m:t>
+              </m:r>
+              <m:r>
+                <m:rPr>
+                  <m:sty m:val="p"/>
+                </m:rPr>
+                <w:rPr>
+                  <w:rFonts w:ascii="Cambria Math" w:eastAsiaTheme="minorEastAsia" w:hAnsi="Cambria Math"/>
+                </w:rPr>
+                <m:t>Ω</m:t>
+              </m:r>
+            </m:den>
+          </m:f>
+          <m:r>
+            <w:rPr>
+              <w:rFonts w:ascii="Cambria Math" w:eastAsiaTheme="minorEastAsia" w:hAnsi="Cambria Math"/>
+            </w:rPr>
+            <m:t>=____________________ A</m:t>
+          </m:r>
+        </m:oMath>
+      </m:oMathPara>
+    </w:p>
+    <w:p>
+      <w:pPr>
+        <w:pStyle w:val="Kiemel"/>
+        <w:spacing w:after="120"/>
+        <w:rPr>
+          <w:lang w:eastAsia="en-GB"/>
+        </w:rPr>
+      </w:pPr>
+      <w:r>
+        <w:rPr>
+          <w:lang w:eastAsia="en-GB"/>
+        </w:rPr>
+        <w:t>Összevetés</w:t>
+      </w:r>
+    </w:p>
+    <w:tbl>
+      <w:tblPr>
+        <w:tblStyle w:val="Rcsostblzat"/>
+        <w:tblW w:w="0" w:type="auto"/>
+        <w:jc w:val="center"/>
+        <w:tblLook w:val="04A0" w:firstRow="1" w:lastRow="0" w:firstColumn="1" w:lastColumn="0" w:noHBand="0" w:noVBand="1"/>
+      </w:tblPr>
+      <w:tblGrid>
+        <w:gridCol w:w="1010"/>
+        <w:gridCol w:w="2108"/>
+        <w:gridCol w:w="3119"/>
+        <w:gridCol w:w="3119"/>
+      </w:tblGrid>
+      <w:tr>
+        <w:trPr>
+          <w:trHeight w:val="314"/>
+          <w:jc w:val="center"/>
+        </w:trPr>
+        <w:tc>
+          <w:tcPr>
+            <w:tcW w:w="1010" w:type="dxa"/>
+            <w:tcBorders>
+              <w:top w:val="nil"/>
+              <w:left w:val="nil"/>
+            </w:tcBorders>
+          </w:tcPr>
+          <w:p>
+            <w:pPr>
+              <w:ind w:firstLine="0"/>
+              <w:rPr>
+                <w:lang w:eastAsia="en-GB"/>
+              </w:rPr>
+            </w:pPr>
+          </w:p>
+        </w:tc>
+        <w:tc>
+          <w:tcPr>
+            <w:tcW w:w="2108" w:type="dxa"/>
+          </w:tcPr>
+          <w:p>
+            <w:pPr>
+              <w:ind w:firstLine="0"/>
+              <w:jc w:val="center"/>
+              <w:rPr>
+                <w:b/>
+                <w:bCs/>
+                <w:lang w:eastAsia="en-GB"/>
+              </w:rPr>
+            </w:pPr>
+            <w:r>
+              <w:rPr>
+                <w:b/>
+                <w:bCs/>
+                <w:lang w:eastAsia="en-GB"/>
+              </w:rPr>
+              <w:t>Névleges érték</w:t>
+            </w:r>
+          </w:p>
+        </w:tc>
+        <w:tc>
+          <w:tcPr>
+            <w:tcW w:w="3119" w:type="dxa"/>
+          </w:tcPr>
+          <w:p>
+            <w:pPr>
+              <w:ind w:firstLine="0"/>
+              <w:jc w:val="center"/>
+              <w:rPr>
+                <w:b/>
+                <w:bCs/>
+                <w:lang w:eastAsia="en-GB"/>
+              </w:rPr>
+            </w:pPr>
+            <w:r>
+              <w:rPr>
+                <w:b/>
+                <w:bCs/>
+                <w:lang w:eastAsia="en-GB"/>
+              </w:rPr>
+              <w:t>Mért érték</w:t>
+            </w:r>
+          </w:p>
+        </w:tc>
+        <w:tc>
+          <w:tcPr>
+            <w:tcW w:w="3119" w:type="dxa"/>
+          </w:tcPr>
+          <w:p>
+            <w:pPr>
+              <w:ind w:firstLine="0"/>
+              <w:jc w:val="center"/>
+              <w:rPr>
+                <w:b/>
+                <w:bCs/>
+                <w:lang w:eastAsia="en-GB"/>
+              </w:rPr>
+            </w:pPr>
+            <w:r>
+              <w:rPr>
+                <w:b/>
+                <w:bCs/>
+                <w:lang w:eastAsia="en-GB"/>
+              </w:rPr>
+              <w:t>Relatív eltérés</w:t>
+            </w:r>
+          </w:p>
+        </w:tc>
+      </w:tr>
+      <w:tr>
+        <w:trPr>
+          <w:cnfStyle w:val="000000010000" w:firstRow="0" w:lastRow="0" w:firstColumn="0" w:lastColumn="0" w:oddVBand="0" w:evenVBand="0" w:oddHBand="0" w:evenHBand="1" w:firstRowFirstColumn="0" w:firstRowLastColumn="0" w:lastRowFirstColumn="0" w:lastRowLastColumn="0"/>
+          <w:trHeight w:val="314"/>
+          <w:jc w:val="center"/>
+        </w:trPr>
+        <w:tc>
+          <w:tcPr>
+            <w:tcW w:w="1010" w:type="dxa"/>
+          </w:tcPr>
+          <w:p>
+            <w:pPr>
+              <w:ind w:firstLine="0"/>
+              <w:rPr>
+                <w:b/>
+                <w:bCs/>
+                <w:lang w:eastAsia="en-GB"/>
+              </w:rPr>
+            </w:pPr>
+            <m:oMathPara>
+              <m:oMath>
+                <m:r>
+                  <m:rPr>
+                    <m:sty m:val="bi"/>
+                  </m:rPr>
+                  <w:rPr>
+                    <w:rFonts w:ascii="Cambria Math" w:hAnsi="Cambria Math"/>
+                    <w:lang w:eastAsia="en-GB"/>
+                  </w:rPr>
+                  <m:t>R</m:t>
+                </m:r>
+              </m:oMath>
+            </m:oMathPara>
+          </w:p>
+        </w:tc>
+        <w:tc>
+          <w:tcPr>
+            <w:tcW w:w="2108" w:type="dxa"/>
+          </w:tcPr>
+          <w:p>
+            <w:pPr>
+              <w:ind w:firstLine="0"/>
+              <w:rPr>
+                <w:lang w:eastAsia="en-GB"/>
+              </w:rPr>
+            </w:pPr>
+            <m:oMathPara>
+              <m:oMath>
+                <m:r>
+                  <w:rPr>
+                    <w:rFonts w:ascii="Cambria Math" w:eastAsiaTheme="minorEastAsia" w:hAnsi="Cambria Math"/>
+                  </w:rPr>
+                  <m:t>1000</m:t>
+                </m:r>
+                <m:r>
+                  <m:rPr>
+                    <m:sty m:val="p"/>
+                  </m:rPr>
+                  <w:rPr>
+                    <w:rFonts w:ascii="Cambria Math" w:eastAsiaTheme="minorEastAsia" w:hAnsi="Cambria Math"/>
+                  </w:rPr>
+                  <m:t>Ω</m:t>
+                </m:r>
+              </m:oMath>
+            </m:oMathPara>
+          </w:p>
+        </w:tc>
+        <w:tc>
+          <w:tcPr>
+            <w:tcW w:w="3119" w:type="dxa"/>
+          </w:tcPr>
+          <w:p>
+            <w:pPr>
+              <w:ind w:firstLine="0"/>
+              <w:rPr>
+                <w:lang w:eastAsia="en-GB"/>
+              </w:rPr>
+            </w:pPr>
+            <m:oMathPara>
+              <m:oMathParaPr>
+                <m:jc m:val="right"/>
+              </m:oMathParaPr>
+              <m:oMath>
+                <m:r>
+                  <m:rPr>
+                    <m:sty m:val="p"/>
+                  </m:rPr>
+                  <w:rPr>
+                    <w:rFonts w:ascii="Cambria Math" w:hAnsi="Cambria Math"/>
+                    <w:lang w:eastAsia="en-GB"/>
+                  </w:rPr>
+                  <m:t>Ω</m:t>
+                </m:r>
+              </m:oMath>
+            </m:oMathPara>
+          </w:p>
+        </w:tc>
+        <w:tc>
+          <w:tcPr>
+            <w:tcW w:w="3119" w:type="dxa"/>
+          </w:tcPr>
+          <w:p>
+            <w:pPr>
+              <w:ind w:firstLine="0"/>
+              <w:rPr>
+                <w:rFonts w:eastAsia="Calibri" w:cs="Arial"/>
+                <w:lang w:eastAsia="en-GB"/>
+              </w:rPr>
+            </w:pPr>
+            <m:oMathPara>
+              <m:oMathParaPr>
+                <m:jc m:val="right"/>
+              </m:oMathParaPr>
+              <m:oMath>
+                <m:r>
+                  <w:rPr>
+                    <w:rFonts w:ascii="Cambria Math" w:eastAsia="Calibri" w:hAnsi="Cambria Math" w:cs="Arial"/>
+                    <w:lang w:eastAsia="en-GB"/>
+                  </w:rPr>
+                  <m:t>%</m:t>
+                </m:r>
+              </m:oMath>
+            </m:oMathPara>
+          </w:p>
+        </w:tc>
+      </w:tr>
+      <w:tr>
+        <w:trPr>
+          <w:trHeight w:val="314"/>
+          <w:jc w:val="center"/>
+        </w:trPr>
+        <w:tc>
+          <w:tcPr>
+            <w:tcW w:w="1010" w:type="dxa"/>
+          </w:tcPr>
+          <w:p>
+            <w:pPr>
+              <w:ind w:firstLine="0"/>
+              <w:rPr>
+                <w:b/>
+                <w:bCs/>
+                <w:lang w:eastAsia="en-GB"/>
+              </w:rPr>
+            </w:pPr>
+            <m:oMathPara>
+              <m:oMath>
+                <m:sSub>
+                  <m:sSubPr>
+                    <m:ctrlPr>
+                      <w:rPr>
+                        <w:rFonts w:ascii="Cambria Math" w:hAnsi="Cambria Math"/>
+                        <w:b/>
+                        <w:bCs/>
+                        <w:i/>
+                        <w:lang w:eastAsia="en-GB"/>
+                      </w:rPr>
+                    </m:ctrlPr>
+                  </m:sSubPr>
+                  <m:e>
+                    <m:r>
+                      <m:rPr>
+                        <m:sty m:val="bi"/>
+                      </m:rPr>
+                      <w:rPr>
+                        <w:rFonts w:ascii="Cambria Math" w:hAnsi="Cambria Math"/>
+                        <w:lang w:eastAsia="en-GB"/>
+                      </w:rPr>
+                      <m:t>U</m:t>
+                    </m:r>
+                  </m:e>
+                  <m:sub>
+                    <m:r>
+                      <m:rPr>
+                        <m:sty m:val="bi"/>
+                      </m:rPr>
+                      <w:rPr>
+                        <w:rFonts w:ascii="Cambria Math" w:hAnsi="Cambria Math"/>
+                        <w:lang w:eastAsia="en-GB"/>
+                      </w:rPr>
+                      <m:t>2</m:t>
+                    </m:r>
+                  </m:sub>
+                </m:sSub>
+              </m:oMath>
+            </m:oMathPara>
+          </w:p>
+        </w:tc>
+        <w:tc>
+          <w:tcPr>
+            <w:tcW w:w="2108" w:type="dxa"/>
+          </w:tcPr>
+          <w:p>
+            <w:pPr>
+              <w:ind w:firstLine="0"/>
+              <w:rPr>
+                <w:lang w:eastAsia="en-GB"/>
+              </w:rPr>
+            </w:pPr>
+            <m:oMathPara>
+              <m:oMath>
+                <m:r>
+                  <w:rPr>
+                    <w:rFonts w:ascii="Cambria Math" w:eastAsiaTheme="minorEastAsia" w:hAnsi="Cambria Math"/>
+                  </w:rPr>
+                  <m:t>2,4</m:t>
+                </m:r>
+                <m:r>
+                  <w:rPr>
+                    <w:rFonts w:ascii="Cambria Math" w:eastAsiaTheme="minorEastAsia" w:hAnsi="Cambria Math"/>
+                  </w:rPr>
+                  <m:t>V</m:t>
+                </m:r>
+              </m:oMath>
+            </m:oMathPara>
+          </w:p>
+        </w:tc>
+        <w:tc>
+          <w:tcPr>
+            <w:tcW w:w="3119" w:type="dxa"/>
+          </w:tcPr>
+          <w:p>
+            <w:pPr>
+              <w:ind w:firstLine="0"/>
+              <w:rPr>
+                <w:i/>
+                <w:iCs/>
+                <w:lang w:eastAsia="en-GB"/>
+              </w:rPr>
+            </w:pPr>
+            <m:oMathPara>
+              <m:oMathParaPr>
+                <m:jc m:val="right"/>
+              </m:oMathParaPr>
+              <m:oMath>
+                <m:r>
+                  <w:rPr>
+                    <w:rFonts w:ascii="Cambria Math" w:hAnsi="Cambria Math"/>
+                    <w:lang w:eastAsia="en-GB"/>
+                  </w:rPr>
+                  <m:t>V</m:t>
+                </m:r>
+              </m:oMath>
+            </m:oMathPara>
+          </w:p>
+        </w:tc>
+        <w:tc>
+          <w:tcPr>
+            <w:tcW w:w="3119" w:type="dxa"/>
+          </w:tcPr>
+          <w:p>
+            <w:pPr>
+              <w:ind w:firstLine="0"/>
+              <w:rPr>
+                <w:rFonts w:eastAsia="Calibri" w:cs="Arial"/>
+                <w:lang w:eastAsia="en-GB"/>
+              </w:rPr>
+            </w:pPr>
+            <m:oMathPara>
+              <m:oMathParaPr>
+                <m:jc m:val="right"/>
+              </m:oMathParaPr>
+              <m:oMath>
+                <m:r>
+                  <w:rPr>
+                    <w:rFonts w:ascii="Cambria Math" w:eastAsia="Calibri" w:hAnsi="Cambria Math" w:cs="Arial"/>
+                    <w:lang w:eastAsia="en-GB"/>
+                  </w:rPr>
+                  <m:t>%</m:t>
+                </m:r>
+              </m:oMath>
+            </m:oMathPara>
+          </w:p>
+        </w:tc>
+      </w:tr>
+      <w:tr>
+        <w:trPr>
+          <w:cnfStyle w:val="000000010000" w:firstRow="0" w:lastRow="0" w:firstColumn="0" w:lastColumn="0" w:oddVBand="0" w:evenVBand="0" w:oddHBand="0" w:evenHBand="1" w:firstRowFirstColumn="0" w:firstRowLastColumn="0" w:lastRowFirstColumn="0" w:lastRowLastColumn="0"/>
+          <w:trHeight w:val="314"/>
+          <w:jc w:val="center"/>
+        </w:trPr>
+        <w:tc>
+          <w:tcPr>
+            <w:tcW w:w="1010" w:type="dxa"/>
+          </w:tcPr>
+          <w:p>
+            <w:pPr>
+              <w:ind w:firstLine="0"/>
+              <w:rPr>
+                <w:b/>
+                <w:bCs/>
+                <w:lang w:eastAsia="en-GB"/>
+              </w:rPr>
+            </w:pPr>
+            <m:oMathPara>
+              <m:oMath>
+                <m:sSub>
+                  <m:sSubPr>
+                    <m:ctrlPr>
+                      <w:rPr>
+                        <w:rFonts w:ascii="Cambria Math" w:hAnsi="Cambria Math"/>
+                        <w:b/>
+                        <w:bCs/>
+                        <w:i/>
+                        <w:lang w:eastAsia="en-GB"/>
+                      </w:rPr>
+                    </m:ctrlPr>
+                  </m:sSubPr>
+                  <m:e>
+                    <m:r>
+                      <m:rPr>
+                        <m:sty m:val="bi"/>
+                      </m:rPr>
+                      <w:rPr>
+                        <w:rFonts w:ascii="Cambria Math" w:hAnsi="Cambria Math"/>
+                        <w:lang w:eastAsia="en-GB"/>
+                      </w:rPr>
+                      <m:t>U</m:t>
+                    </m:r>
+                  </m:e>
+                  <m:sub>
+                    <m:r>
+                      <m:rPr>
+                        <m:sty m:val="bi"/>
+                      </m:rPr>
+                      <w:rPr>
+                        <w:rFonts w:ascii="Cambria Math" w:hAnsi="Cambria Math"/>
+                        <w:lang w:eastAsia="en-GB"/>
+                      </w:rPr>
+                      <m:t>4</m:t>
+                    </m:r>
+                  </m:sub>
+                </m:sSub>
+              </m:oMath>
+            </m:oMathPara>
+          </w:p>
+        </w:tc>
+        <w:tc>
+          <w:tcPr>
+            <w:tcW w:w="2108" w:type="dxa"/>
+          </w:tcPr>
+          <w:p>
+            <w:pPr>
+              <w:ind w:firstLine="0"/>
+              <w:rPr>
+                <w:lang w:eastAsia="en-GB"/>
+              </w:rPr>
+            </w:pPr>
+            <m:oMathPara>
+              <m:oMath>
+                <m:r>
+                  <w:rPr>
+                    <w:rFonts w:ascii="Cambria Math" w:eastAsiaTheme="minorEastAsia" w:hAnsi="Cambria Math"/>
+                  </w:rPr>
+                  <m:t>1,2</m:t>
+                </m:r>
+                <m:r>
+                  <w:rPr>
+                    <w:rFonts w:ascii="Cambria Math" w:eastAsiaTheme="minorEastAsia" w:hAnsi="Cambria Math"/>
+                  </w:rPr>
+                  <m:t>V</m:t>
+                </m:r>
+              </m:oMath>
+            </m:oMathPara>
+          </w:p>
+        </w:tc>
+        <w:tc>
+          <w:tcPr>
+            <w:tcW w:w="3119" w:type="dxa"/>
+          </w:tcPr>
+          <w:p>
+            <w:pPr>
+              <w:ind w:firstLine="0"/>
+              <w:rPr>
+                <w:lang w:eastAsia="en-GB"/>
+              </w:rPr>
+            </w:pPr>
+            <m:oMathPara>
+              <m:oMathParaPr>
+                <m:jc m:val="right"/>
+              </m:oMathParaPr>
+              <m:oMath>
+                <m:r>
+                  <m:rPr>
+                    <m:sty m:val="p"/>
+                  </m:rPr>
+                  <w:rPr>
+                    <w:rFonts w:ascii="Cambria Math" w:hAnsi="Cambria Math"/>
+                    <w:lang w:eastAsia="en-GB"/>
+                  </w:rPr>
+                  <m:t>Ω</m:t>
+                </m:r>
+              </m:oMath>
+            </m:oMathPara>
+          </w:p>
+        </w:tc>
+        <w:tc>
+          <w:tcPr>
+            <w:tcW w:w="3119" w:type="dxa"/>
+          </w:tcPr>
+          <w:p>
+            <w:pPr>
+              <w:ind w:firstLine="0"/>
+              <w:rPr>
+                <w:rFonts w:ascii="Calibri Light" w:eastAsia="Times New Roman" w:hAnsi="Calibri Light" w:cs="Times New Roman"/>
+                <w:lang w:eastAsia="en-GB"/>
+              </w:rPr>
+            </w:pPr>
+            <m:oMathPara>
+              <m:oMathParaPr>
+                <m:jc m:val="right"/>
+              </m:oMathParaPr>
+              <m:oMath>
+                <m:r>
+                  <w:rPr>
+                    <w:rFonts w:ascii="Cambria Math" w:eastAsia="Calibri" w:hAnsi="Cambria Math" w:cs="Arial"/>
+                    <w:lang w:eastAsia="en-GB"/>
+                  </w:rPr>
+                  <m:t>%</m:t>
+                </m:r>
+              </m:oMath>
+            </m:oMathPara>
+          </w:p>
+        </w:tc>
+      </w:tr>
+      <w:tr>
+        <w:trPr>
+          <w:trHeight w:val="314"/>
+          <w:jc w:val="center"/>
+        </w:trPr>
+        <w:tc>
+          <w:tcPr>
+            <w:tcW w:w="1010" w:type="dxa"/>
+          </w:tcPr>
+          <w:p>
+            <w:pPr>
+              <w:ind w:firstLine="0"/>
+              <w:rPr>
+                <w:b/>
+                <w:bCs/>
+                <w:lang w:eastAsia="en-GB"/>
+              </w:rPr>
+            </w:pPr>
+            <m:oMathPara>
+              <m:oMath>
+                <m:sSub>
+                  <m:sSubPr>
+                    <m:ctrlPr>
+                      <w:rPr>
+                        <w:rFonts w:ascii="Cambria Math" w:hAnsi="Cambria Math"/>
+                        <w:b/>
+                        <w:bCs/>
+                        <w:i/>
+                        <w:lang w:eastAsia="en-GB"/>
+                      </w:rPr>
+                    </m:ctrlPr>
+                  </m:sSubPr>
+                  <m:e>
+                    <m:r>
+                      <m:rPr>
+                        <m:sty m:val="bi"/>
+                      </m:rPr>
+                      <w:rPr>
+                        <w:rFonts w:ascii="Cambria Math" w:hAnsi="Cambria Math"/>
+                        <w:lang w:eastAsia="en-GB"/>
+                      </w:rPr>
+                      <m:t>I</m:t>
+                    </m:r>
+                  </m:e>
+                  <m:sub>
+                    <m:r>
+                      <m:rPr>
+                        <m:sty m:val="bi"/>
+                      </m:rPr>
+                      <w:rPr>
+                        <w:rFonts w:ascii="Cambria Math" w:hAnsi="Cambria Math"/>
+                        <w:lang w:eastAsia="en-GB"/>
+                      </w:rPr>
+                      <m:t>2</m:t>
+                    </m:r>
+                  </m:sub>
+                </m:sSub>
+              </m:oMath>
+            </m:oMathPara>
+          </w:p>
+        </w:tc>
+        <w:tc>
+          <w:tcPr>
+            <w:tcW w:w="2108" w:type="dxa"/>
+          </w:tcPr>
+          <w:p>
+            <w:pPr>
+              <w:ind w:firstLine="0"/>
+              <w:rPr>
+                <w:lang w:eastAsia="en-GB"/>
+              </w:rPr>
+            </w:pPr>
+            <m:oMathPara>
+              <m:oMath>
+                <m:r>
+                  <w:rPr>
+                    <w:rFonts w:ascii="Cambria Math" w:eastAsiaTheme="minorEastAsia" w:hAnsi="Cambria Math"/>
+                  </w:rPr>
+                  <m:t>1,2mA</m:t>
+                </m:r>
+              </m:oMath>
+            </m:oMathPara>
+          </w:p>
+        </w:tc>
+        <w:tc>
+          <w:tcPr>
+            <w:tcW w:w="3119" w:type="dxa"/>
+          </w:tcPr>
+          <w:p>
+            <w:pPr>
+              <w:ind w:firstLine="0"/>
+              <w:rPr>
+                <w:lang w:eastAsia="en-GB"/>
+              </w:rPr>
+            </w:pPr>
+            <m:oMathPara>
+              <m:oMathParaPr>
+                <m:jc m:val="right"/>
+              </m:oMathParaPr>
+              <m:oMath>
+                <m:r>
+                  <w:rPr>
+                    <w:rFonts w:ascii="Cambria Math" w:hAnsi="Cambria Math"/>
+                    <w:lang w:eastAsia="en-GB"/>
+                  </w:rPr>
+                  <m:t>A</m:t>
+                </m:r>
+              </m:oMath>
+            </m:oMathPara>
+          </w:p>
+        </w:tc>
+        <w:tc>
+          <w:tcPr>
+            <w:tcW w:w="3119" w:type="dxa"/>
+          </w:tcPr>
+          <w:p>
+            <w:pPr>
+              <w:ind w:firstLine="0"/>
+              <w:rPr>
+                <w:rFonts w:ascii="Calibri Light" w:eastAsia="Times New Roman" w:hAnsi="Calibri Light" w:cs="Times New Roman"/>
+                <w:lang w:eastAsia="en-GB"/>
+              </w:rPr>
+            </w:pPr>
+            <m:oMathPara>
+              <m:oMathParaPr>
+                <m:jc m:val="right"/>
+              </m:oMathParaPr>
+              <m:oMath>
+                <m:r>
+                  <w:rPr>
+                    <w:rFonts w:ascii="Cambria Math" w:eastAsia="Calibri" w:hAnsi="Cambria Math" w:cs="Arial"/>
+                    <w:lang w:eastAsia="en-GB"/>
+                  </w:rPr>
+                  <m:t>%</m:t>
+                </m:r>
+              </m:oMath>
+            </m:oMathPara>
+          </w:p>
+        </w:tc>
+      </w:tr>
+    </w:tbl>
+    <w:p>
+      <w:pPr>
+        <w:spacing w:before="120"/>
+        <w:rPr>
+          <w:rFonts w:eastAsiaTheme="minorEastAsia"/>
+          <w:lang w:eastAsia="en-GB"/>
+        </w:rPr>
+      </w:pPr>
+      <w:r>
+        <w:rPr>
+          <w:lang w:eastAsia="en-GB"/>
+        </w:rPr>
+        <w:t xml:space="preserve">A relatív eltérést minden esetben a következő képlettel számoltuk (behelyettesítve természetesen a megfelelő értékeket) – </w:t>
+      </w:r>
+      <m:oMath>
+        <m:r>
+          <w:rPr>
+            <w:rFonts w:ascii="Cambria Math" w:hAnsi="Cambria Math"/>
+            <w:lang w:eastAsia="en-GB"/>
+          </w:rPr>
+          <m:t>χ</m:t>
+        </m:r>
+      </m:oMath>
+      <w:r>
+        <w:rPr>
+          <w:rFonts w:eastAsiaTheme="minorEastAsia"/>
+          <w:lang w:eastAsia="en-GB"/>
+        </w:rPr>
+        <w:t xml:space="preserve"> helyettesíti a táblázat első oszlopainak jelölését.</w:t>
+      </w:r>
+    </w:p>
+    <w:p>
+      <w:pPr>
+        <w:rPr>
+          <w:rFonts w:eastAsiaTheme="minorEastAsia"/>
+          <w:lang w:eastAsia="en-GB"/>
+        </w:rPr>
+      </w:pPr>
+      <m:oMathPara>
+        <m:oMath>
+          <m:sSub>
+            <m:sSubPr>
+              <m:ctrlPr>
+                <w:rPr>
+                  <w:rFonts w:ascii="Cambria Math" w:hAnsi="Cambria Math"/>
+                  <w:i/>
+                  <w:lang w:eastAsia="en-GB"/>
+                </w:rPr>
+              </m:ctrlPr>
+            </m:sSubPr>
+            <m:e>
+              <m:r>
+                <w:rPr>
+                  <w:rFonts w:ascii="Cambria Math" w:hAnsi="Cambria Math"/>
+                  <w:lang w:eastAsia="en-GB"/>
+                </w:rPr>
+                <m:t>ρ</m:t>
+              </m:r>
+            </m:e>
+            <m:sub>
+              <m:r>
+                <w:rPr>
+                  <w:rFonts w:ascii="Cambria Math" w:hAnsi="Cambria Math"/>
+                  <w:lang w:eastAsia="en-GB"/>
+                </w:rPr>
+                <m:t>rel</m:t>
+              </m:r>
+            </m:sub>
+          </m:sSub>
+          <m:r>
+            <w:rPr>
+              <w:rFonts w:ascii="Cambria Math" w:hAnsi="Cambria Math"/>
+              <w:lang w:eastAsia="en-GB"/>
+            </w:rPr>
+            <m:t>=</m:t>
+          </m:r>
+          <m:f>
+            <m:fPr>
+              <m:ctrlPr>
+                <w:rPr>
+                  <w:rFonts w:ascii="Cambria Math" w:hAnsi="Cambria Math"/>
+                  <w:i/>
+                  <w:lang w:eastAsia="en-GB"/>
+                </w:rPr>
+              </m:ctrlPr>
+            </m:fPr>
+            <m:num>
+              <m:sSub>
+                <m:sSubPr>
+                  <m:ctrlPr>
+                    <w:rPr>
+                      <w:rFonts w:ascii="Cambria Math" w:hAnsi="Cambria Math"/>
+                      <w:i/>
+                      <w:lang w:eastAsia="en-GB"/>
+                    </w:rPr>
+                  </m:ctrlPr>
+                </m:sSubPr>
+                <m:e>
+                  <m:r>
+                    <w:rPr>
+                      <w:rFonts w:ascii="Cambria Math" w:hAnsi="Cambria Math"/>
+                      <w:lang w:eastAsia="en-GB"/>
+                    </w:rPr>
+                    <m:t>χ</m:t>
+                  </m:r>
+                </m:e>
+                <m:sub>
+                  <m:r>
+                    <w:rPr>
+                      <w:rFonts w:ascii="Cambria Math" w:hAnsi="Cambria Math"/>
+                      <w:lang w:eastAsia="en-GB"/>
+                    </w:rPr>
+                    <m:t>mért</m:t>
+                  </m:r>
+                </m:sub>
+              </m:sSub>
+              <m:r>
+                <w:rPr>
+                  <w:rFonts w:ascii="Cambria Math" w:hAnsi="Cambria Math"/>
+                  <w:lang w:eastAsia="en-GB"/>
+                </w:rPr>
+                <m:t>-</m:t>
+              </m:r>
+              <m:sSub>
+                <m:sSubPr>
+                  <m:ctrlPr>
+                    <w:rPr>
+                      <w:rFonts w:ascii="Cambria Math" w:hAnsi="Cambria Math"/>
+                      <w:i/>
+                      <w:lang w:eastAsia="en-GB"/>
+                    </w:rPr>
+                  </m:ctrlPr>
+                </m:sSubPr>
+                <m:e>
+                  <m:r>
+                    <w:rPr>
+                      <w:rFonts w:ascii="Cambria Math" w:hAnsi="Cambria Math"/>
+                      <w:lang w:eastAsia="en-GB"/>
+                    </w:rPr>
+                    <m:t>χ</m:t>
+                  </m:r>
+                </m:e>
+                <m:sub>
+                  <m:r>
+                    <w:rPr>
+                      <w:rFonts w:ascii="Cambria Math" w:hAnsi="Cambria Math"/>
+                      <w:lang w:eastAsia="en-GB"/>
+                    </w:rPr>
+                    <m:t>névleges</m:t>
+                  </m:r>
+                </m:sub>
+              </m:sSub>
+            </m:num>
+            <m:den>
+              <m:sSub>
+                <m:sSubPr>
+                  <m:ctrlPr>
+                    <w:rPr>
+                      <w:rFonts w:ascii="Cambria Math" w:hAnsi="Cambria Math"/>
+                      <w:i/>
+                      <w:lang w:eastAsia="en-GB"/>
+                    </w:rPr>
+                  </m:ctrlPr>
+                </m:sSubPr>
+                <m:e>
+                  <m:r>
+                    <w:rPr>
+                      <w:rFonts w:ascii="Cambria Math" w:hAnsi="Cambria Math"/>
+                      <w:lang w:eastAsia="en-GB"/>
+                    </w:rPr>
+                    <m:t>χ</m:t>
+                  </m:r>
+                </m:e>
+                <m:sub>
+                  <m:r>
+                    <w:rPr>
+                      <w:rFonts w:ascii="Cambria Math" w:hAnsi="Cambria Math"/>
+                      <w:lang w:eastAsia="en-GB"/>
+                    </w:rPr>
+                    <m:t>névleges</m:t>
+                  </m:r>
+                </m:sub>
+              </m:sSub>
+            </m:den>
+          </m:f>
+          <m:r>
+            <w:rPr>
+              <w:rFonts w:ascii="Cambria Math" w:eastAsiaTheme="minorEastAsia" w:hAnsi="Cambria Math"/>
+              <w:lang w:eastAsia="en-GB"/>
+            </w:rPr>
+            <m:t>∙100%</m:t>
+          </m:r>
+        </m:oMath>
+      </m:oMathPara>
+    </w:p>
+    <w:p>
+      <w:pPr>
+        <w:spacing w:after="160" w:line="259" w:lineRule="auto"/>
+        <w:ind w:firstLine="0"/>
+        <w:jc w:val="left"/>
+        <w:rPr>
+          <w:rFonts w:eastAsiaTheme="minorEastAsia"/>
+          <w:lang w:eastAsia="en-GB"/>
+        </w:rPr>
+      </w:pPr>
+      <w:r>
+        <w:rPr>
+          <w:rFonts w:eastAsiaTheme="minorEastAsia"/>
+          <w:lang w:eastAsia="en-GB"/>
+        </w:rPr>
+        <w:br w:type="page"/>
+      </w:r>
+    </w:p>
+    <w:p>
+      <w:pPr>
+        <w:rPr>
+          <w:rFonts w:eastAsiaTheme="minorEastAsia"/>
+          <w:lang w:eastAsia="en-GB"/>
+        </w:rPr>
+      </w:pPr>
+      <w:r>
+        <w:rPr>
+          <w:rFonts w:eastAsiaTheme="minorEastAsia"/>
+          <w:noProof/>
+          <w:lang w:eastAsia="en-GB"/>
+        </w:rPr>
+        <w:lastRenderedPageBreak/>
+        <mc:AlternateContent>
+          <mc:Choice Requires="wps">
+            <w:drawing>
+              <wp:anchor distT="45720" distB="45720" distL="114300" distR="114300" simplePos="0" relativeHeight="251676672" behindDoc="0" locked="0" layoutInCell="1" allowOverlap="1" wp14:anchorId="01A01166" wp14:editId="2D636A55">
+                <wp:simplePos x="0" y="0"/>
+                <wp:positionH relativeFrom="rightMargin">
+                  <wp:posOffset>-2520315</wp:posOffset>
+                </wp:positionH>
+                <wp:positionV relativeFrom="topMargin">
+                  <wp:posOffset>8281035</wp:posOffset>
+                </wp:positionV>
+                <wp:extent cx="1800000" cy="579600"/>
+                <wp:effectExtent l="0" t="0" r="0" b="0"/>
+                <wp:wrapSquare wrapText="bothSides"/>
+                <wp:docPr id="175002286" name="Szövegdoboz 2"/>
+                <wp:cNvGraphicFramePr>
+                  <a:graphicFrameLocks xmlns:a="http://schemas.openxmlformats.org/drawingml/2006/main"/>
+                </wp:cNvGraphicFramePr>
+                <a:graphic xmlns:a="http://schemas.openxmlformats.org/drawingml/2006/main">
+                  <a:graphicData uri="http://schemas.microsoft.com/office/word/2010/wordprocessingShape">
+                    <wps:wsp>
+                      <wps:cNvSpPr txBox="1">
+                        <a:spLocks noChangeArrowheads="1"/>
+                      </wps:cNvSpPr>
+                      <wps:spPr bwMode="auto">
+                        <a:xfrm>
+                          <a:off x="0" y="0"/>
+                          <a:ext cx="1800000" cy="579600"/>
+                        </a:xfrm>
+                        <a:prstGeom prst="rect">
+                          <a:avLst/>
+                        </a:prstGeom>
+                        <a:solidFill>
+                          <a:srgbClr val="FFFFFF"/>
+                        </a:solidFill>
+                        <a:ln w="9525">
+                          <a:noFill/>
+                          <a:miter lim="800000"/>
+                          <a:headEnd/>
+                          <a:tailEnd/>
+                        </a:ln>
+                      </wps:spPr>
+                      <wps:txbx>
+                        <w:txbxContent>
+                          <w:p>
+                            <w:pPr>
+                              <w:tabs>
+                                <w:tab w:val="left" w:leader="underscore" w:pos="2268"/>
+                              </w:tabs>
+                              <w:ind w:firstLine="0"/>
+                            </w:pPr>
+                            <w:r>
+                              <w:tab/>
+                            </w:r>
+                          </w:p>
+                          <w:p>
+                            <w:pPr>
+                              <w:tabs>
+                                <w:tab w:val="center" w:pos="1134"/>
+                                <w:tab w:val="left" w:leader="underscore" w:pos="1956"/>
+                              </w:tabs>
+                              <w:spacing w:before="120"/>
+                              <w:ind w:firstLine="0"/>
+                            </w:pPr>
+                            <w:r>
+                              <w:tab/>
+                            </w:r>
+                            <w:r>
+                              <w:t>Vad Avar</w:t>
+                            </w:r>
+                          </w:p>
+                        </w:txbxContent>
+                      </wps:txbx>
+                      <wps:bodyPr rot="0" vert="horz" wrap="square" lIns="91440" tIns="45720" rIns="91440" bIns="45720" anchor="t" anchorCtr="0">
+                        <a:noAutofit/>
+                      </wps:bodyPr>
+                    </wps:wsp>
+                  </a:graphicData>
+                </a:graphic>
+                <wp14:sizeRelH relativeFrom="margin">
+                  <wp14:pctWidth>0</wp14:pctWidth>
+                </wp14:sizeRelH>
+                <wp14:sizeRelV relativeFrom="margin">
+                  <wp14:pctHeight>0</wp14:pctHeight>
+                </wp14:sizeRelV>
+              </wp:anchor>
+            </w:drawing>
+          </mc:Choice>
+          <mc:Fallback>
+            <w:pict>
+              <v:shape w14:anchorId="01A01166" id="_x0000_s1027" type="#_x0000_t202" style="position:absolute;left:0;text-align:left;margin-left:-198.45pt;margin-top:652.05pt;width:141.75pt;height:45.65pt;z-index:251676672;visibility:visible;mso-wrap-style:square;mso-width-percent:0;mso-height-percent:0;mso-wrap-distance-left:9pt;mso-wrap-distance-top:3.6pt;mso-wrap-distance-right:9pt;mso-wrap-distance-bottom:3.6pt;mso-position-horizontal:absolute;mso-position-horizontal-relative:right-margin-area;mso-position-vertical:absolute;mso-position-vertical-relative:top-margin-area;mso-width-percent:0;mso-height-percent:0;mso-width-relative:margin;mso-height-relative:margin;v-text-anchor:top" o:gfxdata="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" stroked="f">
+                <v:textbox>
+                  <w:txbxContent>
+                    <w:p>
+                      <w:pPr>
+                        <w:tabs>
+                          <w:tab w:val="left" w:leader="underscore" w:pos="2268"/>
+                        </w:tabs>
+                        <w:ind w:firstLine="0"/>
+                      </w:pPr>
+                      <w:r>
+                        <w:tab/>
+                      </w:r>
+                    </w:p>
+                    <w:p>
+                      <w:pPr>
+                        <w:tabs>
+                          <w:tab w:val="center" w:pos="1134"/>
+                          <w:tab w:val="left" w:leader="underscore" w:pos="1956"/>
+                        </w:tabs>
+                        <w:spacing w:before="120"/>
+                        <w:ind w:firstLine="0"/>
+                      </w:pPr>
+                      <w:r>
+                        <w:tab/>
+                      </w:r>
+                      <w:r>
+                        <w:t>Vad Avar</w:t>
+                      </w:r>
+                    </w:p>
+                  </w:txbxContent>
+                </v:textbox>
+                <w10:wrap type="square" anchorx="margin" anchory="margin"/>
+              </v:shape>
+            </w:pict>
+          </mc:Fallback>
+        </mc:AlternateContent>
+      </w:r>
+      <w:r>
+        <w:rPr>
+          <w:rFonts w:eastAsiaTheme="minorEastAsia"/>
+          <w:noProof/>
+          <w:lang w:eastAsia="en-GB"/>
+        </w:rPr>
+        <mc:AlternateContent>
+          <mc:Choice Requires="wps">
+            <w:drawing>
+              <wp:anchor distT="45720" distB="45720" distL="114300" distR="114300" simplePos="0" relativeHeight="251674624" behindDoc="0" locked="0" layoutInCell="1" allowOverlap="1" wp14:anchorId="4B3C90AA" wp14:editId="7900C3C6">
+                <wp:simplePos x="0" y="0"/>
+                <wp:positionH relativeFrom="leftMargin">
+                  <wp:posOffset>1620520</wp:posOffset>
+                </wp:positionH>
+                <wp:positionV relativeFrom="topMargin">
+                  <wp:posOffset>8281035</wp:posOffset>
+                </wp:positionV>
+                <wp:extent cx="1800000" cy="579600"/>
+                <wp:effectExtent l="0" t="0" r="0" b="0"/>
+                <wp:wrapSquare wrapText="bothSides"/>
+                <wp:docPr id="857225738" name="Szövegdoboz 2"/>
+                <wp:cNvGraphicFramePr>
+                  <a:graphicFrameLocks xmlns:a="http://schemas.openxmlformats.org/drawingml/2006/main"/>
+                </wp:cNvGraphicFramePr>
+                <a:graphic xmlns:a="http://schemas.openxmlformats.org/drawingml/2006/main">
+                  <a:graphicData uri="http://schemas.microsoft.com/office/word/2010/wordprocessingShape">
+                    <wps:wsp>
+                      <wps:cNvSpPr txBox="1">
+                        <a:spLocks noChangeArrowheads="1"/>
+                      </wps:cNvSpPr>
+                      <wps:spPr bwMode="auto">
+                        <a:xfrm>
+                          <a:off x="0" y="0"/>
+                          <a:ext cx="1800000" cy="579600"/>
+                        </a:xfrm>
+                        <a:prstGeom prst="rect">
+                          <a:avLst/>
+                        </a:prstGeom>
+                        <a:solidFill>
+                          <a:srgbClr val="FFFFFF"/>
+                        </a:solidFill>
+                        <a:ln w="9525">
+                          <a:noFill/>
+                          <a:miter lim="800000"/>
+                          <a:headEnd/>
+                          <a:tailEnd/>
+                        </a:ln>
+                      </wps:spPr>
+                      <wps:txbx>
+                        <w:txbxContent>
+                          <w:p>
+                            <w:pPr>
+                              <w:tabs>
+                                <w:tab w:val="left" w:leader="underscore" w:pos="2268"/>
+                              </w:tabs>
+                              <w:ind w:firstLine="0"/>
+                            </w:pPr>
+                            <w:r>
+                              <w:tab/>
+                            </w:r>
+                          </w:p>
+                          <w:p>
+                            <w:pPr>
+                              <w:tabs>
+                                <w:tab w:val="center" w:pos="1134"/>
+                                <w:tab w:val="left" w:leader="underscore" w:pos="1956"/>
+                              </w:tabs>
+                              <w:spacing w:before="120"/>
+                              <w:ind w:firstLine="0"/>
+                            </w:pPr>
+                            <w:r>
+                              <w:tab/>
+                              <w:t>Stefán Kornél</w:t>
+                            </w:r>
+                          </w:p>
+                        </w:txbxContent>
+                      </wps:txbx>
+                      <wps:bodyPr rot="0" vert="horz" wrap="square" lIns="91440" tIns="45720" rIns="91440" bIns="45720" anchor="t" anchorCtr="0">
+                        <a:noAutofit/>
+                      </wps:bodyPr>
+                    </wps:wsp>
+                  </a:graphicData>
+                </a:graphic>
+                <wp14:sizeRelH relativeFrom="margin">
+                  <wp14:pctWidth>0</wp14:pctWidth>
+                </wp14:sizeRelH>
+                <wp14:sizeRelV relativeFrom="margin">
+                  <wp14:pctHeight>0</wp14:pctHeight>
+                </wp14:sizeRelV>
+              </wp:anchor>
+            </w:drawing>
+          </mc:Choice>
+          <mc:Fallback>
+            <w:pict>
+              <v:shape w14:anchorId="4B3C90AA" id="_x0000_s1028" type="#_x0000_t202" style="position:absolute;left:0;text-align:left;margin-left:127.6pt;margin-top:652.05pt;width:141.75pt;height:45.65pt;z-index:251674624;visibility:visible;mso-wrap-style:square;mso-width-percent:0;mso-height-percent:0;mso-wrap-distance-left:9pt;mso-wrap-distance-top:3.6pt;mso-wrap-distance-right:9pt;mso-wrap-distance-bottom:3.6pt;mso-position-horizontal:absolute;mso-position-horizontal-relative:left-margin-area;mso-position-vertical:absolute;mso-position-vertical-relative:top-margin-area;mso-width-percent:0;mso-height-percent:0;mso-width-relative:margin;mso-height-relative:margin;v-text-anchor:top" o:gfxdata="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" stroked="f">
+                <v:textbox>
+                  <w:txbxContent>
+                    <w:p>
+                      <w:pPr>
+                        <w:tabs>
+                          <w:tab w:val="left" w:leader="underscore" w:pos="2268"/>
+                        </w:tabs>
+                        <w:ind w:firstLine="0"/>
+                      </w:pPr>
+                      <w:r>
+                        <w:tab/>
+                      </w:r>
+                    </w:p>
+                    <w:p>
+                      <w:pPr>
+                        <w:tabs>
+                          <w:tab w:val="center" w:pos="1134"/>
+                          <w:tab w:val="left" w:leader="underscore" w:pos="1956"/>
+                        </w:tabs>
+                        <w:spacing w:before="120"/>
+                        <w:ind w:firstLine="0"/>
+                      </w:pPr>
+                      <w:r>
+                        <w:tab/>
+                        <w:t>Stefán Kornél</w:t>
+                      </w:r>
+                    </w:p>
+                  </w:txbxContent>
+                </v:textbox>
+                <w10:wrap type="square" anchorx="margin" anchory="margin"/>
+              </v:shape>
+            </w:pict>
+          </mc:Fallback>
+        </mc:AlternateContent>
+      </w:r>
+    </w:p>
     <w:sectPr>
-      <w:headerReference w:type="even" r:id="rId20"/>
-      <w:headerReference w:type="default" r:id="rId21"/>
-      <w:footerReference w:type="even" r:id="rId22"/>
-      <w:footerReference w:type="default" r:id="rId23"/>
-      <w:footerReference w:type="first" r:id="rId24"/>
+      <w:headerReference w:type="even" r:id="rId25"/>
+      <w:headerReference w:type="default" r:id="rId26"/>
+      <w:footerReference w:type="even" r:id="rId27"/>
+      <w:footerReference w:type="default" r:id="rId28"/>
+      <w:footerReference w:type="first" r:id="rId29"/>
       <w:pgSz w:w="12240" w:h="15840"/>
       <w:pgMar w:top="1417" w:right="1417" w:bottom="1417" w:left="1417" w:header="720" w:footer="720" w:gutter="0"/>
       <w:cols w:space="720"/>
@@ -10616,7 +15846,7 @@
   <w:style w:type="paragraph" w:default="1" w:styleId="Norml">
     <w:name w:val="Normal"/>
     <w:qFormat/>
-    <w:rsid w:val="002F5293"/>
+    <w:rsid w:val="00DC2C6D"/>
     <w:pPr>
       <w:spacing w:after="0" w:line="240" w:lineRule="auto"/>
       <w:ind w:firstLine="567"/>
@@ -10675,7 +15905,6 @@
   <w:style w:type="character" w:default="1" w:styleId="Bekezdsalapbettpusa">
     <w:name w:val="Default Paragraph Font"/>
     <w:uiPriority w:val="1"/>
-    <w:semiHidden/>
     <w:unhideWhenUsed/>
   </w:style>
   <w:style w:type="table" w:default="1" w:styleId="Normltblzat">
@@ -11001,6 +16230,11 @@
     <w:basedOn w:val="Bekezdsalapbettpusa"/>
     <w:rsid w:val="002A0D2F"/>
   </w:style>
+  <w:style w:type="character" w:customStyle="1" w:styleId="sd922cf9e0">
+    <w:name w:val="sd922cf9e0"/>
+    <w:basedOn w:val="Bekezdsalapbettpusa"/>
+    <w:rsid w:val="00260897"/>
+  </w:style>
 </w:styles>
 </file>
 

--- a/labor_0_jegyzokonyv.docx
+++ b/labor_0_jegyzokonyv.docx
@@ -296,63 +296,30 @@
         <w:t>ével</w:t>
       </w:r>
       <w:r>
-        <w:t xml:space="preserve"> foglalkozunk, ami több formában is felírható, de a lényege az, hogy egy adott csomópontba az oda befolyó áramok összege egyenlő az onnan kifolyó áram összegével (átfogalmazva: azok előjeles számtani összege nulla). Ezt az angolok jó okkal „</w:t>
-      </w:r>
-      <w:proofErr w:type="spellStart"/>
-      <w:r>
-        <w:t>current</w:t>
-      </w:r>
-      <w:proofErr w:type="spellEnd"/>
-      <w:r>
-        <w:t xml:space="preserve"> </w:t>
-      </w:r>
-      <w:proofErr w:type="spellStart"/>
-      <w:proofErr w:type="gramStart"/>
-      <w:r>
-        <w:t>law</w:t>
-      </w:r>
-      <w:proofErr w:type="spellEnd"/>
-      <w:r>
-        <w:t>”</w:t>
-      </w:r>
-      <w:r>
-        <w:t>-</w:t>
-      </w:r>
-      <w:proofErr w:type="spellStart"/>
-      <w:proofErr w:type="gramEnd"/>
-      <w:r>
-        <w:t>nak</w:t>
-      </w:r>
-      <w:proofErr w:type="spellEnd"/>
+        <w:t xml:space="preserve"> foglalkozunk, ami több formában is felírható, de a lényege az, hogy egy adott csomópontba az oda befolyó áramok összege egyenlő az onnan kifolyó áram összegével (átfogalmazva: azok előjeles számtani összege nulla). Ezt az angolok jó okkal „current law”</w:t>
+      </w:r>
+      <w:r>
+        <w:t>-nak</w:t>
+      </w:r>
       <w:r>
         <w:t xml:space="preserve"> hívják. </w:t>
       </w:r>
     </w:p>
     <w:p>
       <w:r>
-        <w:t>Kirchhoff hurok törvénye ezzel szemben egy picit nehezebben megfogható, de angol neve („</w:t>
-      </w:r>
-      <w:proofErr w:type="spellStart"/>
-      <w:r>
-        <w:t>voltage</w:t>
-      </w:r>
-      <w:proofErr w:type="spellEnd"/>
-      <w:r>
-        <w:t xml:space="preserve"> </w:t>
-      </w:r>
-      <w:proofErr w:type="spellStart"/>
-      <w:r>
-        <w:t>law</w:t>
-      </w:r>
-      <w:proofErr w:type="spellEnd"/>
-      <w:r>
-        <w:t>”) utal arra, hogy ez egy csomópontnak a feszültségével fog foglalkozni. A tétel lényege, hogy az, hogy két adott csomópont (vagy egy csomópont és a föld [ha létezik]) között felírhatjuk a feszültséget a köztük eső alkatrészeken eső feszültségek összegeként (másszóval: a bejárási úton eső feszültségek előjeles számtani összeg</w:t>
+        <w:t>Kirchhoff hurok törvénye ezzel szemben egy picit nehezebben megfogható, de angol neve („voltage law”) utal arra, hogy ez egy csomópontnak a feszültségével fog foglalkozni. A tétel lényege, hogy az, hogy két adott csomópont (vagy egy csomópont és a föld [ha létezik]) között felírhatjuk a feszültséget a köztük eső alkatrészeken eső feszültségek összegeként (másszóval: a bejárási úton eső feszültségek előjeles számtani összeg</w:t>
       </w:r>
       <w:r>
         <w:t>ével</w:t>
       </w:r>
       <w:r>
-        <w:t xml:space="preserve">). Az, hogy egy alkatrészen eső feszültséget pozitív vagy negatív előjelű az két dologtól függ: attól, hogy aktív vagy passzív alkatrészről beszélünk; és attól, hogy a csomópont és az alkatrész között milyen irányba folyik az áram. Egy alkatrészt két esetben írjuk fel pozitív előjellel a feszültségi egyenlőségünkbe: ha egy aktív alkatrészről beszélünk és az áram az alkatrész felől a csomópontba folyik; vagy ha egy passzív alkatrészről beszélünk és az áram a csomópont felől az alkatrész felé folyik. Ellenkező esetben az alkatrészen eső feszültséget negatívan írjuk fel az egyenlőségbe. Fontos megjegyzés az, hogy </w:t>
+        <w:t>). Az, hogy egy alkatrészen eső feszültséget pozitív vagy negatív előjel</w:t>
+      </w:r>
+      <w:r>
+        <w:t>lel számolunk</w:t>
+      </w:r>
+      <w:r>
+        <w:t xml:space="preserve"> az két dologtól függ: attól, hogy aktív vagy passzív alkatrészről beszélünk; és attól, hogy a csomópont és az alkatrész között milyen irányba folyik az áram. Egy alkatrészt két esetben írjuk fel pozitív előjellel a feszültségi egyenlőségünkbe: ha egy aktív alkatrészről beszélünk és az áram az alkatrész felől a csomópontba folyik; vagy ha egy passzív alkatrészről beszélünk és az áram a csomópont felől az alkatrész felé folyik. Ellenkező esetben az alkatrészen eső feszültséget negatívan írjuk fel az egyenlőségbe. Fontos megjegyzés az, hogy </w:t>
       </w:r>
       <w:r>
         <w:rPr>
@@ -5084,7 +5051,7 @@
         <w:rPr>
           <w:lang w:eastAsia="en-GB"/>
         </w:rPr>
-        <w:t xml:space="preserve">Először az fenti ábrán </w:t>
+        <w:t xml:space="preserve">Először a fenti ábrán </w:t>
       </w:r>
       <m:oMath>
         <m:r>
@@ -6062,14 +6029,7 @@
               <w:rFonts w:ascii="Cambria Math" w:eastAsiaTheme="minorEastAsia" w:hAnsi="Cambria Math"/>
               <w:lang w:eastAsia="en-GB"/>
             </w:rPr>
-            <m:t>≈</m:t>
-          </m:r>
-          <m:r>
-            <w:rPr>
-              <w:rFonts w:ascii="Cambria Math" w:eastAsiaTheme="minorEastAsia" w:hAnsi="Cambria Math"/>
-              <w:lang w:eastAsia="en-GB"/>
-            </w:rPr>
-            <m:t>1667</m:t>
+            <m:t>≈1667</m:t>
           </m:r>
           <m:r>
             <m:rPr>
@@ -9334,55 +9294,7 @@
         <w:rPr>
           <w:lang w:eastAsia="en-GB"/>
         </w:rPr>
-        <w:t>Az el</w:t>
-      </w:r>
-      <w:r>
-        <w:rPr>
-          <w:lang w:eastAsia="en-GB"/>
-        </w:rPr>
-        <w:t>ő</w:t>
-      </w:r>
-      <w:r>
-        <w:rPr>
-          <w:lang w:eastAsia="en-GB"/>
-        </w:rPr>
-        <w:t>z</w:t>
-      </w:r>
-      <w:r>
-        <w:rPr>
-          <w:lang w:eastAsia="en-GB"/>
-        </w:rPr>
-        <w:t>ő</w:t>
-      </w:r>
-      <w:r>
-        <w:rPr>
-          <w:lang w:eastAsia="en-GB"/>
-        </w:rPr>
-        <w:t xml:space="preserve"> kapcsol</w:t>
-      </w:r>
-      <w:r>
-        <w:rPr>
-          <w:lang w:eastAsia="en-GB"/>
-        </w:rPr>
-        <w:t>á</w:t>
-      </w:r>
-      <w:r>
-        <w:rPr>
-          <w:lang w:eastAsia="en-GB"/>
-        </w:rPr>
-        <w:t>s eset</w:t>
-      </w:r>
-      <w:r>
-        <w:rPr>
-          <w:lang w:eastAsia="en-GB"/>
-        </w:rPr>
-        <w:t>é</w:t>
-      </w:r>
-      <w:r>
-        <w:rPr>
-          <w:lang w:eastAsia="en-GB"/>
-        </w:rPr>
-        <w:t xml:space="preserve">n legyen </w:t>
+        <w:t xml:space="preserve">Az előző kapcsolás esetén legyen </w:t>
       </w:r>
       <m:oMath>
         <m:sSub>
@@ -9426,43 +9338,7 @@
         <w:rPr>
           <w:lang w:eastAsia="en-GB"/>
         </w:rPr>
-        <w:t>. M</w:t>
-      </w:r>
-      <w:r>
-        <w:rPr>
-          <w:lang w:eastAsia="en-GB"/>
-        </w:rPr>
-        <w:t>é</w:t>
-      </w:r>
-      <w:r>
-        <w:rPr>
-          <w:lang w:eastAsia="en-GB"/>
-        </w:rPr>
-        <w:t>rje meg az al</w:t>
-      </w:r>
-      <w:r>
-        <w:rPr>
-          <w:lang w:eastAsia="en-GB"/>
-        </w:rPr>
-        <w:t>á</w:t>
-      </w:r>
-      <w:r>
-        <w:rPr>
-          <w:lang w:eastAsia="en-GB"/>
-        </w:rPr>
-        <w:t>bbi mennyis</w:t>
-      </w:r>
-      <w:r>
-        <w:rPr>
-          <w:lang w:eastAsia="en-GB"/>
-        </w:rPr>
-        <w:t>é</w:t>
-      </w:r>
-      <w:r>
-        <w:rPr>
-          <w:lang w:eastAsia="en-GB"/>
-        </w:rPr>
-        <w:t xml:space="preserve">geket: </w:t>
+        <w:t xml:space="preserve">. Mérje meg az alábbi mennyiségeket: </w:t>
       </w:r>
       <m:oMath>
         <m:sSub>
@@ -9578,307 +9454,7 @@
         <w:rPr>
           <w:lang w:eastAsia="en-GB"/>
         </w:rPr>
-        <w:t xml:space="preserve"> Az</w:t>
-      </w:r>
-      <w:r>
-        <w:rPr>
-          <w:lang w:eastAsia="en-GB"/>
-        </w:rPr>
-        <w:t xml:space="preserve"> á</w:t>
-      </w:r>
-      <w:r>
-        <w:rPr>
-          <w:lang w:eastAsia="en-GB"/>
-        </w:rPr>
-        <w:t>ramm</w:t>
-      </w:r>
-      <w:r>
-        <w:rPr>
-          <w:lang w:eastAsia="en-GB"/>
-        </w:rPr>
-        <w:t>é</w:t>
-      </w:r>
-      <w:r>
-        <w:rPr>
-          <w:lang w:eastAsia="en-GB"/>
-        </w:rPr>
-        <w:t>r</w:t>
-      </w:r>
-      <w:r>
-        <w:rPr>
-          <w:lang w:eastAsia="en-GB"/>
-        </w:rPr>
-        <w:t>é</w:t>
-      </w:r>
-      <w:r>
-        <w:rPr>
-          <w:lang w:eastAsia="en-GB"/>
-        </w:rPr>
-        <w:t>st indirekt m</w:t>
-      </w:r>
-      <w:r>
-        <w:rPr>
-          <w:lang w:eastAsia="en-GB"/>
-        </w:rPr>
-        <w:t>ó</w:t>
-      </w:r>
-      <w:r>
-        <w:rPr>
-          <w:lang w:eastAsia="en-GB"/>
-        </w:rPr>
-        <w:t>don v</w:t>
-      </w:r>
-      <w:r>
-        <w:rPr>
-          <w:lang w:eastAsia="en-GB"/>
-        </w:rPr>
-        <w:t>é</w:t>
-      </w:r>
-      <w:r>
-        <w:rPr>
-          <w:lang w:eastAsia="en-GB"/>
-        </w:rPr>
-        <w:t>gezze, azaz az ellen</w:t>
-      </w:r>
-      <w:r>
-        <w:rPr>
-          <w:lang w:eastAsia="en-GB"/>
-        </w:rPr>
-        <w:t>á</w:t>
-      </w:r>
-      <w:r>
-        <w:rPr>
-          <w:lang w:eastAsia="en-GB"/>
-        </w:rPr>
-        <w:t>ll</w:t>
-      </w:r>
-      <w:r>
-        <w:rPr>
-          <w:lang w:eastAsia="en-GB"/>
-        </w:rPr>
-        <w:t>á</w:t>
-      </w:r>
-      <w:r>
-        <w:rPr>
-          <w:lang w:eastAsia="en-GB"/>
-        </w:rPr>
-        <w:t>son es</w:t>
-      </w:r>
-      <w:r>
-        <w:rPr>
-          <w:lang w:eastAsia="en-GB"/>
-        </w:rPr>
-        <w:t>ő</w:t>
-      </w:r>
-      <w:r>
-        <w:rPr>
-          <w:lang w:eastAsia="en-GB"/>
-        </w:rPr>
-        <w:t xml:space="preserve"> fesz</w:t>
-      </w:r>
-      <w:r>
-        <w:rPr>
-          <w:lang w:eastAsia="en-GB"/>
-        </w:rPr>
-        <w:t>ü</w:t>
-      </w:r>
-      <w:r>
-        <w:rPr>
-          <w:lang w:eastAsia="en-GB"/>
-        </w:rPr>
-        <w:t>lts</w:t>
-      </w:r>
-      <w:r>
-        <w:rPr>
-          <w:lang w:eastAsia="en-GB"/>
-        </w:rPr>
-        <w:t>é</w:t>
-      </w:r>
-      <w:r>
-        <w:rPr>
-          <w:lang w:eastAsia="en-GB"/>
-        </w:rPr>
-        <w:t>get m</w:t>
-      </w:r>
-      <w:r>
-        <w:rPr>
-          <w:lang w:eastAsia="en-GB"/>
-        </w:rPr>
-        <w:t>é</w:t>
-      </w:r>
-      <w:r>
-        <w:rPr>
-          <w:lang w:eastAsia="en-GB"/>
-        </w:rPr>
-        <w:t>rje, majd Ohm</w:t>
-      </w:r>
-      <w:r>
-        <w:rPr>
-          <w:lang w:eastAsia="en-GB"/>
-        </w:rPr>
-        <w:t>-</w:t>
-      </w:r>
-      <w:r>
-        <w:rPr>
-          <w:lang w:eastAsia="en-GB"/>
-        </w:rPr>
-        <w:t>t</w:t>
-      </w:r>
-      <w:r>
-        <w:rPr>
-          <w:lang w:eastAsia="en-GB"/>
-        </w:rPr>
-        <w:t>ö</w:t>
-      </w:r>
-      <w:r>
-        <w:rPr>
-          <w:lang w:eastAsia="en-GB"/>
-        </w:rPr>
-        <w:t>rv</w:t>
-      </w:r>
-      <w:r>
-        <w:rPr>
-          <w:lang w:eastAsia="en-GB"/>
-        </w:rPr>
-        <w:t>é</w:t>
-      </w:r>
-      <w:r>
-        <w:rPr>
-          <w:lang w:eastAsia="en-GB"/>
-        </w:rPr>
-        <w:t>nye seg</w:t>
-      </w:r>
-      <w:r>
-        <w:rPr>
-          <w:lang w:eastAsia="en-GB"/>
-        </w:rPr>
-        <w:t>í</w:t>
-      </w:r>
-      <w:r>
-        <w:rPr>
-          <w:lang w:eastAsia="en-GB"/>
-        </w:rPr>
-        <w:t>ts</w:t>
-      </w:r>
-      <w:r>
-        <w:rPr>
-          <w:lang w:eastAsia="en-GB"/>
-        </w:rPr>
-        <w:t>é</w:t>
-      </w:r>
-      <w:r>
-        <w:rPr>
-          <w:lang w:eastAsia="en-GB"/>
-        </w:rPr>
-        <w:t>g</w:t>
-      </w:r>
-      <w:r>
-        <w:rPr>
-          <w:lang w:eastAsia="en-GB"/>
-        </w:rPr>
-        <w:t>é</w:t>
-      </w:r>
-      <w:r>
-        <w:rPr>
-          <w:lang w:eastAsia="en-GB"/>
-        </w:rPr>
-        <w:t>vel sz</w:t>
-      </w:r>
-      <w:r>
-        <w:rPr>
-          <w:lang w:eastAsia="en-GB"/>
-        </w:rPr>
-        <w:t>á</w:t>
-      </w:r>
-      <w:r>
-        <w:rPr>
-          <w:lang w:eastAsia="en-GB"/>
-        </w:rPr>
-        <w:t xml:space="preserve">molja ki az </w:t>
-      </w:r>
-      <w:r>
-        <w:rPr>
-          <w:lang w:eastAsia="en-GB"/>
-        </w:rPr>
-        <w:t>á</w:t>
-      </w:r>
-      <w:r>
-        <w:rPr>
-          <w:lang w:eastAsia="en-GB"/>
-        </w:rPr>
-        <w:t>ramot. M</w:t>
-      </w:r>
-      <w:r>
-        <w:rPr>
-          <w:lang w:eastAsia="en-GB"/>
-        </w:rPr>
-        <w:t>é</w:t>
-      </w:r>
-      <w:r>
-        <w:rPr>
-          <w:lang w:eastAsia="en-GB"/>
-        </w:rPr>
-        <w:t>r</w:t>
-      </w:r>
-      <w:r>
-        <w:rPr>
-          <w:lang w:eastAsia="en-GB"/>
-        </w:rPr>
-        <w:t>é</w:t>
-      </w:r>
-      <w:r>
-        <w:rPr>
-          <w:lang w:eastAsia="en-GB"/>
-        </w:rPr>
-        <w:t>seit sz</w:t>
-      </w:r>
-      <w:r>
-        <w:rPr>
-          <w:lang w:eastAsia="en-GB"/>
-        </w:rPr>
-        <w:t>á</w:t>
-      </w:r>
-      <w:r>
-        <w:rPr>
-          <w:lang w:eastAsia="en-GB"/>
-        </w:rPr>
-        <w:t>mol</w:t>
-      </w:r>
-      <w:r>
-        <w:rPr>
-          <w:lang w:eastAsia="en-GB"/>
-        </w:rPr>
-        <w:t>á</w:t>
-      </w:r>
-      <w:r>
-        <w:rPr>
-          <w:lang w:eastAsia="en-GB"/>
-        </w:rPr>
-        <w:t>ssal is t</w:t>
-      </w:r>
-      <w:r>
-        <w:rPr>
-          <w:lang w:eastAsia="en-GB"/>
-        </w:rPr>
-        <w:t>á</w:t>
-      </w:r>
-      <w:r>
-        <w:rPr>
-          <w:lang w:eastAsia="en-GB"/>
-        </w:rPr>
-        <w:t>massza al</w:t>
-      </w:r>
-      <w:r>
-        <w:rPr>
-          <w:lang w:eastAsia="en-GB"/>
-        </w:rPr>
-        <w:t>á</w:t>
-      </w:r>
-      <w:r>
-        <w:rPr>
-          <w:lang w:eastAsia="en-GB"/>
-        </w:rPr>
-        <w:t>!</w:t>
+        <w:t xml:space="preserve"> Az árammérést indirekt módon végezze, azaz az ellenálláson eső feszültséget mérje, majd Ohm-törvénye segítségével számolja ki az áramot. Méréseit számolással is támassza alá!</w:t>
       </w:r>
     </w:p>
     <w:p>
@@ -10126,19 +9702,7 @@
           <w:lang w:eastAsia="en-GB"/>
           <w14:ligatures w14:val="none"/>
         </w:rPr>
-        <w:t xml:space="preserve"> </w:t>
-      </w:r>
-      <w:r>
-        <w:rPr>
-          <w:rFonts w:ascii="Helvetica" w:eastAsia="Times New Roman" w:hAnsi="Helvetica" w:cs="Helvetica"/>
-          <w:color w:val="212121"/>
-          <w:kern w:val="0"/>
-          <w:sz w:val="21"/>
-          <w:szCs w:val="21"/>
-          <w:lang w:eastAsia="en-GB"/>
-          <w14:ligatures w14:val="none"/>
-        </w:rPr>
-        <w:t>Soros kapcsolásnál</w:t>
+        <w:t xml:space="preserve"> Soros kapcsolásnál</w:t>
       </w:r>
     </w:p>
     <w:p>
@@ -10219,19 +9783,7 @@
           <w:lang w:eastAsia="en-GB"/>
           <w14:ligatures w14:val="none"/>
         </w:rPr>
-        <w:t xml:space="preserve"> </w:t>
-      </w:r>
-      <w:r>
-        <w:rPr>
-          <w:rFonts w:ascii="Helvetica" w:eastAsia="Times New Roman" w:hAnsi="Helvetica" w:cs="Helvetica"/>
-          <w:color w:val="212121"/>
-          <w:kern w:val="0"/>
-          <w:sz w:val="21"/>
-          <w:szCs w:val="21"/>
-          <w:lang w:eastAsia="en-GB"/>
-          <w14:ligatures w14:val="none"/>
-        </w:rPr>
-        <w:t>Párhuzamos kapcsolásnál</w:t>
+        <w:t xml:space="preserve"> Párhuzamos kapcsolásnál</w:t>
       </w:r>
     </w:p>
     <w:p>
@@ -10329,31 +9881,7 @@
           <w:lang w:eastAsia="en-GB"/>
           <w14:ligatures w14:val="none"/>
         </w:rPr>
-        <w:t xml:space="preserve">csomóponti törvény előjeles </w:t>
-      </w:r>
-      <w:r>
-        <w:rPr>
-          <w:rFonts w:ascii="Helvetica" w:eastAsia="Times New Roman" w:hAnsi="Helvetica" w:cs="Helvetica"/>
-          <w:color w:val="212121"/>
-          <w:kern w:val="0"/>
-          <w:sz w:val="21"/>
-          <w:szCs w:val="21"/>
-          <w:lang w:eastAsia="en-GB"/>
-          <w14:ligatures w14:val="none"/>
-        </w:rPr>
-        <w:t>áramerősségek</w:t>
-      </w:r>
-      <w:r>
-        <w:rPr>
-          <w:rFonts w:ascii="Helvetica" w:eastAsia="Times New Roman" w:hAnsi="Helvetica" w:cs="Helvetica"/>
-          <w:color w:val="212121"/>
-          <w:kern w:val="0"/>
-          <w:sz w:val="21"/>
-          <w:szCs w:val="21"/>
-          <w:lang w:eastAsia="en-GB"/>
-          <w14:ligatures w14:val="none"/>
-        </w:rPr>
-        <w:t xml:space="preserve"> összegére.</w:t>
+        <w:t>csomóponti törvény előjeles áramerősségek összegére.</w:t>
       </w:r>
     </w:p>
     <w:p>
@@ -10384,13 +9912,13 @@
           <w:lang w:eastAsia="en-GB"/>
         </w:rPr>
         <w:drawing>
-          <wp:anchor distT="0" distB="0" distL="114300" distR="114300" simplePos="0" relativeHeight="251670528" behindDoc="0" locked="0" layoutInCell="1" allowOverlap="1" wp14:anchorId="4AFF02E2" wp14:editId="7A4A00B4">
+          <wp:anchor distT="0" distB="0" distL="114300" distR="114300" simplePos="0" relativeHeight="251670528" behindDoc="0" locked="0" layoutInCell="1" allowOverlap="1" wp14:anchorId="4AFF02E2" wp14:editId="1CC6E0A4">
             <wp:simplePos x="0" y="0"/>
             <wp:positionH relativeFrom="page">
-              <wp:posOffset>1257300</wp:posOffset>
+              <wp:posOffset>1295400</wp:posOffset>
             </wp:positionH>
             <wp:positionV relativeFrom="paragraph">
-              <wp:posOffset>783590</wp:posOffset>
+              <wp:posOffset>882650</wp:posOffset>
             </wp:positionV>
             <wp:extent cx="5309870" cy="1370965"/>
             <wp:effectExtent l="0" t="0" r="5080" b="635"/>
@@ -10487,20 +10015,21 @@
           <w:rFonts w:eastAsiaTheme="minorEastAsia"/>
           <w:lang w:eastAsia="en-GB"/>
         </w:rPr>
-        <w:t xml:space="preserve"> kiszámításához a bal felső és bal alsó pontok kapcsok között kellene feszültséget mérni/számolni, ám mivel ez megegyezik a jobb alsó ponttal (mivel csak vezeték köti össze, és elméletben nincs ellenállása).</w:t>
-      </w:r>
-    </w:p>
-    <w:p>
-      <w:pPr>
-        <w:rPr>
-          <w:lang w:eastAsia="en-GB"/>
-        </w:rPr>
-      </w:pPr>
-      <w:r>
-        <w:rPr>
-          <w:lang w:eastAsia="en-GB"/>
-        </w:rPr>
-        <w:t>Ezen áramkör eredő ellenállásának kiszámítását már a 2. feladat első feladatrészében elvégeztük.</w:t>
+        <w:t xml:space="preserve"> kiszámításához a bal felső és bal alsó pontok kapcsok között kellene feszültséget mérni/számolni, ám mivel ez megegyezik a jobb alsó ponttal (mivel csak vezeték köti össze, és elméletben nincs ellenállása)</w:t>
+      </w:r>
+      <w:r>
+        <w:rPr>
+          <w:rFonts w:eastAsiaTheme="minorEastAsia"/>
+          <w:lang w:eastAsia="en-GB"/>
+        </w:rPr>
+        <w:t xml:space="preserve"> ezért ez az értékek is megegyeznek a 2. feladat első felében kiszámolt értékekkel</w:t>
+      </w:r>
+      <w:r>
+        <w:rPr>
+          <w:rFonts w:eastAsiaTheme="minorEastAsia"/>
+          <w:lang w:eastAsia="en-GB"/>
+        </w:rPr>
+        <w:t>.</w:t>
       </w:r>
     </w:p>
     <w:p>
@@ -10616,7 +10145,6 @@
           <w:rFonts w:eastAsiaTheme="minorEastAsia"/>
           <w:lang w:eastAsia="en-GB"/>
         </w:rPr>
-        <w:lastRenderedPageBreak/>
         <w:t xml:space="preserve">Ezután az új eredő érték és a vele párhuzamosan kötött (az ábrán </w:t>
       </w:r>
       <m:oMath>
@@ -11480,14 +11008,7 @@
               <w:rFonts w:ascii="Cambria Math" w:eastAsiaTheme="minorEastAsia" w:hAnsi="Cambria Math"/>
               <w:lang w:eastAsia="en-GB"/>
             </w:rPr>
-            <m:t>≈</m:t>
-          </m:r>
-          <m:r>
-            <w:rPr>
-              <w:rFonts w:ascii="Cambria Math" w:eastAsiaTheme="minorEastAsia" w:hAnsi="Cambria Math"/>
-              <w:lang w:eastAsia="en-GB"/>
-            </w:rPr>
-            <m:t>1667</m:t>
+            <m:t>≈1667</m:t>
           </m:r>
           <m:r>
             <m:rPr>
@@ -11724,21 +11245,7 @@
               <w:rFonts w:ascii="Cambria Math" w:eastAsiaTheme="minorEastAsia" w:hAnsi="Cambria Math"/>
               <w:lang w:eastAsia="en-GB"/>
             </w:rPr>
-            <m:t>≈3,6</m:t>
-          </m:r>
-          <m:r>
-            <w:rPr>
-              <w:rFonts w:ascii="Cambria Math" w:eastAsiaTheme="minorEastAsia" w:hAnsi="Cambria Math"/>
-              <w:lang w:eastAsia="en-GB"/>
-            </w:rPr>
-            <m:t>m</m:t>
-          </m:r>
-          <m:r>
-            <w:rPr>
-              <w:rFonts w:ascii="Cambria Math" w:eastAsiaTheme="minorEastAsia" w:hAnsi="Cambria Math"/>
-              <w:lang w:eastAsia="en-GB"/>
-            </w:rPr>
-            <m:t>A</m:t>
+            <m:t>≈3,6mA</m:t>
           </m:r>
         </m:oMath>
       </m:oMathPara>
@@ -11752,6 +11259,7 @@
       </w:pPr>
       <w:r>
         <w:rPr>
+          <w:noProof/>
           <w:lang w:eastAsia="en-GB"/>
         </w:rPr>
         <w:drawing>
@@ -11977,22 +11485,8 @@
         <w:rPr>
           <w:lang w:eastAsia="en-GB"/>
         </w:rPr>
-        <w:t>-</w:t>
-      </w:r>
-      <w:proofErr w:type="spellStart"/>
-      <w:r>
-        <w:rPr>
-          <w:lang w:eastAsia="en-GB"/>
-        </w:rPr>
-        <w:t>m</w:t>
-      </w:r>
-      <w:r>
-        <w:rPr>
-          <w:lang w:eastAsia="en-GB"/>
-        </w:rPr>
-        <w:t>al</w:t>
-      </w:r>
-      <w:proofErr w:type="spellEnd"/>
+        <w:t xml:space="preserve"> összegével</w:t>
+      </w:r>
       <w:r>
         <w:rPr>
           <w:lang w:eastAsia="en-GB"/>
@@ -12351,14 +11845,7 @@
             <w:rFonts w:ascii="Cambria Math" w:eastAsiaTheme="minorEastAsia" w:hAnsi="Cambria Math"/>
             <w:lang w:eastAsia="en-GB"/>
           </w:rPr>
-          <m:t>∙</m:t>
-        </m:r>
-        <m:r>
-          <w:rPr>
-            <w:rFonts w:ascii="Cambria Math" w:eastAsiaTheme="minorEastAsia" w:hAnsi="Cambria Math"/>
-            <w:lang w:eastAsia="en-GB"/>
-          </w:rPr>
-          <m:t>R</m:t>
+          <m:t>∙R</m:t>
         </m:r>
       </m:oMath>
     </w:p>
@@ -12405,21 +11892,7 @@
               <w:rFonts w:ascii="Cambria Math" w:eastAsiaTheme="minorEastAsia" w:hAnsi="Cambria Math"/>
               <w:lang w:eastAsia="en-GB"/>
             </w:rPr>
-            <m:t>=</m:t>
-          </m:r>
-          <m:r>
-            <w:rPr>
-              <w:rFonts w:ascii="Cambria Math" w:eastAsiaTheme="minorEastAsia" w:hAnsi="Cambria Math"/>
-              <w:lang w:eastAsia="en-GB"/>
-            </w:rPr>
-            <m:t>6V-0,0036A</m:t>
-          </m:r>
-          <m:r>
-            <w:rPr>
-              <w:rFonts w:ascii="Cambria Math" w:eastAsiaTheme="minorEastAsia" w:hAnsi="Cambria Math"/>
-              <w:lang w:eastAsia="en-GB"/>
-            </w:rPr>
-            <m:t>∙1000</m:t>
+            <m:t>=6V-0,0036A∙1000</m:t>
           </m:r>
           <m:r>
             <m:rPr>
@@ -12595,14 +12068,7 @@
               <w:rFonts w:ascii="Cambria Math" w:eastAsiaTheme="minorEastAsia" w:hAnsi="Cambria Math"/>
               <w:lang w:eastAsia="en-GB"/>
             </w:rPr>
-            <m:t>=</m:t>
-          </m:r>
-          <m:r>
-            <w:rPr>
-              <w:rFonts w:ascii="Cambria Math" w:eastAsiaTheme="minorEastAsia" w:hAnsi="Cambria Math"/>
-              <w:lang w:eastAsia="en-GB"/>
-            </w:rPr>
-            <m:t>1,2mA</m:t>
+            <m:t>=1,2mA</m:t>
           </m:r>
         </m:oMath>
       </m:oMathPara>
@@ -12943,6 +12409,7 @@
       </w:pPr>
       <w:r>
         <w:rPr>
+          <w:noProof/>
           <w:lang w:eastAsia="en-GB"/>
         </w:rPr>
         <w:lastRenderedPageBreak/>
@@ -13036,13 +12503,7 @@
             <w:rPr>
               <w:rFonts w:ascii="Cambria Math" w:eastAsiaTheme="minorEastAsia" w:hAnsi="Cambria Math"/>
             </w:rPr>
-            <m:t>R</m:t>
-          </m:r>
-          <m:r>
-            <w:rPr>
-              <w:rFonts w:ascii="Cambria Math" w:eastAsiaTheme="minorEastAsia" w:hAnsi="Cambria Math"/>
-            </w:rPr>
-            <m:t xml:space="preserve">=____________________ </m:t>
+            <m:t xml:space="preserve">R=____________________ </m:t>
           </m:r>
           <m:r>
             <m:rPr>
@@ -13095,13 +12556,7 @@
             <w:rPr>
               <w:rFonts w:ascii="Cambria Math" w:eastAsiaTheme="minorEastAsia" w:hAnsi="Cambria Math"/>
             </w:rPr>
-            <m:t xml:space="preserve">=____________________ </m:t>
-          </m:r>
-          <m:r>
-            <w:rPr>
-              <w:rFonts w:ascii="Cambria Math" w:eastAsiaTheme="minorEastAsia" w:hAnsi="Cambria Math"/>
-            </w:rPr>
-            <m:t>V</m:t>
+            <m:t>=____________________ V</m:t>
           </m:r>
         </m:oMath>
       </m:oMathPara>
@@ -13145,13 +12600,7 @@
             <w:rPr>
               <w:rFonts w:ascii="Cambria Math" w:eastAsiaTheme="minorEastAsia" w:hAnsi="Cambria Math"/>
             </w:rPr>
-            <m:t xml:space="preserve">=____________________ </m:t>
-          </m:r>
-          <m:r>
-            <w:rPr>
-              <w:rFonts w:ascii="Cambria Math" w:eastAsiaTheme="minorEastAsia" w:hAnsi="Cambria Math"/>
-            </w:rPr>
-            <m:t>V</m:t>
+            <m:t>=____________________ V</m:t>
           </m:r>
         </m:oMath>
       </m:oMathPara>
@@ -13620,13 +13069,7 @@
                   <w:rPr>
                     <w:rFonts w:ascii="Cambria Math" w:eastAsiaTheme="minorEastAsia" w:hAnsi="Cambria Math"/>
                   </w:rPr>
-                  <m:t>2,4</m:t>
-                </m:r>
-                <m:r>
-                  <w:rPr>
-                    <w:rFonts w:ascii="Cambria Math" w:eastAsiaTheme="minorEastAsia" w:hAnsi="Cambria Math"/>
-                  </w:rPr>
-                  <m:t>V</m:t>
+                  <m:t>2,4V</m:t>
                 </m:r>
               </m:oMath>
             </m:oMathPara>
@@ -13769,13 +13212,7 @@
                   <w:rPr>
                     <w:rFonts w:ascii="Cambria Math" w:eastAsiaTheme="minorEastAsia" w:hAnsi="Cambria Math"/>
                   </w:rPr>
-                  <m:t>1,2</m:t>
-                </m:r>
-                <m:r>
-                  <w:rPr>
-                    <w:rFonts w:ascii="Cambria Math" w:eastAsiaTheme="minorEastAsia" w:hAnsi="Cambria Math"/>
-                  </w:rPr>
-                  <m:t>V</m:t>
+                  <m:t>1,2V</m:t>
                 </m:r>
               </m:oMath>
             </m:oMathPara>
@@ -14274,8 +13711,6 @@
                             </w:pPr>
                             <w:r>
                               <w:tab/>
-                            </w:r>
-                            <w:r>
                               <w:t>Vad Avar</w:t>
                             </w:r>
                           </w:p>
@@ -14323,8 +13758,6 @@
                       </w:pPr>
                       <w:r>
                         <w:tab/>
-                      </w:r>
-                      <w:r>
                         <w:t>Vad Avar</w:t>
                       </w:r>
                     </w:p>
@@ -14843,29 +14276,11 @@
       <w:pStyle w:val="lfej"/>
       <w:ind w:firstLine="0"/>
     </w:pPr>
-    <w:proofErr w:type="spellStart"/>
     <w:r>
-      <w:t>Elektornika</w:t>
+      <w:t>Elektronika</w:t>
     </w:r>
-    <w:proofErr w:type="spellEnd"/>
     <w:r>
-      <w:t xml:space="preserve"> </w:t>
-    </w:r>
-    <w:proofErr w:type="spellStart"/>
-    <w:r>
-      <w:t>lab</w:t>
-    </w:r>
-    <w:proofErr w:type="spellEnd"/>
-    <w:r>
-      <w:t xml:space="preserve">. </w:t>
-    </w:r>
-    <w:proofErr w:type="spellStart"/>
-    <w:r>
-      <w:t>gyak</w:t>
-    </w:r>
-    <w:proofErr w:type="spellEnd"/>
-    <w:r>
-      <w:t>.</w:t>
+      <w:t xml:space="preserve"> lab. gyak.</w:t>
     </w:r>
   </w:p>
 </w:hdr>
@@ -15905,6 +15320,7 @@
   <w:style w:type="character" w:default="1" w:styleId="Bekezdsalapbettpusa">
     <w:name w:val="Default Paragraph Font"/>
     <w:uiPriority w:val="1"/>
+    <w:semiHidden/>
     <w:unhideWhenUsed/>
   </w:style>
   <w:style w:type="table" w:default="1" w:styleId="Normltblzat">
